--- a/02 Программирование/01 .NET/Dotnet Конспект 2.0.docx
+++ b/02 Программирование/01 .NET/Dotnet Конспект 2.0.docx
@@ -9974,6 +9974,7 @@
       <w:r>
         <w:t xml:space="preserve"> --- </w:t>
       </w:r>
+      <w:proofErr w:type="gramStart"/>
       <w:r>
         <w:t xml:space="preserve">в </w:t>
       </w:r>
@@ -9985,12 +9986,20 @@
           <w:rFonts w:ascii="Consolas" w:hAnsi="Consolas"/>
           <w:b/>
         </w:rPr>
-        <w:t xml:space="preserve">1/1/0001 12:00:00 </w:t>
-      </w:r>
+        <w:t>1</w:t>
+      </w:r>
+      <w:proofErr w:type="gramEnd"/>
       <w:r>
         <w:rPr>
           <w:rFonts w:ascii="Consolas" w:hAnsi="Consolas"/>
           <w:b/>
+        </w:rPr>
+        <w:t xml:space="preserve">/1/0001 12:00:00 </w:t>
+      </w:r>
+      <w:r>
+        <w:rPr>
+          <w:rFonts w:ascii="Consolas" w:hAnsi="Consolas"/>
+          <w:b/>
           <w:lang w:val="en-US"/>
         </w:rPr>
         <w:t>AM</w:t>
@@ -10403,7 +10412,15 @@
         <w:t>»</w:t>
       </w:r>
       <w:r>
-        <w:t>. Тип к которому приводится выражение может быть</w:t>
+        <w:t xml:space="preserve">. </w:t>
+      </w:r>
+      <w:proofErr w:type="gramStart"/>
+      <w:r>
+        <w:t>Тип</w:t>
+      </w:r>
+      <w:proofErr w:type="gramEnd"/>
+      <w:r>
+        <w:t xml:space="preserve"> к которому приводится выражение может быть</w:t>
       </w:r>
       <w:r>
         <w:t xml:space="preserve"> </w:t>
@@ -10577,12 +10594,20 @@
         <w:rPr>
           <w:color w:val="538135" w:themeColor="accent6" w:themeShade="BF"/>
         </w:rPr>
-        <w:t>//упаковка</w:t>
-      </w:r>
+        <w:t>//</w:t>
+      </w:r>
+      <w:proofErr w:type="spellStart"/>
       <w:r>
         <w:rPr>
           <w:color w:val="538135" w:themeColor="accent6" w:themeShade="BF"/>
         </w:rPr>
+        <w:t>упаковка</w:t>
+      </w:r>
+      <w:proofErr w:type="spellEnd"/>
+      <w:r>
+        <w:rPr>
+          <w:color w:val="538135" w:themeColor="accent6" w:themeShade="BF"/>
+        </w:rPr>
         <w:t xml:space="preserve"> (boxing)</w:t>
       </w:r>
     </w:p>
@@ -10629,12 +10654,14 @@
         </w:rPr>
         <w:t>//</w:t>
       </w:r>
+      <w:proofErr w:type="spellStart"/>
       <w:r>
         <w:rPr>
           <w:color w:val="538135" w:themeColor="accent6" w:themeShade="BF"/>
         </w:rPr>
         <w:t>распаковка</w:t>
       </w:r>
+      <w:proofErr w:type="spellEnd"/>
       <w:r>
         <w:rPr>
           <w:color w:val="538135" w:themeColor="accent6" w:themeShade="BF"/>
@@ -10687,8 +10714,16 @@
         <w:rPr>
           <w:color w:val="538135" w:themeColor="accent6" w:themeShade="BF"/>
         </w:rPr>
-        <w:t>//int i = (int)o; – ошибка</w:t>
-      </w:r>
+        <w:t xml:space="preserve">//int i = (int)o; – </w:t>
+      </w:r>
+      <w:proofErr w:type="spellStart"/>
+      <w:r>
+        <w:rPr>
+          <w:color w:val="538135" w:themeColor="accent6" w:themeShade="BF"/>
+        </w:rPr>
+        <w:t>ошибка</w:t>
+      </w:r>
+      <w:proofErr w:type="spellEnd"/>
     </w:p>
     <w:p>
       <w:pPr>
@@ -10737,8 +10772,30 @@
         <w:rPr>
           <w:color w:val="538135" w:themeColor="accent6" w:themeShade="BF"/>
         </w:rPr>
-        <w:t>//нет ошибки</w:t>
-      </w:r>
+        <w:t>//</w:t>
+      </w:r>
+      <w:proofErr w:type="spellStart"/>
+      <w:r>
+        <w:rPr>
+          <w:color w:val="538135" w:themeColor="accent6" w:themeShade="BF"/>
+        </w:rPr>
+        <w:t>нет</w:t>
+      </w:r>
+      <w:proofErr w:type="spellEnd"/>
+      <w:r>
+        <w:rPr>
+          <w:color w:val="538135" w:themeColor="accent6" w:themeShade="BF"/>
+        </w:rPr>
+        <w:t xml:space="preserve"> </w:t>
+      </w:r>
+      <w:proofErr w:type="spellStart"/>
+      <w:r>
+        <w:rPr>
+          <w:color w:val="538135" w:themeColor="accent6" w:themeShade="BF"/>
+        </w:rPr>
+        <w:t>ошибки</w:t>
+      </w:r>
+      <w:proofErr w:type="spellEnd"/>
     </w:p>
     <w:p>
       <w:r>
@@ -10788,14 +10845,21 @@
     </w:p>
     <w:p>
       <w:r>
-        <w:t>При вызове метода у значимого типа (5.</w:t>
-      </w:r>
+        <w:t>При вызове метода у значимого типа (</w:t>
+      </w:r>
+      <w:proofErr w:type="gramStart"/>
+      <w:r>
+        <w:t>5.</w:t>
+      </w:r>
+      <w:proofErr w:type="spellStart"/>
       <w:r>
         <w:rPr>
           <w:lang w:val="en-US"/>
         </w:rPr>
         <w:t>ToString</w:t>
       </w:r>
+      <w:proofErr w:type="spellEnd"/>
+      <w:proofErr w:type="gramEnd"/>
       <w:r>
         <w:t>()</w:t>
       </w:r>
@@ -10845,6 +10909,7 @@
       <w:r>
         <w:t xml:space="preserve"> Доступ к элементу осуществляется за </w:t>
       </w:r>
+      <w:proofErr w:type="gramStart"/>
       <w:r>
         <w:rPr>
           <w:lang w:val="en-US"/>
@@ -10852,7 +10917,11 @@
         <w:t>O</w:t>
       </w:r>
       <w:r>
-        <w:t>(1)</w:t>
+        <w:t>(</w:t>
+      </w:r>
+      <w:proofErr w:type="gramEnd"/>
+      <w:r>
+        <w:t>1)</w:t>
       </w:r>
       <w:r>
         <w:t>.</w:t>
@@ -10919,6 +10988,7 @@
                               </w:rPr>
                               <w:t xml:space="preserve">Array </w:t>
                             </w:r>
+                            <w:proofErr w:type="spellStart"/>
                             <w:r>
                               <w:t>ar</w:t>
                             </w:r>
@@ -10928,6 +10998,7 @@
                             <w:r>
                               <w:t>s</w:t>
                             </w:r>
+                            <w:proofErr w:type="spellEnd"/>
                             <w:r>
                               <w:t xml:space="preserve"> = </w:t>
                             </w:r>
@@ -11001,6 +11072,7 @@
                             <w:r>
                               <w:t xml:space="preserve">[,] </w:t>
                             </w:r>
+                            <w:proofErr w:type="spellStart"/>
                             <w:r>
                               <w:t>d</w:t>
                             </w:r>
@@ -11010,6 +11082,7 @@
                             <w:r>
                               <w:t>rs</w:t>
                             </w:r>
+                            <w:proofErr w:type="spellEnd"/>
                             <w:r>
                               <w:t xml:space="preserve"> = </w:t>
                             </w:r>
@@ -11095,9 +11168,11 @@
                             <w:r>
                               <w:t xml:space="preserve">[] </w:t>
                             </w:r>
+                            <w:proofErr w:type="spellStart"/>
                             <w:r>
                               <w:t>dums</w:t>
                             </w:r>
+                            <w:proofErr w:type="spellEnd"/>
                             <w:r>
                               <w:t xml:space="preserve"> = </w:t>
                             </w:r>
@@ -11258,6 +11333,7 @@
                         </w:rPr>
                         <w:t xml:space="preserve">Array </w:t>
                       </w:r>
+                      <w:proofErr w:type="spellStart"/>
                       <w:r>
                         <w:t>ar</w:t>
                       </w:r>
@@ -11267,6 +11343,7 @@
                       <w:r>
                         <w:t>s</w:t>
                       </w:r>
+                      <w:proofErr w:type="spellEnd"/>
                       <w:r>
                         <w:t xml:space="preserve"> = </w:t>
                       </w:r>
@@ -11340,6 +11417,7 @@
                       <w:r>
                         <w:t xml:space="preserve">[,] </w:t>
                       </w:r>
+                      <w:proofErr w:type="spellStart"/>
                       <w:r>
                         <w:t>d</w:t>
                       </w:r>
@@ -11349,6 +11427,7 @@
                       <w:r>
                         <w:t>rs</w:t>
                       </w:r>
+                      <w:proofErr w:type="spellEnd"/>
                       <w:r>
                         <w:t xml:space="preserve"> = </w:t>
                       </w:r>
@@ -11434,9 +11513,11 @@
                       <w:r>
                         <w:t xml:space="preserve">[] </w:t>
                       </w:r>
+                      <w:proofErr w:type="spellStart"/>
                       <w:r>
                         <w:t>dums</w:t>
                       </w:r>
+                      <w:proofErr w:type="spellEnd"/>
                       <w:r>
                         <w:t xml:space="preserve"> = </w:t>
                       </w:r>
@@ -12002,288 +12083,11 @@
       <w:pPr>
         <w:pStyle w:val="1"/>
       </w:pPr>
-      <w:bookmarkStart w:id="5" w:name="_Toc125801931"/>
-      <w:r>
-        <w:t>Перечисления</w:t>
+      <w:bookmarkStart w:id="5" w:name="_Toc125801932"/>
+      <w:r>
+        <w:t>Объектно-ориентированное программирование</w:t>
       </w:r>
       <w:bookmarkEnd w:id="5"/>
-    </w:p>
-    <w:p>
-      <w:r>
-        <w:t>Перечисление – это набор логически связанных констант.</w:t>
-      </w:r>
-    </w:p>
-    <w:p>
-      <w:pPr>
-        <w:pStyle w:val="a7"/>
-      </w:pPr>
-      <w:r>
-        <w:rPr>
-          <w:color w:val="0000FF"/>
-        </w:rPr>
-        <w:t>enum</w:t>
-      </w:r>
-      <w:r>
-        <w:t xml:space="preserve"> Color</w:t>
-      </w:r>
-      <w:r>
-        <w:t xml:space="preserve"> </w:t>
-      </w:r>
-      <w:r>
-        <w:t>//int</w:t>
-      </w:r>
-    </w:p>
-    <w:p>
-      <w:pPr>
-        <w:pStyle w:val="a7"/>
-      </w:pPr>
-      <w:r>
-        <w:t>{</w:t>
-      </w:r>
-    </w:p>
-    <w:p>
-      <w:pPr>
-        <w:pStyle w:val="a7"/>
-        <w:ind w:left="567"/>
-      </w:pPr>
-      <w:r>
-        <w:t xml:space="preserve">Red, </w:t>
-      </w:r>
-      <w:r>
-        <w:t xml:space="preserve">  </w:t>
-      </w:r>
-      <w:r>
-        <w:t xml:space="preserve">// = </w:t>
-      </w:r>
-      <w:r>
-        <w:t>0</w:t>
-      </w:r>
-    </w:p>
-    <w:p>
-      <w:pPr>
-        <w:pStyle w:val="a7"/>
-        <w:ind w:left="567"/>
-      </w:pPr>
-      <w:r>
-        <w:t xml:space="preserve">Green, // = </w:t>
-      </w:r>
-      <w:r>
-        <w:t>1</w:t>
-      </w:r>
-    </w:p>
-    <w:p>
-      <w:pPr>
-        <w:pStyle w:val="a7"/>
-        <w:ind w:left="567"/>
-        <w:rPr>
-          <w:lang w:val="ru-RU"/>
-        </w:rPr>
-      </w:pPr>
-      <w:r>
-        <w:t>Blue</w:t>
-      </w:r>
-      <w:r>
-        <w:rPr>
-          <w:lang w:val="ru-RU"/>
-        </w:rPr>
-        <w:t xml:space="preserve"> </w:t>
-      </w:r>
-      <w:r>
-        <w:rPr>
-          <w:lang w:val="ru-RU"/>
-        </w:rPr>
-        <w:t xml:space="preserve">  </w:t>
-      </w:r>
-      <w:r>
-        <w:rPr>
-          <w:lang w:val="ru-RU"/>
-        </w:rPr>
-        <w:t xml:space="preserve">// = </w:t>
-      </w:r>
-      <w:r>
-        <w:rPr>
-          <w:lang w:val="ru-RU"/>
-        </w:rPr>
-        <w:t>2</w:t>
-      </w:r>
-    </w:p>
-    <w:p>
-      <w:pPr>
-        <w:pStyle w:val="a7"/>
-        <w:rPr>
-          <w:lang w:val="ru-RU"/>
-        </w:rPr>
-      </w:pPr>
-      <w:r>
-        <w:rPr>
-          <w:lang w:val="ru-RU"/>
-        </w:rPr>
-        <w:t>}</w:t>
-      </w:r>
-    </w:p>
-    <w:p>
-      <w:r>
-        <w:t>По</w:t>
-      </w:r>
-      <w:r>
-        <w:t xml:space="preserve"> </w:t>
-      </w:r>
-      <w:r>
-        <w:t>умолчанию элементы перечисления имеют тип int. Тип</w:t>
-      </w:r>
-      <w:r>
-        <w:t xml:space="preserve"> </w:t>
-      </w:r>
-      <w:r>
-        <w:t>можно задать вручную:</w:t>
-      </w:r>
-    </w:p>
-    <w:p>
-      <w:pPr>
-        <w:pStyle w:val="a7"/>
-        <w:rPr>
-          <w:lang w:val="ru-RU"/>
-        </w:rPr>
-      </w:pPr>
-      <w:r>
-        <w:rPr>
-          <w:color w:val="0000FF"/>
-        </w:rPr>
-        <w:t>enum</w:t>
-      </w:r>
-      <w:r>
-        <w:rPr>
-          <w:lang w:val="ru-RU"/>
-        </w:rPr>
-        <w:t xml:space="preserve"> </w:t>
-      </w:r>
-      <w:r>
-        <w:t>Color</w:t>
-      </w:r>
-      <w:r>
-        <w:rPr>
-          <w:lang w:val="ru-RU"/>
-        </w:rPr>
-        <w:t xml:space="preserve"> : </w:t>
-      </w:r>
-      <w:r>
-        <w:rPr>
-          <w:color w:val="0000FF"/>
-        </w:rPr>
-        <w:t>byte</w:t>
-      </w:r>
-    </w:p>
-    <w:p>
-      <w:pPr>
-        <w:pStyle w:val="a7"/>
-        <w:rPr>
-          <w:lang w:val="ru-RU"/>
-        </w:rPr>
-      </w:pPr>
-      <w:r>
-        <w:rPr>
-          <w:lang w:val="ru-RU"/>
-        </w:rPr>
-        <w:t>{</w:t>
-      </w:r>
-    </w:p>
-    <w:p>
-      <w:pPr>
-        <w:pStyle w:val="a7"/>
-        <w:ind w:left="567"/>
-        <w:rPr>
-          <w:lang w:val="ru-RU"/>
-        </w:rPr>
-      </w:pPr>
-      <w:r>
-        <w:t>Red</w:t>
-      </w:r>
-      <w:r>
-        <w:rPr>
-          <w:lang w:val="ru-RU"/>
-        </w:rPr>
-        <w:t>,   // = 0</w:t>
-      </w:r>
-    </w:p>
-    <w:p>
-      <w:pPr>
-        <w:pStyle w:val="a7"/>
-        <w:ind w:left="567"/>
-        <w:rPr>
-          <w:lang w:val="ru-RU"/>
-        </w:rPr>
-      </w:pPr>
-      <w:r>
-        <w:t>Green</w:t>
-      </w:r>
-      <w:r>
-        <w:rPr>
-          <w:lang w:val="ru-RU"/>
-        </w:rPr>
-        <w:t>, // = 1</w:t>
-      </w:r>
-    </w:p>
-    <w:p>
-      <w:pPr>
-        <w:pStyle w:val="a7"/>
-        <w:ind w:left="567"/>
-        <w:rPr>
-          <w:lang w:val="ru-RU"/>
-        </w:rPr>
-      </w:pPr>
-      <w:r>
-        <w:t>Blue</w:t>
-      </w:r>
-      <w:r>
-        <w:rPr>
-          <w:lang w:val="ru-RU"/>
-        </w:rPr>
-        <w:t xml:space="preserve">   // = 2</w:t>
-      </w:r>
-    </w:p>
-    <w:p>
-      <w:pPr>
-        <w:pStyle w:val="a7"/>
-        <w:rPr>
-          <w:lang w:val="ru-RU"/>
-        </w:rPr>
-      </w:pPr>
-      <w:r>
-        <w:rPr>
-          <w:lang w:val="ru-RU"/>
-        </w:rPr>
-        <w:t>}</w:t>
-      </w:r>
-    </w:p>
-    <w:p>
-      <w:r>
-        <w:t>Константы перечисления могут быть</w:t>
-      </w:r>
-      <w:r>
-        <w:t xml:space="preserve"> </w:t>
-      </w:r>
-      <w:r>
-        <w:t>одним из типов, представляющих целые числа.</w:t>
-      </w:r>
-      <w:r>
-        <w:t xml:space="preserve"> </w:t>
-      </w:r>
-    </w:p>
-    <w:p>
-      <w:r>
-        <w:br w:type="page"/>
-      </w:r>
-    </w:p>
-    <w:p>
-      <w:pPr>
-        <w:pStyle w:val="1"/>
-      </w:pPr>
-      <w:bookmarkStart w:id="6" w:name="_Toc125801932"/>
-      <w:r>
-        <w:lastRenderedPageBreak/>
-        <w:t>Объектно-ориентированное программирование</w:t>
-      </w:r>
-      <w:bookmarkEnd w:id="6"/>
     </w:p>
     <w:p>
       <w:pPr>
@@ -12293,7 +12097,7 @@
           <w:bCs/>
         </w:rPr>
       </w:pPr>
-      <w:bookmarkStart w:id="7" w:name="_Toc125801933"/>
+      <w:bookmarkStart w:id="6" w:name="_Toc125801933"/>
       <w:r>
         <w:rPr>
           <w:b/>
@@ -12308,251 +12112,81 @@
         </w:rPr>
         <w:t xml:space="preserve"> и структуры</w:t>
       </w:r>
+      <w:bookmarkEnd w:id="6"/>
+    </w:p>
+    <w:p>
+      <w:pPr>
+        <w:pStyle w:val="2"/>
+      </w:pPr>
+      <w:bookmarkStart w:id="7" w:name="_Toc125801945"/>
+      <w:r>
+        <w:rPr>
+          <w:rFonts w:ascii="Cambria Math" w:hAnsi="Cambria Math" w:cs="Cambria Math"/>
+        </w:rPr>
+        <w:t>▣</w:t>
+      </w:r>
+      <w:r>
+        <w:t xml:space="preserve"> </w:t>
+      </w:r>
+      <w:r>
+        <w:t>Модификатор</w:t>
+      </w:r>
+      <w:r>
+        <w:t xml:space="preserve"> </w:t>
+      </w:r>
+      <w:r>
+        <w:rPr>
+          <w:lang w:val="en-US"/>
+        </w:rPr>
+        <w:t>static</w:t>
+      </w:r>
       <w:bookmarkEnd w:id="7"/>
     </w:p>
     <w:p>
       <w:r>
+        <w:t>Позволяет обращаться к классу/структуре на уровне типа.</w:t>
+      </w:r>
+    </w:p>
+    <w:p>
+      <w:r>
+        <w:t xml:space="preserve">Модификатор </w:t>
+      </w:r>
+      <w:r>
+        <w:rPr>
+          <w:lang w:val="en-US"/>
+        </w:rPr>
+        <w:t>static</w:t>
+      </w:r>
+      <w:r>
+        <w:t xml:space="preserve"> </w:t>
+      </w:r>
+      <w:r>
+        <w:t>применим к: классам, членам класса/структуры, событиям</w:t>
+      </w:r>
+      <w:r>
+        <w:t>.</w:t>
+      </w:r>
+    </w:p>
+    <w:p>
+      <w:r>
         <w:rPr>
           <w:rFonts w:ascii="Cambria Math" w:hAnsi="Cambria Math" w:cs="Cambria Math"/>
         </w:rPr>
-        <w:t>▽</w:t>
-      </w:r>
-      <w:r>
-        <w:t xml:space="preserve"> </w:t>
-      </w:r>
-      <w:r>
-        <w:t xml:space="preserve">Определение 1: </w:t>
-      </w:r>
-      <w:r>
-        <w:rPr>
-          <w:b/>
-          <w:bCs/>
-          <w:i/>
-          <w:iCs/>
-        </w:rPr>
-        <w:t>Класс</w:t>
-      </w:r>
-      <w:r>
-        <w:t xml:space="preserve"> – это шаблон</w:t>
-      </w:r>
-      <w:r>
-        <w:t>, по которому конструируются объекты. Этот шаблон описывает совокупность данных и управление этими данными, другими словами класс – это данные и код, управляющий этими данными.</w:t>
-      </w:r>
-    </w:p>
-    <w:p>
-      <w:r>
-        <w:t xml:space="preserve">Определение 2: </w:t>
-      </w:r>
-      <w:r>
-        <w:rPr>
-          <w:b/>
-          <w:bCs/>
-          <w:i/>
-          <w:iCs/>
-        </w:rPr>
-        <w:t>Класс</w:t>
-      </w:r>
-      <w:r>
-        <w:t xml:space="preserve"> – это пользовательский тип данных.</w:t>
-      </w:r>
-    </w:p>
-    <w:p>
-      <w:r>
-        <w:rPr>
-          <w:rFonts w:ascii="Cambria Math" w:hAnsi="Cambria Math" w:cs="Cambria Math"/>
-        </w:rPr>
-        <w:t xml:space="preserve">▽ </w:t>
-      </w:r>
-      <w:r>
-        <w:rPr>
-          <w:b/>
-          <w:bCs/>
-          <w:i/>
-          <w:iCs/>
-        </w:rPr>
-        <w:t>Объект</w:t>
-      </w:r>
-      <w:r>
-        <w:t xml:space="preserve"> – это </w:t>
-      </w:r>
-      <w:r>
-        <w:t>экземпляр шаблона (класса)</w:t>
-      </w:r>
-      <w:r>
-        <w:t>.</w:t>
-      </w:r>
-    </w:p>
-    <w:p>
-      <w:r>
-        <w:rPr>
-          <w:rFonts w:ascii="Cambria Math" w:hAnsi="Cambria Math" w:cs="Cambria Math"/>
-        </w:rPr>
-        <w:t xml:space="preserve">▽ </w:t>
-      </w:r>
-      <w:r>
-        <w:rPr>
-          <w:b/>
-          <w:bCs/>
-          <w:i/>
-          <w:iCs/>
-        </w:rPr>
-        <w:t>Структура</w:t>
-      </w:r>
-      <w:r>
-        <w:t xml:space="preserve"> </w:t>
-      </w:r>
-      <w:r>
-        <w:t xml:space="preserve">– </w:t>
-      </w:r>
-      <w:r>
-        <w:t xml:space="preserve">это такой же шаблон, как и класс. В </w:t>
-      </w:r>
-      <w:r>
-        <w:rPr>
-          <w:lang w:val="en-US"/>
-        </w:rPr>
-        <w:t>C</w:t>
-      </w:r>
-      <w:r>
-        <w:t xml:space="preserve"># </w:t>
-      </w:r>
-      <w:r>
-        <w:t>структуры и классы имеют различия, но общая суть у них одна.</w:t>
-      </w:r>
-    </w:p>
-    <w:p>
-      <w:pPr>
-        <w:pStyle w:val="3"/>
-      </w:pPr>
-      <w:bookmarkStart w:id="8" w:name="_Toc125801934"/>
-      <w:r>
-        <w:t>Память</w:t>
-      </w:r>
-      <w:bookmarkEnd w:id="8"/>
-    </w:p>
-    <w:p>
-      <w:r>
-        <w:t>Существует несколько видов памяти. Ниже перечислены ее виды от самой маленькой и быстрой до самой большой и медленной.</w:t>
-      </w:r>
-    </w:p>
-    <w:p>
-      <w:pPr>
-        <w:pStyle w:val="af4"/>
-        <w:numPr>
-          <w:ilvl w:val="0"/>
-          <w:numId w:val="18"/>
-        </w:numPr>
-      </w:pPr>
-      <w:r>
-        <w:t>Регистры процессора –</w:t>
-      </w:r>
-      <w:r>
-        <w:t xml:space="preserve"> память,</w:t>
-      </w:r>
-      <w:r>
-        <w:t xml:space="preserve"> </w:t>
-      </w:r>
-      <w:r>
-        <w:t>представляющая собой набор маленьких ячеек памяти.</w:t>
-      </w:r>
-    </w:p>
-    <w:p>
-      <w:pPr>
-        <w:pStyle w:val="af4"/>
-        <w:numPr>
-          <w:ilvl w:val="0"/>
-          <w:numId w:val="18"/>
-        </w:numPr>
-      </w:pPr>
-      <w:r>
-        <w:t>Кэш-память</w:t>
-      </w:r>
-      <w:r>
-        <w:t xml:space="preserve"> – хранилище для часто используемых процессором памяти</w:t>
-      </w:r>
-      <w:r>
-        <w:t>. Кэш подразделяется на несколько уровней (</w:t>
-      </w:r>
-      <w:r>
-        <w:rPr>
-          <w:lang w:val="en-US"/>
-        </w:rPr>
-        <w:t>L1, L2, L3</w:t>
-      </w:r>
-      <w:r>
-        <w:t>)</w:t>
-      </w:r>
-    </w:p>
-    <w:p>
-      <w:pPr>
-        <w:pStyle w:val="af4"/>
-        <w:numPr>
-          <w:ilvl w:val="0"/>
-          <w:numId w:val="18"/>
-        </w:numPr>
-      </w:pPr>
-      <w:r>
-        <w:t>Оперативная память</w:t>
-      </w:r>
-      <w:r>
-        <w:t xml:space="preserve"> – скорость около </w:t>
-      </w:r>
-      <w:r>
-        <w:t>1</w:t>
-      </w:r>
-      <w:r>
-        <w:t>5</w:t>
-      </w:r>
-      <w:r>
-        <w:t>-30</w:t>
-      </w:r>
-      <w:r>
-        <w:t xml:space="preserve"> Гб/с</w:t>
-      </w:r>
-    </w:p>
-    <w:p>
-      <w:pPr>
-        <w:pStyle w:val="af4"/>
-        <w:numPr>
-          <w:ilvl w:val="0"/>
-          <w:numId w:val="18"/>
-        </w:numPr>
-      </w:pPr>
-      <w:r>
-        <w:t xml:space="preserve">Постоянная память – </w:t>
-      </w:r>
-      <w:r>
-        <w:t xml:space="preserve">скорость </w:t>
-      </w:r>
-      <w:r>
-        <w:t xml:space="preserve">около </w:t>
-      </w:r>
-      <w:r>
-        <w:t>250-</w:t>
-      </w:r>
-      <w:r>
-        <w:t>500 Мб/с</w:t>
-      </w:r>
-    </w:p>
-    <w:p>
-      <w:r>
-        <w:t>Минимальная ячейка адресации – это байт. Процессор не может индивидуально обращаться к конкретному биту в памяти.</w:t>
-      </w:r>
-    </w:p>
-    <w:p>
-      <w:r>
-        <w:t>В различных компьютерах адресация ячеек происходит по-разному. Это либо байтовая адресация, либо адресация сразу машинного слова – максимального количества бит, которое процессор может обработать за раз</w:t>
-      </w:r>
-      <w:r>
-        <w:t xml:space="preserve"> для 32-х разрядных систем – это 32-битное слово, для 64-разрядных – 64-битное</w:t>
-      </w:r>
-      <w:r>
-        <w:t>.</w:t>
-      </w:r>
-    </w:p>
-    <w:p>
-      <w:r>
-        <w:t>Для работы с текстом байтовая адресация гораздо выгоднее по скорости, чем словесная. Словесная адресация лучше работает с числами.</w:t>
+        <w:t xml:space="preserve">◉ </w:t>
+      </w:r>
+      <w:r>
+        <w:t xml:space="preserve">Статический класс называется обслуживающим </w:t>
+      </w:r>
+      <w:r>
+        <w:t xml:space="preserve">или утилитарным </w:t>
+      </w:r>
+      <w:r>
+        <w:t>классом</w:t>
+      </w:r>
+    </w:p>
+    <w:p>
+      <w:r>
+        <w:t>На уровне памяти для статических полей будет создаваться участок в памяти, который будет общим для всех объектов класса.</w:t>
       </w:r>
     </w:p>
     <w:p>
@@ -12561,3045 +12195,6 @@
           <w:noProof/>
         </w:rPr>
         <w:lastRenderedPageBreak/>
-        <w:drawing>
-          <wp:inline distT="0" distB="0" distL="0" distR="0" wp14:anchorId="70C26D0E" wp14:editId="0E7C68CD">
-            <wp:extent cx="5940425" cy="3341370"/>
-            <wp:effectExtent l="0" t="0" r="3175" b="0"/>
-            <wp:docPr id="30" name="Рисунок 30"/>
-            <wp:cNvGraphicFramePr>
-              <a:graphicFrameLocks xmlns:a="http://schemas.openxmlformats.org/drawingml/2006/main" noChangeAspect="1"/>
-            </wp:cNvGraphicFramePr>
-            <a:graphic xmlns:a="http://schemas.openxmlformats.org/drawingml/2006/main">
-              <a:graphicData uri="http://schemas.openxmlformats.org/drawingml/2006/picture">
-                <pic:pic xmlns:pic="http://schemas.openxmlformats.org/drawingml/2006/picture">
-                  <pic:nvPicPr>
-                    <pic:cNvPr id="30" name="Рисунок 30"/>
-                    <pic:cNvPicPr/>
-                  </pic:nvPicPr>
-                  <pic:blipFill>
-                    <a:blip r:embed="rId8" cstate="print">
-                      <a:extLst>
-                        <a:ext uri="{28A0092B-C50C-407E-A947-70E740481C1C}">
-                          <a14:useLocalDpi xmlns:a14="http://schemas.microsoft.com/office/drawing/2010/main" val="0"/>
-                        </a:ext>
-                      </a:extLst>
-                    </a:blip>
-                    <a:stretch>
-                      <a:fillRect/>
-                    </a:stretch>
-                  </pic:blipFill>
-                  <pic:spPr>
-                    <a:xfrm>
-                      <a:off x="0" y="0"/>
-                      <a:ext cx="5940425" cy="3341370"/>
-                    </a:xfrm>
-                    <a:prstGeom prst="rect">
-                      <a:avLst/>
-                    </a:prstGeom>
-                  </pic:spPr>
-                </pic:pic>
-              </a:graphicData>
-            </a:graphic>
-          </wp:inline>
-        </w:drawing>
-      </w:r>
-    </w:p>
-    <w:p>
-      <w:r>
-        <w:t>##</w:t>
-      </w:r>
-      <w:r>
-        <w:t>#</w:t>
-      </w:r>
-      <w:r>
-        <w:t>Значимые типы при присваивании копируют получаемое значение, а ссылочные при присваивании будут указывать на ту переменную, которая была присвоена ссылочной переменной.</w:t>
-      </w:r>
-    </w:p>
-    <w:p>
-      <w:r>
-        <w:t>Все</w:t>
-      </w:r>
-      <w:r>
-        <w:t xml:space="preserve"> данные в </w:t>
-      </w:r>
-      <w:r>
-        <w:rPr>
-          <w:lang w:val="en-US"/>
-        </w:rPr>
-        <w:t>C</w:t>
-      </w:r>
-      <w:r>
-        <w:t>#</w:t>
-      </w:r>
-      <w:r>
-        <w:t xml:space="preserve"> представляют собой объект</w:t>
-      </w:r>
-      <w:r>
-        <w:t>ы</w:t>
-      </w:r>
-      <w:r>
-        <w:t>.</w:t>
-      </w:r>
-      <w:r>
-        <w:t xml:space="preserve"> Объекты могут размещаться только в оперативной памяти.</w:t>
-      </w:r>
-    </w:p>
-    <w:p>
-      <w:r>
-        <w:t xml:space="preserve">Оперативная память имеет логическое разделение на </w:t>
-      </w:r>
-      <w:r>
-        <w:rPr>
-          <w:b/>
-          <w:bCs/>
-          <w:lang w:val="en-US"/>
-        </w:rPr>
-        <w:t>Heap</w:t>
-      </w:r>
-      <w:r>
-        <w:rPr>
-          <w:b/>
-          <w:bCs/>
-        </w:rPr>
-        <w:t xml:space="preserve"> (кучу)</w:t>
-      </w:r>
-      <w:r>
-        <w:t xml:space="preserve"> и</w:t>
-      </w:r>
-      <w:r>
-        <w:t xml:space="preserve"> </w:t>
-      </w:r>
-      <w:r>
-        <w:rPr>
-          <w:b/>
-          <w:bCs/>
-          <w:lang w:val="en-US"/>
-        </w:rPr>
-        <w:t>Stack</w:t>
-      </w:r>
-      <w:r>
-        <w:rPr>
-          <w:b/>
-          <w:bCs/>
-        </w:rPr>
-        <w:t xml:space="preserve"> (стек)</w:t>
-      </w:r>
-      <w:r>
-        <w:t>.</w:t>
-      </w:r>
-    </w:p>
-    <w:p>
-      <w:r>
-        <w:t xml:space="preserve">Стек – </w:t>
-      </w:r>
-      <w:r>
-        <w:t xml:space="preserve">статическая </w:t>
-      </w:r>
-      <w:r>
-        <w:t>область оперативной памяти, отведенная для хранения временных данных и вызова функций</w:t>
-      </w:r>
-      <w:r>
-        <w:t xml:space="preserve">. Стек реализован по принципу </w:t>
-      </w:r>
-      <w:r>
-        <w:rPr>
-          <w:lang w:val="en-US"/>
-        </w:rPr>
-        <w:t>LIFO</w:t>
-      </w:r>
-      <w:r>
-        <w:t>(</w:t>
-      </w:r>
-      <w:r>
-        <w:rPr>
-          <w:lang w:val="en-US"/>
-        </w:rPr>
-        <w:t>Last</w:t>
-      </w:r>
-      <w:r>
-        <w:t xml:space="preserve"> </w:t>
-      </w:r>
-      <w:r>
-        <w:rPr>
-          <w:lang w:val="en-US"/>
-        </w:rPr>
-        <w:t>in</w:t>
-      </w:r>
-      <w:r>
-        <w:t xml:space="preserve"> </w:t>
-      </w:r>
-      <w:r>
-        <w:rPr>
-          <w:lang w:val="en-US"/>
-        </w:rPr>
-        <w:t>First</w:t>
-      </w:r>
-      <w:r>
-        <w:t xml:space="preserve"> </w:t>
-      </w:r>
-      <w:r>
-        <w:rPr>
-          <w:lang w:val="en-US"/>
-        </w:rPr>
-        <w:t>out</w:t>
-      </w:r>
-      <w:r>
-        <w:t>)</w:t>
-      </w:r>
-      <w:r>
-        <w:t xml:space="preserve">. </w:t>
-      </w:r>
-      <w:r>
-        <w:t>Стековая память работает быстро из-за строгой организации памяти: память заполняется последовательно, переменные идут друг за другом.</w:t>
-      </w:r>
-    </w:p>
-    <w:p>
-      <w:r>
-        <w:t>Куча –</w:t>
-      </w:r>
-      <w:r>
-        <w:t xml:space="preserve"> </w:t>
-      </w:r>
-      <w:r>
-        <w:t xml:space="preserve">динамическая </w:t>
-      </w:r>
-      <w:r>
-        <w:t>область</w:t>
-      </w:r>
-      <w:r>
-        <w:t xml:space="preserve"> оперативной памяти, в которой находятся в</w:t>
-      </w:r>
-      <w:r>
-        <w:t>се программы, в том числе и операционная система.</w:t>
-      </w:r>
-      <w:r>
-        <w:t xml:space="preserve"> Куча работает по принципу </w:t>
-      </w:r>
-      <w:r>
-        <w:rPr>
-          <w:lang w:val="en-US"/>
-        </w:rPr>
-        <w:t>FIFO</w:t>
-      </w:r>
-      <w:r>
-        <w:t>(</w:t>
-      </w:r>
-      <w:r>
-        <w:rPr>
-          <w:lang w:val="en-US"/>
-        </w:rPr>
-        <w:t>First</w:t>
-      </w:r>
-      <w:r>
-        <w:t xml:space="preserve"> </w:t>
-      </w:r>
-      <w:r>
-        <w:rPr>
-          <w:lang w:val="en-US"/>
-        </w:rPr>
-        <w:t>in</w:t>
-      </w:r>
-      <w:r>
-        <w:t xml:space="preserve"> </w:t>
-      </w:r>
-      <w:r>
-        <w:rPr>
-          <w:lang w:val="en-US"/>
-        </w:rPr>
-        <w:t>First</w:t>
-      </w:r>
-      <w:r>
-        <w:t xml:space="preserve"> </w:t>
-      </w:r>
-      <w:r>
-        <w:rPr>
-          <w:lang w:val="en-US"/>
-        </w:rPr>
-        <w:t>out</w:t>
-      </w:r>
-      <w:r>
-        <w:t>)</w:t>
-      </w:r>
-      <w:r>
-        <w:t>.</w:t>
-      </w:r>
-      <w:r>
-        <w:t xml:space="preserve"> Куча больше стека и и позволяет хранить данные не в строгом порядке, из-за чего куча работает медленней стека.</w:t>
-      </w:r>
-    </w:p>
-    <w:p>
-      <w:r>
-        <w:t>Отличия Кучи и стека:</w:t>
-      </w:r>
-    </w:p>
-    <w:p>
-      <w:pPr>
-        <w:rPr>
-          <w:b/>
-          <w:bCs/>
-          <w:sz w:val="32"/>
-          <w:szCs w:val="24"/>
-        </w:rPr>
-      </w:pPr>
-      <w:r>
-        <w:rPr>
-          <w:b/>
-          <w:bCs/>
-          <w:sz w:val="32"/>
-          <w:szCs w:val="24"/>
-        </w:rPr>
-        <w:t>Стек:</w:t>
-      </w:r>
-    </w:p>
-    <w:p>
-      <w:r>
-        <w:rPr>
-          <w:rFonts w:ascii="Arial" w:hAnsi="Arial" w:cs="Arial"/>
-        </w:rPr>
-        <w:t>■</w:t>
-      </w:r>
-      <w:r>
-        <w:t xml:space="preserve"> </w:t>
-      </w:r>
-      <w:r>
-        <w:t xml:space="preserve"> </w:t>
-      </w:r>
-      <w:r>
-        <w:t>Маленький размер</w:t>
-      </w:r>
-    </w:p>
-    <w:p>
-      <w:r>
-        <w:rPr>
-          <w:rFonts w:ascii="Arial" w:hAnsi="Arial" w:cs="Arial"/>
-        </w:rPr>
-        <w:t>■</w:t>
-      </w:r>
-      <w:r>
-        <w:t xml:space="preserve"> </w:t>
-      </w:r>
-      <w:r>
-        <w:t xml:space="preserve"> </w:t>
-      </w:r>
-      <w:r>
-        <w:t>Высокая скорость</w:t>
-      </w:r>
-    </w:p>
-    <w:p>
-      <w:r>
-        <w:rPr>
-          <w:rFonts w:ascii="Arial" w:hAnsi="Arial" w:cs="Arial"/>
-        </w:rPr>
-        <w:t>■</w:t>
-      </w:r>
-      <w:r>
-        <w:t xml:space="preserve"> </w:t>
-      </w:r>
-      <w:r>
-        <w:t xml:space="preserve"> </w:t>
-      </w:r>
-      <w:r>
-        <w:t>Данные располагаются последовательно</w:t>
-      </w:r>
-    </w:p>
-    <w:p>
-      <w:r>
-        <w:rPr>
-          <w:rFonts w:ascii="Arial" w:hAnsi="Arial" w:cs="Arial"/>
-        </w:rPr>
-        <w:t>■</w:t>
-      </w:r>
-      <w:r>
-        <w:t xml:space="preserve"> </w:t>
-      </w:r>
-      <w:r>
-        <w:t xml:space="preserve"> </w:t>
-      </w:r>
-      <w:r>
-        <w:t>Размер стека – фиксированная величина</w:t>
-      </w:r>
-    </w:p>
-    <w:p>
-      <w:r>
-        <w:rPr>
-          <w:rFonts w:ascii="Arial" w:hAnsi="Arial" w:cs="Arial"/>
-        </w:rPr>
-        <w:lastRenderedPageBreak/>
-        <w:t>■</w:t>
-      </w:r>
-      <w:r>
-        <w:t xml:space="preserve"> </w:t>
-      </w:r>
-      <w:r>
-        <w:t xml:space="preserve"> </w:t>
-      </w:r>
-      <w:r>
-        <w:t>Данные располагаются в сторону уменьшения адресов (от конца к началу)</w:t>
-      </w:r>
-    </w:p>
-    <w:p>
-      <w:r>
-        <w:rPr>
-          <w:rFonts w:ascii="Arial" w:hAnsi="Arial" w:cs="Arial"/>
-        </w:rPr>
-        <w:t>■</w:t>
-      </w:r>
-      <w:r>
-        <w:t xml:space="preserve"> </w:t>
-      </w:r>
-      <w:r>
-        <w:t xml:space="preserve"> </w:t>
-      </w:r>
-      <w:r>
-        <w:t>П</w:t>
-      </w:r>
-      <w:r>
-        <w:t>роцессор</w:t>
-      </w:r>
-      <w:r>
-        <w:t xml:space="preserve"> управляет памятью в стеке и занимается ее очисткой</w:t>
-      </w:r>
-    </w:p>
-    <w:p>
-      <w:r>
-        <w:rPr>
-          <w:rFonts w:ascii="Arial" w:hAnsi="Arial" w:cs="Arial"/>
-        </w:rPr>
-        <w:t>■</w:t>
-      </w:r>
-      <w:r>
-        <w:rPr>
-          <w:rFonts w:ascii="Arial" w:hAnsi="Arial" w:cs="Arial"/>
-        </w:rPr>
-        <w:t xml:space="preserve"> </w:t>
-      </w:r>
-      <w:r>
-        <w:t xml:space="preserve"> </w:t>
-      </w:r>
-      <w:r>
-        <w:t>Стек содержит только локальные переменные</w:t>
-      </w:r>
-    </w:p>
-    <w:p>
-      <w:r>
-        <w:rPr>
-          <w:rFonts w:ascii="Arial" w:hAnsi="Arial" w:cs="Arial"/>
-        </w:rPr>
-        <w:t>■</w:t>
-      </w:r>
-      <w:r>
-        <w:t xml:space="preserve"> </w:t>
-      </w:r>
-      <w:r>
-        <w:t xml:space="preserve"> </w:t>
-      </w:r>
-      <w:r>
-        <w:t>Обращение к стеку возможно только в рамках соответстующего потока</w:t>
-      </w:r>
-      <w:r>
-        <w:t xml:space="preserve"> (поэтому стек содержит только локальные переменные)</w:t>
-      </w:r>
-    </w:p>
-    <w:p>
-      <w:pPr>
-        <w:rPr>
-          <w:b/>
-          <w:bCs/>
-          <w:sz w:val="32"/>
-          <w:szCs w:val="24"/>
-        </w:rPr>
-      </w:pPr>
-      <w:r>
-        <w:rPr>
-          <w:b/>
-          <w:bCs/>
-          <w:sz w:val="32"/>
-          <w:szCs w:val="24"/>
-        </w:rPr>
-        <w:t>Куча:</w:t>
-      </w:r>
-    </w:p>
-    <w:p>
-      <w:r>
-        <w:rPr>
-          <w:rFonts w:ascii="Arial" w:hAnsi="Arial" w:cs="Arial"/>
-        </w:rPr>
-        <w:t>■</w:t>
-      </w:r>
-      <w:r>
-        <w:t xml:space="preserve"> </w:t>
-      </w:r>
-      <w:r>
-        <w:t xml:space="preserve"> </w:t>
-      </w:r>
-      <w:r>
-        <w:t>Взаимодействие с кучей осуществляется с помощью ссылок и указателей</w:t>
-      </w:r>
-    </w:p>
-    <w:p>
-      <w:r>
-        <w:rPr>
-          <w:rFonts w:ascii="Arial" w:hAnsi="Arial" w:cs="Arial"/>
-        </w:rPr>
-        <w:t>■</w:t>
-      </w:r>
-      <w:r>
-        <w:rPr>
-          <w:rFonts w:ascii="Arial" w:hAnsi="Arial" w:cs="Arial"/>
-        </w:rPr>
-        <w:t xml:space="preserve"> </w:t>
-      </w:r>
-      <w:r>
-        <w:t xml:space="preserve"> </w:t>
-      </w:r>
-      <w:r>
-        <w:t>Расположение данных не имеет конкретной структуры</w:t>
-      </w:r>
-    </w:p>
-    <w:p>
-      <w:r>
-        <w:rPr>
-          <w:rFonts w:ascii="Arial" w:hAnsi="Arial" w:cs="Arial"/>
-        </w:rPr>
-        <w:t>■</w:t>
-      </w:r>
-      <w:r>
-        <w:t xml:space="preserve"> </w:t>
-      </w:r>
-      <w:r>
-        <w:t xml:space="preserve"> </w:t>
-      </w:r>
-      <w:r>
-        <w:t xml:space="preserve">Размер </w:t>
-      </w:r>
-      <w:r>
-        <w:t>кучи</w:t>
-      </w:r>
-      <w:r>
-        <w:t xml:space="preserve"> –</w:t>
-      </w:r>
-      <w:r>
-        <w:t xml:space="preserve"> вся </w:t>
-      </w:r>
-      <w:r>
-        <w:t>оперативная памят</w:t>
-      </w:r>
-      <w:r>
-        <w:t>ь</w:t>
-      </w:r>
-      <w:r>
-        <w:t>, кроме стека</w:t>
-      </w:r>
-    </w:p>
-    <w:p>
-      <w:r>
-        <w:rPr>
-          <w:rFonts w:ascii="Arial" w:hAnsi="Arial" w:cs="Arial"/>
-        </w:rPr>
-        <w:t>■</w:t>
-      </w:r>
-      <w:r>
-        <w:t xml:space="preserve"> </w:t>
-      </w:r>
-      <w:r>
-        <w:t xml:space="preserve"> </w:t>
-      </w:r>
-      <w:r>
-        <w:t xml:space="preserve">Данные располагаются в сторону </w:t>
-      </w:r>
-      <w:r>
-        <w:t>увеличения</w:t>
-      </w:r>
-      <w:r>
-        <w:t xml:space="preserve"> адресов</w:t>
-      </w:r>
-    </w:p>
-    <w:p>
-      <w:r>
-        <w:rPr>
-          <w:rFonts w:ascii="Arial" w:hAnsi="Arial" w:cs="Arial"/>
-        </w:rPr>
-        <w:t>■</w:t>
-      </w:r>
-      <w:r>
-        <w:t xml:space="preserve"> </w:t>
-      </w:r>
-      <w:r>
-        <w:t xml:space="preserve"> </w:t>
-      </w:r>
-      <w:r>
-        <w:t>Процессор не контролирует память в куче</w:t>
-      </w:r>
-      <w:r>
-        <w:t>. Очисткой памяти должен заниматься программист (</w:t>
-      </w:r>
-      <w:r>
-        <w:rPr>
-          <w:lang w:val="en-US"/>
-        </w:rPr>
-        <w:t>C</w:t>
-      </w:r>
-      <w:r>
-        <w:t>/</w:t>
-      </w:r>
-      <w:r>
-        <w:rPr>
-          <w:lang w:val="en-US"/>
-        </w:rPr>
-        <w:t>C</w:t>
-      </w:r>
-      <w:r>
-        <w:t>++</w:t>
-      </w:r>
-      <w:r>
-        <w:t>) или сборщик мусора (</w:t>
-      </w:r>
-      <w:r>
-        <w:rPr>
-          <w:lang w:val="en-US"/>
-        </w:rPr>
-        <w:t>C</w:t>
-      </w:r>
-      <w:r>
-        <w:t xml:space="preserve">#, </w:t>
-      </w:r>
-      <w:r>
-        <w:rPr>
-          <w:lang w:val="en-US"/>
-        </w:rPr>
-        <w:t>JavaScript</w:t>
-      </w:r>
-      <w:r>
-        <w:t>)</w:t>
-      </w:r>
-    </w:p>
-    <w:p>
-      <w:pPr>
-        <w:spacing w:after="360"/>
-      </w:pPr>
-      <w:r>
-        <w:rPr>
-          <w:rFonts w:ascii="Arial" w:hAnsi="Arial" w:cs="Arial"/>
-        </w:rPr>
-        <w:t>■</w:t>
-      </w:r>
-      <w:r>
-        <w:rPr>
-          <w:rFonts w:ascii="Arial" w:hAnsi="Arial" w:cs="Arial"/>
-        </w:rPr>
-        <w:t xml:space="preserve"> </w:t>
-      </w:r>
-      <w:r>
-        <w:t xml:space="preserve"> </w:t>
-      </w:r>
-      <w:r>
-        <w:t>Куча может содержать любые переменные</w:t>
-      </w:r>
-    </w:p>
-    <w:p>
-      <w:r>
-        <w:t>Объекты классов по умолчанию располагаются в куче.</w:t>
-      </w:r>
-    </w:p>
-    <w:p>
-      <w:r>
-        <w:t>Объекты структур по умолчанию располагаются на стеке.</w:t>
-      </w:r>
-    </w:p>
-    <w:p>
-      <w:r>
-        <w:t xml:space="preserve">Структуры и классы могут содержать в себе некоторые атрибуты, называемые </w:t>
-      </w:r>
-      <w:r>
-        <w:rPr>
-          <w:b/>
-          <w:bCs/>
-        </w:rPr>
-        <w:t>членами</w:t>
-      </w:r>
-      <w:r>
-        <w:t>.</w:t>
-      </w:r>
-    </w:p>
-    <w:p>
-      <w:pPr>
-        <w:pStyle w:val="af4"/>
-        <w:numPr>
-          <w:ilvl w:val="0"/>
-          <w:numId w:val="19"/>
-        </w:numPr>
-      </w:pPr>
-      <w:r>
-        <w:t>Поля – переменные</w:t>
-      </w:r>
-    </w:p>
-    <w:p>
-      <w:pPr>
-        <w:pStyle w:val="af4"/>
-        <w:numPr>
-          <w:ilvl w:val="0"/>
-          <w:numId w:val="19"/>
-        </w:numPr>
-      </w:pPr>
-      <w:r>
-        <w:t>Свойства – два метода, обеспечивающие правильный доступ к полям</w:t>
-      </w:r>
-    </w:p>
-    <w:p>
-      <w:pPr>
-        <w:pStyle w:val="af4"/>
-        <w:numPr>
-          <w:ilvl w:val="0"/>
-          <w:numId w:val="19"/>
-        </w:numPr>
-      </w:pPr>
-      <w:r>
-        <w:t>Методы – функции работающие с данными класса или структуры</w:t>
-      </w:r>
-    </w:p>
-    <w:p>
-      <w:pPr>
-        <w:pStyle w:val="af4"/>
-        <w:numPr>
-          <w:ilvl w:val="0"/>
-          <w:numId w:val="19"/>
-        </w:numPr>
-      </w:pPr>
-      <w:r>
-        <w:t>Конструкторы – специальные методы инициализирующие объект</w:t>
-      </w:r>
-    </w:p>
-    <w:p>
-      <w:pPr>
-        <w:pStyle w:val="af4"/>
-        <w:numPr>
-          <w:ilvl w:val="0"/>
-          <w:numId w:val="19"/>
-        </w:numPr>
-      </w:pPr>
-      <w:r>
-        <w:t>Деструкторы – специальны</w:t>
-      </w:r>
-      <w:r>
-        <w:t>е</w:t>
-      </w:r>
-      <w:r>
-        <w:t xml:space="preserve"> метод</w:t>
-      </w:r>
-      <w:r>
-        <w:t>ы*один или многа?</w:t>
-      </w:r>
-      <w:r>
-        <w:t>, вызываемые при удалении объекта*</w:t>
-      </w:r>
-    </w:p>
-    <w:p>
-      <w:pPr>
-        <w:pStyle w:val="af4"/>
-        <w:numPr>
-          <w:ilvl w:val="0"/>
-          <w:numId w:val="19"/>
-        </w:numPr>
-      </w:pPr>
-      <w:r>
-        <w:t>ДЕЛЕГАТЫ?</w:t>
-      </w:r>
-    </w:p>
-    <w:p>
-      <w:r>
-        <w:t>Итого структуры и поля могут содержать в себе:</w:t>
-      </w:r>
-    </w:p>
-    <w:p>
-      <w:pPr>
-        <w:pStyle w:val="af4"/>
-        <w:numPr>
-          <w:ilvl w:val="0"/>
-          <w:numId w:val="20"/>
-        </w:numPr>
-        <w:rPr>
-          <w:lang w:val="en-US"/>
-        </w:rPr>
-      </w:pPr>
-      <w:r>
-        <w:t>константы</w:t>
-      </w:r>
-      <w:r>
-        <w:t>;</w:t>
-      </w:r>
-    </w:p>
-    <w:p>
-      <w:pPr>
-        <w:pStyle w:val="af4"/>
-        <w:numPr>
-          <w:ilvl w:val="0"/>
-          <w:numId w:val="20"/>
-        </w:numPr>
-        <w:rPr>
-          <w:lang w:val="en-US"/>
-        </w:rPr>
-      </w:pPr>
-      <w:r>
-        <w:t>поля</w:t>
-      </w:r>
-      <w:r>
-        <w:rPr>
-          <w:lang w:val="en-US"/>
-        </w:rPr>
-        <w:t>;</w:t>
-      </w:r>
-    </w:p>
-    <w:p>
-      <w:pPr>
-        <w:pStyle w:val="af4"/>
-        <w:numPr>
-          <w:ilvl w:val="0"/>
-          <w:numId w:val="20"/>
-        </w:numPr>
-      </w:pPr>
-      <w:r>
-        <w:t>свойства;</w:t>
-      </w:r>
-    </w:p>
-    <w:p>
-      <w:pPr>
-        <w:pStyle w:val="af4"/>
-        <w:numPr>
-          <w:ilvl w:val="0"/>
-          <w:numId w:val="20"/>
-        </w:numPr>
-      </w:pPr>
-      <w:r>
-        <w:t>методы;</w:t>
-      </w:r>
-    </w:p>
-    <w:p>
-      <w:pPr>
-        <w:pStyle w:val="af4"/>
-        <w:numPr>
-          <w:ilvl w:val="0"/>
-          <w:numId w:val="20"/>
-        </w:numPr>
-      </w:pPr>
-      <w:r>
-        <w:t>конструкторы;</w:t>
-      </w:r>
-    </w:p>
-    <w:p>
-      <w:pPr>
-        <w:pStyle w:val="af4"/>
-        <w:numPr>
-          <w:ilvl w:val="0"/>
-          <w:numId w:val="20"/>
-        </w:numPr>
-      </w:pPr>
-      <w:r>
-        <w:t>деструкторы;</w:t>
-      </w:r>
-    </w:p>
-    <w:p>
-      <w:pPr>
-        <w:pStyle w:val="af4"/>
-        <w:numPr>
-          <w:ilvl w:val="0"/>
-          <w:numId w:val="20"/>
-        </w:numPr>
-      </w:pPr>
-      <w:r>
-        <w:t>перечисления;</w:t>
-      </w:r>
-    </w:p>
-    <w:p>
-      <w:pPr>
-        <w:pStyle w:val="af4"/>
-        <w:numPr>
-          <w:ilvl w:val="0"/>
-          <w:numId w:val="20"/>
-        </w:numPr>
-      </w:pPr>
-      <w:r>
-        <w:t>определения структур;</w:t>
-      </w:r>
-    </w:p>
-    <w:p>
-      <w:pPr>
-        <w:pStyle w:val="af4"/>
-        <w:numPr>
-          <w:ilvl w:val="0"/>
-          <w:numId w:val="20"/>
-        </w:numPr>
-      </w:pPr>
-      <w:r>
-        <w:t>определения классов;</w:t>
-      </w:r>
-    </w:p>
-    <w:p>
-      <w:pPr>
-        <w:pStyle w:val="af4"/>
-        <w:numPr>
-          <w:ilvl w:val="0"/>
-          <w:numId w:val="20"/>
-        </w:numPr>
-      </w:pPr>
-      <w:r>
-        <w:t>определения интерфейсов</w:t>
-      </w:r>
-      <w:r>
-        <w:t>;</w:t>
-      </w:r>
-    </w:p>
-    <w:p>
-      <w:pPr>
-        <w:pStyle w:val="af4"/>
-        <w:numPr>
-          <w:ilvl w:val="0"/>
-          <w:numId w:val="20"/>
-        </w:numPr>
-      </w:pPr>
-      <w:r>
-        <w:lastRenderedPageBreak/>
-        <w:t>делегат</w:t>
-      </w:r>
-      <w:r>
-        <w:t>ы</w:t>
-      </w:r>
-      <w:r>
-        <w:t>;</w:t>
-      </w:r>
-    </w:p>
-    <w:p>
-      <w:pPr>
-        <w:pStyle w:val="af4"/>
-        <w:numPr>
-          <w:ilvl w:val="0"/>
-          <w:numId w:val="20"/>
-        </w:numPr>
-      </w:pPr>
-      <w:r>
-        <w:t>событи</w:t>
-      </w:r>
-      <w:r>
-        <w:t>я</w:t>
-      </w:r>
-      <w:r>
-        <w:t>;</w:t>
-      </w:r>
-    </w:p>
-    <w:p>
-      <w:pPr>
-        <w:pStyle w:val="af4"/>
-        <w:numPr>
-          <w:ilvl w:val="0"/>
-          <w:numId w:val="20"/>
-        </w:numPr>
-      </w:pPr>
-      <w:r>
-        <w:t>индексаторы</w:t>
-      </w:r>
-    </w:p>
-    <w:p/>
-    <w:p>
-      <w:pPr>
-        <w:pStyle w:val="3"/>
-      </w:pPr>
-      <w:bookmarkStart w:id="9" w:name="_Toc125801935"/>
-      <w:r>
-        <w:rPr>
-          <w:rFonts w:ascii="Cambria Math" w:hAnsi="Cambria Math" w:cs="Cambria Math"/>
-        </w:rPr>
-        <w:t>▣</w:t>
-      </w:r>
-      <w:r>
-        <w:t xml:space="preserve"> Синтаксис</w:t>
-      </w:r>
-      <w:bookmarkEnd w:id="9"/>
-    </w:p>
-    <w:p>
-      <w:pPr>
-        <w:pStyle w:val="a7"/>
-        <w:rPr>
-          <w:sz w:val="24"/>
-          <w:szCs w:val="24"/>
-        </w:rPr>
-      </w:pPr>
-      <w:r>
-        <w:rPr>
-          <w:color w:val="0000FF"/>
-          <w:sz w:val="24"/>
-          <w:szCs w:val="24"/>
-        </w:rPr>
-        <w:t>class</w:t>
-      </w:r>
-      <w:r>
-        <w:rPr>
-          <w:sz w:val="24"/>
-          <w:szCs w:val="24"/>
-        </w:rPr>
-        <w:t xml:space="preserve"> MyClass</w:t>
-      </w:r>
-    </w:p>
-    <w:p>
-      <w:pPr>
-        <w:pStyle w:val="a7"/>
-        <w:rPr>
-          <w:sz w:val="24"/>
-          <w:szCs w:val="24"/>
-        </w:rPr>
-      </w:pPr>
-      <w:r>
-        <w:rPr>
-          <w:sz w:val="24"/>
-          <w:szCs w:val="24"/>
-        </w:rPr>
-        <w:t>{</w:t>
-      </w:r>
-    </w:p>
-    <w:p>
-      <w:pPr>
-        <w:pStyle w:val="a7"/>
-        <w:ind w:left="567"/>
-        <w:rPr>
-          <w:sz w:val="24"/>
-          <w:szCs w:val="24"/>
-        </w:rPr>
-      </w:pPr>
-      <w:r>
-        <w:rPr>
-          <w:color w:val="0000FF"/>
-          <w:sz w:val="24"/>
-          <w:szCs w:val="24"/>
-        </w:rPr>
-        <w:t>public</w:t>
-      </w:r>
-      <w:r>
-        <w:rPr>
-          <w:sz w:val="24"/>
-          <w:szCs w:val="24"/>
-        </w:rPr>
-        <w:t xml:space="preserve"> MyClass(){</w:t>
-      </w:r>
-      <w:r>
-        <w:rPr>
-          <w:sz w:val="24"/>
-          <w:szCs w:val="24"/>
-        </w:rPr>
-        <w:t>...</w:t>
-      </w:r>
-      <w:r>
-        <w:rPr>
-          <w:sz w:val="24"/>
-          <w:szCs w:val="24"/>
-        </w:rPr>
-        <w:t>}</w:t>
-      </w:r>
-    </w:p>
-    <w:p>
-      <w:pPr>
-        <w:pStyle w:val="a7"/>
-        <w:ind w:left="567"/>
-        <w:rPr>
-          <w:sz w:val="24"/>
-          <w:szCs w:val="24"/>
-        </w:rPr>
-      </w:pPr>
-      <w:r>
-        <w:rPr>
-          <w:color w:val="0000FF"/>
-          <w:sz w:val="24"/>
-          <w:szCs w:val="24"/>
-        </w:rPr>
-        <w:t>int</w:t>
-      </w:r>
-      <w:r>
-        <w:rPr>
-          <w:sz w:val="24"/>
-          <w:szCs w:val="24"/>
-        </w:rPr>
-        <w:t xml:space="preserve"> field1; //private</w:t>
-      </w:r>
-    </w:p>
-    <w:p>
-      <w:pPr>
-        <w:pStyle w:val="a7"/>
-        <w:ind w:left="567"/>
-        <w:rPr>
-          <w:sz w:val="24"/>
-          <w:szCs w:val="24"/>
-        </w:rPr>
-      </w:pPr>
-      <w:r>
-        <w:rPr>
-          <w:color w:val="0000FF"/>
-          <w:sz w:val="24"/>
-          <w:szCs w:val="24"/>
-        </w:rPr>
-        <w:t>float</w:t>
-      </w:r>
-      <w:r>
-        <w:rPr>
-          <w:sz w:val="24"/>
-          <w:szCs w:val="24"/>
-        </w:rPr>
-        <w:t xml:space="preserve"> field2 = 2f;</w:t>
-      </w:r>
-    </w:p>
-    <w:p>
-      <w:pPr>
-        <w:pStyle w:val="a7"/>
-        <w:ind w:left="567"/>
-        <w:rPr>
-          <w:sz w:val="24"/>
-          <w:szCs w:val="24"/>
-        </w:rPr>
-      </w:pPr>
-      <w:r>
-        <w:rPr>
-          <w:sz w:val="24"/>
-          <w:szCs w:val="24"/>
-        </w:rPr>
-        <w:t>List&lt;</w:t>
-      </w:r>
-      <w:r>
-        <w:rPr>
-          <w:color w:val="0000FF"/>
-          <w:sz w:val="24"/>
-          <w:szCs w:val="24"/>
-        </w:rPr>
-        <w:t>int</w:t>
-      </w:r>
-      <w:r>
-        <w:rPr>
-          <w:sz w:val="24"/>
-          <w:szCs w:val="24"/>
-        </w:rPr>
-        <w:t>&gt; field3;</w:t>
-      </w:r>
-    </w:p>
-    <w:p>
-      <w:pPr>
-        <w:pStyle w:val="a7"/>
-        <w:ind w:left="567"/>
-        <w:rPr>
-          <w:sz w:val="24"/>
-          <w:szCs w:val="24"/>
-        </w:rPr>
-      </w:pPr>
-      <w:r>
-        <w:rPr>
-          <w:sz w:val="24"/>
-          <w:szCs w:val="24"/>
-        </w:rPr>
-        <w:t>...</w:t>
-      </w:r>
-    </w:p>
-    <w:p>
-      <w:pPr>
-        <w:pStyle w:val="a7"/>
-        <w:ind w:left="567"/>
-        <w:rPr>
-          <w:sz w:val="24"/>
-          <w:szCs w:val="24"/>
-        </w:rPr>
-      </w:pPr>
-      <w:r>
-        <w:rPr>
-          <w:color w:val="0000FF"/>
-          <w:sz w:val="24"/>
-          <w:szCs w:val="24"/>
-        </w:rPr>
-        <w:t>public</w:t>
-      </w:r>
-      <w:r>
-        <w:rPr>
-          <w:sz w:val="24"/>
-          <w:szCs w:val="24"/>
-        </w:rPr>
-        <w:t xml:space="preserve"> Field1 { </w:t>
-      </w:r>
-      <w:r>
-        <w:rPr>
-          <w:color w:val="0000FF"/>
-          <w:sz w:val="24"/>
-          <w:szCs w:val="24"/>
-        </w:rPr>
-        <w:t>get</w:t>
-      </w:r>
-      <w:r>
-        <w:rPr>
-          <w:sz w:val="24"/>
-          <w:szCs w:val="24"/>
-        </w:rPr>
-        <w:t xml:space="preserve">; </w:t>
-      </w:r>
-      <w:r>
-        <w:rPr>
-          <w:color w:val="0000FF"/>
-          <w:sz w:val="24"/>
-          <w:szCs w:val="24"/>
-        </w:rPr>
-        <w:t>set</w:t>
-      </w:r>
-      <w:r>
-        <w:rPr>
-          <w:sz w:val="24"/>
-          <w:szCs w:val="24"/>
-        </w:rPr>
-        <w:t>; } // свойство</w:t>
-      </w:r>
-    </w:p>
-    <w:p>
-      <w:pPr>
-        <w:pStyle w:val="a7"/>
-        <w:ind w:left="567"/>
-        <w:rPr>
-          <w:sz w:val="24"/>
-          <w:szCs w:val="24"/>
-        </w:rPr>
-      </w:pPr>
-      <w:r>
-        <w:rPr>
-          <w:sz w:val="24"/>
-          <w:szCs w:val="24"/>
-        </w:rPr>
-        <w:t>...</w:t>
-      </w:r>
-    </w:p>
-    <w:p>
-      <w:pPr>
-        <w:pStyle w:val="a7"/>
-        <w:ind w:left="567"/>
-        <w:rPr>
-          <w:sz w:val="24"/>
-          <w:szCs w:val="24"/>
-        </w:rPr>
-      </w:pPr>
-      <w:r>
-        <w:rPr>
-          <w:color w:val="0000FF"/>
-          <w:sz w:val="24"/>
-          <w:szCs w:val="24"/>
-        </w:rPr>
-        <w:t>public</w:t>
-      </w:r>
-      <w:r>
-        <w:rPr>
-          <w:sz w:val="24"/>
-          <w:szCs w:val="24"/>
-        </w:rPr>
-        <w:t xml:space="preserve"> Method1(){...}</w:t>
-      </w:r>
-    </w:p>
-    <w:p>
-      <w:pPr>
-        <w:pStyle w:val="a7"/>
-        <w:ind w:left="567"/>
-        <w:rPr>
-          <w:sz w:val="24"/>
-          <w:szCs w:val="24"/>
-        </w:rPr>
-      </w:pPr>
-      <w:r>
-        <w:rPr>
-          <w:color w:val="0000FF"/>
-          <w:sz w:val="24"/>
-          <w:szCs w:val="24"/>
-        </w:rPr>
-        <w:t>public</w:t>
-      </w:r>
-      <w:r>
-        <w:rPr>
-          <w:sz w:val="24"/>
-          <w:szCs w:val="24"/>
-        </w:rPr>
-        <w:t xml:space="preserve"> Method2(){...}</w:t>
-      </w:r>
-    </w:p>
-    <w:p>
-      <w:pPr>
-        <w:pStyle w:val="a7"/>
-        <w:rPr>
-          <w:sz w:val="24"/>
-          <w:szCs w:val="24"/>
-        </w:rPr>
-      </w:pPr>
-      <w:r>
-        <w:rPr>
-          <w:sz w:val="24"/>
-          <w:szCs w:val="24"/>
-        </w:rPr>
-        <w:t>}</w:t>
-      </w:r>
-    </w:p>
-    <w:p>
-      <w:pPr>
-        <w:pStyle w:val="3"/>
-        <w:rPr>
-          <w:lang w:val="en-US"/>
-        </w:rPr>
-      </w:pPr>
-      <w:bookmarkStart w:id="10" w:name="_Toc125801936"/>
-      <w:r>
-        <w:rPr>
-          <w:rFonts w:ascii="Cambria Math" w:hAnsi="Cambria Math" w:cs="Cambria Math"/>
-          <w:sz w:val="28"/>
-          <w:szCs w:val="20"/>
-        </w:rPr>
-        <w:t>■</w:t>
-      </w:r>
-      <w:r>
-        <w:rPr>
-          <w:lang w:val="en-US"/>
-        </w:rPr>
-        <w:t xml:space="preserve"> </w:t>
-      </w:r>
-      <w:r>
-        <w:t>Оператор</w:t>
-      </w:r>
-      <w:r>
-        <w:rPr>
-          <w:lang w:val="en-US"/>
-        </w:rPr>
-        <w:t xml:space="preserve"> </w:t>
-      </w:r>
-      <w:r>
-        <w:rPr>
-          <w:lang w:val="en-US"/>
-        </w:rPr>
-        <w:t>this</w:t>
-      </w:r>
-      <w:bookmarkEnd w:id="10"/>
-    </w:p>
-    <w:p>
-      <w:r>
-        <w:t>Представляет собой ссылку на текущий объект.</w:t>
-      </w:r>
-    </w:p>
-    <w:p>
-      <w:pPr>
-        <w:pStyle w:val="a7"/>
-        <w:rPr>
-          <w:sz w:val="24"/>
-          <w:szCs w:val="20"/>
-          <w:lang w:val="ru-RU"/>
-        </w:rPr>
-      </w:pPr>
-      <w:r>
-        <w:rPr>
-          <w:color w:val="0000FF"/>
-          <w:sz w:val="24"/>
-          <w:szCs w:val="24"/>
-        </w:rPr>
-        <w:t>this</w:t>
-      </w:r>
-      <w:r>
-        <w:rPr>
-          <w:sz w:val="24"/>
-          <w:szCs w:val="24"/>
-          <w:lang w:val="ru-RU"/>
-        </w:rPr>
-        <w:t>.</w:t>
-      </w:r>
-      <w:r>
-        <w:rPr>
-          <w:sz w:val="24"/>
-          <w:szCs w:val="20"/>
-        </w:rPr>
-        <w:t>field</w:t>
-      </w:r>
-      <w:r>
-        <w:rPr>
-          <w:sz w:val="24"/>
-          <w:szCs w:val="20"/>
-          <w:lang w:val="ru-RU"/>
-        </w:rPr>
-        <w:t>1 = 2002;</w:t>
-      </w:r>
-    </w:p>
-    <w:p>
-      <w:pPr>
-        <w:pStyle w:val="2"/>
-      </w:pPr>
-      <w:bookmarkStart w:id="11" w:name="_Toc125801937"/>
-      <w:r>
-        <w:rPr>
-          <w:rFonts w:ascii="Cambria Math" w:hAnsi="Cambria Math" w:cs="Cambria Math"/>
-        </w:rPr>
-        <w:t>▣</w:t>
-      </w:r>
-      <w:r>
-        <w:t xml:space="preserve"> Модификаторы доступа</w:t>
-      </w:r>
-      <w:bookmarkEnd w:id="11"/>
-    </w:p>
-    <w:p>
-      <w:r>
-        <w:t>Модификаторы доступа — это ключевые слова, которые задают уровень доступности члена или типа.</w:t>
-      </w:r>
-    </w:p>
-    <w:p>
-      <w:r>
-        <w:t>Существуют следующие модификаторы доступа:</w:t>
-      </w:r>
-    </w:p>
-    <w:tbl>
-      <w:tblPr>
-        <w:tblStyle w:val="af1"/>
-        <w:tblW w:w="0" w:type="auto"/>
-        <w:tblLook w:val="04A0" w:firstRow="1" w:lastRow="0" w:firstColumn="1" w:lastColumn="0" w:noHBand="0" w:noVBand="1"/>
-      </w:tblPr>
-      <w:tblGrid>
-        <w:gridCol w:w="2405"/>
-        <w:gridCol w:w="2481"/>
-        <w:gridCol w:w="2480"/>
-        <w:gridCol w:w="1979"/>
-      </w:tblGrid>
-      <w:tr>
-        <w:tc>
-          <w:tcPr>
-            <w:tcW w:w="2405" w:type="dxa"/>
-            <w:shd w:val="clear" w:color="auto" w:fill="8EAADB" w:themeFill="accent1" w:themeFillTint="99"/>
-          </w:tcPr>
-          <w:p>
-            <w:r>
-              <w:t>модификатор</w:t>
-            </w:r>
-          </w:p>
-        </w:tc>
-        <w:tc>
-          <w:tcPr>
-            <w:tcW w:w="2481" w:type="dxa"/>
-            <w:shd w:val="clear" w:color="auto" w:fill="8EAADB" w:themeFill="accent1" w:themeFillTint="99"/>
-          </w:tcPr>
-          <w:p>
-            <w:r>
-              <w:t>уровень доступа</w:t>
-            </w:r>
-          </w:p>
-        </w:tc>
-        <w:tc>
-          <w:tcPr>
-            <w:tcW w:w="2480" w:type="dxa"/>
-            <w:shd w:val="clear" w:color="auto" w:fill="8EAADB" w:themeFill="accent1" w:themeFillTint="99"/>
-          </w:tcPr>
-          <w:p>
-            <w:pPr>
-              <w:jc w:val="center"/>
-            </w:pPr>
-            <w:r>
-              <w:t>применим к</w:t>
-            </w:r>
-          </w:p>
-        </w:tc>
-        <w:tc>
-          <w:tcPr>
-            <w:tcW w:w="1979" w:type="dxa"/>
-            <w:shd w:val="clear" w:color="auto" w:fill="8EAADB" w:themeFill="accent1" w:themeFillTint="99"/>
-          </w:tcPr>
-          <w:p>
-            <w:r>
-              <w:t>по умолчанию</w:t>
-            </w:r>
-          </w:p>
-        </w:tc>
-      </w:tr>
-      <w:tr>
-        <w:tc>
-          <w:tcPr>
-            <w:tcW w:w="2405" w:type="dxa"/>
-          </w:tcPr>
-          <w:p>
-            <w:pPr>
-              <w:rPr>
-                <w:lang w:val="en-US"/>
-              </w:rPr>
-            </w:pPr>
-            <w:r>
-              <w:rPr>
-                <w:lang w:val="en-US"/>
-              </w:rPr>
-              <w:t>public</w:t>
-            </w:r>
-          </w:p>
-        </w:tc>
-        <w:tc>
-          <w:tcPr>
-            <w:tcW w:w="2481" w:type="dxa"/>
-          </w:tcPr>
-          <w:p>
-            <w:r>
-              <w:t>общедоступный</w:t>
-            </w:r>
-          </w:p>
-        </w:tc>
-        <w:tc>
-          <w:tcPr>
-            <w:tcW w:w="2480" w:type="dxa"/>
-          </w:tcPr>
-          <w:p>
-            <w:pPr>
-              <w:jc w:val="center"/>
-            </w:pPr>
-            <w:r>
-              <w:t>конструктор, класс, структура, члены класса</w:t>
-            </w:r>
-            <w:r>
-              <w:t xml:space="preserve"> </w:t>
-            </w:r>
-            <w:r>
-              <w:t>/</w:t>
-            </w:r>
-            <w:r>
-              <w:t xml:space="preserve"> </w:t>
-            </w:r>
-            <w:r>
-              <w:t>структуры, методы доступа</w:t>
-            </w:r>
-          </w:p>
-        </w:tc>
-        <w:tc>
-          <w:tcPr>
-            <w:tcW w:w="1979" w:type="dxa"/>
-          </w:tcPr>
-          <w:p>
-            <w:pPr>
-              <w:jc w:val="center"/>
-            </w:pPr>
-            <w:r>
-              <w:t>интерфейс</w:t>
-            </w:r>
-          </w:p>
-        </w:tc>
-      </w:tr>
-      <w:tr>
-        <w:tc>
-          <w:tcPr>
-            <w:tcW w:w="2405" w:type="dxa"/>
-          </w:tcPr>
-          <w:p>
-            <w:pPr>
-              <w:rPr>
-                <w:lang w:val="en-US"/>
-              </w:rPr>
-            </w:pPr>
-            <w:r>
-              <w:rPr>
-                <w:lang w:val="en-US"/>
-              </w:rPr>
-              <w:lastRenderedPageBreak/>
-              <w:t>internal</w:t>
-            </w:r>
-          </w:p>
-        </w:tc>
-        <w:tc>
-          <w:tcPr>
-            <w:tcW w:w="2481" w:type="dxa"/>
-          </w:tcPr>
-          <w:p>
-            <w:r>
-              <w:t>внутри сборки</w:t>
-            </w:r>
-          </w:p>
-        </w:tc>
-        <w:tc>
-          <w:tcPr>
-            <w:tcW w:w="2480" w:type="dxa"/>
-          </w:tcPr>
-          <w:p>
-            <w:pPr>
-              <w:jc w:val="center"/>
-            </w:pPr>
-            <w:r>
-              <w:t>класс, структура,</w:t>
-            </w:r>
-            <w:r>
-              <w:t xml:space="preserve"> перечисление, интерфейс</w:t>
-            </w:r>
-          </w:p>
-        </w:tc>
-        <w:tc>
-          <w:tcPr>
-            <w:tcW w:w="1979" w:type="dxa"/>
-          </w:tcPr>
-          <w:p>
-            <w:pPr>
-              <w:jc w:val="center"/>
-              <w:rPr>
-                <w:lang w:val="en-US"/>
-              </w:rPr>
-            </w:pPr>
-            <w:r>
-              <w:t xml:space="preserve">класс, структура, </w:t>
-            </w:r>
-            <w:r>
-              <w:t>перечисление</w:t>
-            </w:r>
-          </w:p>
-        </w:tc>
-      </w:tr>
-      <w:tr>
-        <w:tc>
-          <w:tcPr>
-            <w:tcW w:w="2405" w:type="dxa"/>
-          </w:tcPr>
-          <w:p>
-            <w:pPr>
-              <w:rPr>
-                <w:lang w:val="en-US"/>
-              </w:rPr>
-            </w:pPr>
-            <w:r>
-              <w:rPr>
-                <w:lang w:val="en-US"/>
-              </w:rPr>
-              <w:t>protected</w:t>
-            </w:r>
-          </w:p>
-        </w:tc>
-        <w:tc>
-          <w:tcPr>
-            <w:tcW w:w="2481" w:type="dxa"/>
-          </w:tcPr>
-          <w:p>
-            <w:r>
-              <w:t>внутри семейства</w:t>
-            </w:r>
-          </w:p>
-        </w:tc>
-        <w:tc>
-          <w:tcPr>
-            <w:tcW w:w="2480" w:type="dxa"/>
-          </w:tcPr>
-          <w:p>
-            <w:pPr>
-              <w:jc w:val="center"/>
-            </w:pPr>
-            <w:r>
-              <w:t>класс, члены класса, методы доступа</w:t>
-            </w:r>
-            <w:r>
-              <w:t xml:space="preserve"> ИНТЕРФЕЙС?</w:t>
-            </w:r>
-          </w:p>
-        </w:tc>
-        <w:tc>
-          <w:tcPr>
-            <w:tcW w:w="1979" w:type="dxa"/>
-          </w:tcPr>
-          <w:p>
-            <w:pPr>
-              <w:jc w:val="center"/>
-            </w:pPr>
-            <w:r>
-              <w:t>–</w:t>
-            </w:r>
-          </w:p>
-        </w:tc>
-      </w:tr>
-      <w:tr>
-        <w:tc>
-          <w:tcPr>
-            <w:tcW w:w="2405" w:type="dxa"/>
-          </w:tcPr>
-          <w:p>
-            <w:pPr>
-              <w:rPr>
-                <w:lang w:val="en-US"/>
-              </w:rPr>
-            </w:pPr>
-            <w:r>
-              <w:rPr>
-                <w:lang w:val="en-US"/>
-              </w:rPr>
-              <w:t>private</w:t>
-            </w:r>
-          </w:p>
-        </w:tc>
-        <w:tc>
-          <w:tcPr>
-            <w:tcW w:w="2481" w:type="dxa"/>
-          </w:tcPr>
-          <w:p>
-            <w:r>
-              <w:t>внутри определения типа</w:t>
-            </w:r>
-          </w:p>
-        </w:tc>
-        <w:tc>
-          <w:tcPr>
-            <w:tcW w:w="2480" w:type="dxa"/>
-          </w:tcPr>
-          <w:p>
-            <w:pPr>
-              <w:jc w:val="center"/>
-            </w:pPr>
-            <w:r>
-              <w:t>член</w:t>
-            </w:r>
-            <w:r>
-              <w:t>ы</w:t>
-            </w:r>
-            <w:r>
-              <w:t>, вложенны</w:t>
-            </w:r>
-            <w:r>
-              <w:t>е</w:t>
-            </w:r>
-            <w:r>
-              <w:t xml:space="preserve"> класс</w:t>
-            </w:r>
-            <w:r>
-              <w:t>ы</w:t>
-            </w:r>
-            <w:r>
-              <w:t xml:space="preserve"> / структур</w:t>
-            </w:r>
-            <w:r>
-              <w:t>ы</w:t>
-            </w:r>
-          </w:p>
-        </w:tc>
-        <w:tc>
-          <w:tcPr>
-            <w:tcW w:w="1979" w:type="dxa"/>
-          </w:tcPr>
-          <w:p>
-            <w:pPr>
-              <w:jc w:val="center"/>
-            </w:pPr>
-            <w:r>
-              <w:t>члены</w:t>
-            </w:r>
-          </w:p>
-        </w:tc>
-      </w:tr>
-      <w:tr>
-        <w:tc>
-          <w:tcPr>
-            <w:tcW w:w="2405" w:type="dxa"/>
-          </w:tcPr>
-          <w:p>
-            <w:pPr>
-              <w:rPr>
-                <w:lang w:val="en-US"/>
-              </w:rPr>
-            </w:pPr>
-            <w:r>
-              <w:rPr>
-                <w:lang w:val="en-US"/>
-              </w:rPr>
-              <w:t>protected internal</w:t>
-            </w:r>
-          </w:p>
-        </w:tc>
-        <w:tc>
-          <w:tcPr>
-            <w:tcW w:w="2481" w:type="dxa"/>
-          </w:tcPr>
-          <w:p>
-            <w:r>
-              <w:t>внутри сборки или семейства</w:t>
-            </w:r>
-          </w:p>
-        </w:tc>
-        <w:tc>
-          <w:tcPr>
-            <w:tcW w:w="2480" w:type="dxa"/>
-          </w:tcPr>
-          <w:p>
-            <w:pPr>
-              <w:jc w:val="center"/>
-            </w:pPr>
-            <w:r>
-              <w:t>классы, члены класса</w:t>
-            </w:r>
-          </w:p>
-        </w:tc>
-        <w:tc>
-          <w:tcPr>
-            <w:tcW w:w="1979" w:type="dxa"/>
-          </w:tcPr>
-          <w:p>
-            <w:pPr>
-              <w:jc w:val="center"/>
-            </w:pPr>
-            <w:r>
-              <w:t>–</w:t>
-            </w:r>
-          </w:p>
-        </w:tc>
-      </w:tr>
-      <w:tr>
-        <w:tc>
-          <w:tcPr>
-            <w:tcW w:w="2405" w:type="dxa"/>
-          </w:tcPr>
-          <w:p>
-            <w:pPr>
-              <w:rPr>
-                <w:lang w:val="en-US"/>
-              </w:rPr>
-            </w:pPr>
-            <w:r>
-              <w:rPr>
-                <w:lang w:val="en-US"/>
-              </w:rPr>
-              <w:t>private protected</w:t>
-            </w:r>
-          </w:p>
-        </w:tc>
-        <w:tc>
-          <w:tcPr>
-            <w:tcW w:w="2481" w:type="dxa"/>
-          </w:tcPr>
-          <w:p>
-            <w:r>
-              <w:t>внутри семейства в данной сборке</w:t>
-            </w:r>
-          </w:p>
-        </w:tc>
-        <w:tc>
-          <w:tcPr>
-            <w:tcW w:w="2480" w:type="dxa"/>
-          </w:tcPr>
-          <w:p>
-            <w:pPr>
-              <w:jc w:val="center"/>
-            </w:pPr>
-            <w:r>
-              <w:t>классы, члены класса</w:t>
-            </w:r>
-          </w:p>
-        </w:tc>
-        <w:tc>
-          <w:tcPr>
-            <w:tcW w:w="1979" w:type="dxa"/>
-          </w:tcPr>
-          <w:p>
-            <w:pPr>
-              <w:jc w:val="center"/>
-            </w:pPr>
-            <w:r>
-              <w:t>–</w:t>
-            </w:r>
-          </w:p>
-        </w:tc>
-      </w:tr>
-    </w:tbl>
-    <w:p>
-      <w:r>
-        <w:t xml:space="preserve">Типы, определенные напрямую в пространстве имен и не являющиеся вложенными в другие типы могут иметь модификаторы доступа только </w:t>
-      </w:r>
-      <w:r>
-        <w:rPr>
-          <w:lang w:val="en-US"/>
-        </w:rPr>
-        <w:t>public</w:t>
-      </w:r>
-      <w:r>
-        <w:t xml:space="preserve"> </w:t>
-      </w:r>
-      <w:r>
-        <w:t xml:space="preserve">или </w:t>
-      </w:r>
-      <w:r>
-        <w:rPr>
-          <w:lang w:val="en-US"/>
-        </w:rPr>
-        <w:t>internal</w:t>
-      </w:r>
-      <w:r>
-        <w:t>.</w:t>
-      </w:r>
-    </w:p>
-    <w:p>
-      <w:pPr>
-        <w:pStyle w:val="2"/>
-      </w:pPr>
-      <w:bookmarkStart w:id="12" w:name="_Toc125801938"/>
-      <w:r>
-        <w:rPr>
-          <w:rFonts w:ascii="Cambria Math" w:hAnsi="Cambria Math" w:cs="Cambria Math"/>
-        </w:rPr>
-        <w:t>▣</w:t>
-      </w:r>
-      <w:r>
-        <w:t xml:space="preserve"> Конструктор</w:t>
-      </w:r>
-      <w:r>
-        <w:t>ы</w:t>
-      </w:r>
-      <w:bookmarkEnd w:id="12"/>
-    </w:p>
-    <w:p>
-      <w:r>
-        <w:rPr>
-          <w:rFonts w:ascii="Cambria Math" w:hAnsi="Cambria Math" w:cs="Cambria Math"/>
-        </w:rPr>
-        <w:t>▽</w:t>
-      </w:r>
-      <w:r>
-        <w:t xml:space="preserve"> Каждый раз, когда создается класс или структура, вызывается конструктор.</w:t>
-      </w:r>
-    </w:p>
-    <w:p>
-      <w:r>
-        <w:rPr>
-          <w:rFonts w:ascii="Cambria Math" w:hAnsi="Cambria Math" w:cs="Cambria Math"/>
-        </w:rPr>
-        <w:t>▽</w:t>
-      </w:r>
-      <w:r>
-        <w:t xml:space="preserve"> </w:t>
-      </w:r>
-      <w:r>
-        <w:t xml:space="preserve">Конструктор – это специальный метод класса, который неявно вызывается при создании объекта через ключевое слово </w:t>
-      </w:r>
-      <w:r>
-        <w:rPr>
-          <w:lang w:val="en-US"/>
-        </w:rPr>
-        <w:t>new</w:t>
-      </w:r>
-      <w:r>
-        <w:t>.</w:t>
-      </w:r>
-    </w:p>
-    <w:p>
-      <w:r>
-        <w:rPr>
-          <w:rFonts w:ascii="Cambria Math" w:hAnsi="Cambria Math" w:cs="Cambria Math"/>
-        </w:rPr>
-        <w:t>▽</w:t>
-      </w:r>
-      <w:r>
-        <w:t xml:space="preserve"> Конструктор не может иметь возвращающего значения</w:t>
-      </w:r>
-    </w:p>
-    <w:p>
-      <w:pPr>
-        <w:pStyle w:val="3"/>
-      </w:pPr>
-      <w:bookmarkStart w:id="13" w:name="_Toc125801939"/>
-      <w:r>
-        <w:rPr>
-          <w:rFonts w:ascii="Arial" w:hAnsi="Arial" w:cs="Arial"/>
-        </w:rPr>
-        <w:t>■</w:t>
-      </w:r>
-      <w:r>
-        <w:t xml:space="preserve"> Стандартный конструктор</w:t>
-      </w:r>
-      <w:bookmarkEnd w:id="13"/>
-    </w:p>
-    <w:p>
-      <w:r>
-        <w:t xml:space="preserve">Если программист не определил конструктор в классе, то </w:t>
-      </w:r>
-      <w:r>
-        <w:t xml:space="preserve">компилятором </w:t>
-      </w:r>
-      <w:r>
-        <w:rPr>
-          <w:lang w:val="en-US"/>
-        </w:rPr>
-        <w:t>C</w:t>
-      </w:r>
-      <w:r>
-        <w:t># (</w:t>
-      </w:r>
-      <w:r>
-        <w:t xml:space="preserve">не средой </w:t>
-      </w:r>
-      <w:r>
-        <w:t>.</w:t>
-      </w:r>
-      <w:r>
-        <w:rPr>
-          <w:lang w:val="en-US"/>
-        </w:rPr>
-        <w:t>Net</w:t>
-      </w:r>
-      <w:r>
-        <w:t xml:space="preserve">) </w:t>
-      </w:r>
-      <w:r>
-        <w:t xml:space="preserve">будет определен конструктор без параметров </w:t>
-      </w:r>
-      <w:r>
-        <w:t>неявн</w:t>
-      </w:r>
-      <w:r>
-        <w:t>ым образом</w:t>
-      </w:r>
-      <w:r>
-        <w:t>.</w:t>
-      </w:r>
-    </w:p>
-    <w:p>
-      <w:pPr>
-        <w:pStyle w:val="3"/>
-      </w:pPr>
-      <w:bookmarkStart w:id="14" w:name="_Toc125801940"/>
-      <w:r>
-        <w:rPr>
-          <w:rFonts w:ascii="Arial" w:hAnsi="Arial" w:cs="Arial"/>
-        </w:rPr>
-        <w:t>■</w:t>
-      </w:r>
-      <w:r>
-        <w:t xml:space="preserve"> Специальный конструктор</w:t>
-      </w:r>
-      <w:bookmarkEnd w:id="14"/>
-    </w:p>
-    <w:p>
-      <w:r>
-        <w:t>Это конструктор, определенный программистом.</w:t>
-      </w:r>
-    </w:p>
-    <w:p>
-      <w:r>
-        <w:rPr>
-          <w:rFonts w:ascii="Cambria Math" w:hAnsi="Cambria Math" w:cs="Cambria Math"/>
-        </w:rPr>
-        <w:t>▽</w:t>
-      </w:r>
-      <w:r>
-        <w:t xml:space="preserve"> Как только программист определяет специальный коструктор, стандартный конструктор удаляется из класса.</w:t>
-      </w:r>
-    </w:p>
-    <w:p>
-      <w:r>
-        <w:t>Если класс/структура содержит только один приватный конструктор, то объект создать нельзя.</w:t>
-      </w:r>
-    </w:p>
-    <w:p>
-      <w:r>
-        <w:lastRenderedPageBreak/>
-        <w:t>Деструкторы</w:t>
-      </w:r>
-      <w:r>
-        <w:t xml:space="preserve"> </w:t>
-      </w:r>
-      <w:r>
-        <w:t>в</w:t>
-      </w:r>
-      <w:r>
-        <w:t xml:space="preserve"> подавляющем большинстве случаев они не используются</w:t>
-      </w:r>
-      <w:r>
-        <w:t>, так как объекты удаляются автоматически сборщиком мусора.</w:t>
-      </w:r>
-    </w:p>
-    <w:p>
-      <w:r>
-        <w:t xml:space="preserve">Все конструкторы неявно вызывают метод </w:t>
-      </w:r>
-      <w:r>
-        <w:rPr>
-          <w:lang w:val="en-US"/>
-        </w:rPr>
-        <w:t>Initialize</w:t>
-      </w:r>
-      <w:r>
-        <w:t xml:space="preserve">. </w:t>
-      </w:r>
-      <w:r>
-        <w:t xml:space="preserve">То есть фактически конструкторы – это инициализаторы, </w:t>
-      </w:r>
-      <w:r>
-        <w:t xml:space="preserve">а </w:t>
-      </w:r>
-      <w:r>
-        <w:t>деструкторы – финализаторы.</w:t>
-      </w:r>
-    </w:p>
-    <w:p>
-      <w:pPr>
-        <w:rPr>
-          <w:lang w:eastAsia="ru-RU"/>
-        </w:rPr>
-      </w:pPr>
-      <w:r>
-        <w:rPr>
-          <w:lang w:eastAsia="ru-RU"/>
-        </w:rPr>
-        <w:t>С</w:t>
-      </w:r>
-      <w:r>
-        <w:rPr>
-          <w:lang w:eastAsia="ru-RU"/>
-        </w:rPr>
-        <w:t xml:space="preserve"> версии C# 9 </w:t>
-      </w:r>
-      <w:r>
-        <w:rPr>
-          <w:lang w:eastAsia="ru-RU"/>
-        </w:rPr>
-        <w:t>появилась возможность</w:t>
-      </w:r>
-      <w:r>
-        <w:rPr>
-          <w:lang w:eastAsia="ru-RU"/>
-        </w:rPr>
-        <w:t xml:space="preserve"> вызов</w:t>
-      </w:r>
-      <w:r>
-        <w:rPr>
-          <w:lang w:eastAsia="ru-RU"/>
-        </w:rPr>
-        <w:t>а</w:t>
-      </w:r>
-      <w:r>
-        <w:rPr>
-          <w:lang w:eastAsia="ru-RU"/>
-        </w:rPr>
-        <w:t xml:space="preserve"> конструктора, </w:t>
-      </w:r>
-      <w:r>
-        <w:rPr>
-          <w:lang w:eastAsia="ru-RU"/>
-        </w:rPr>
-        <w:t>с исключением</w:t>
-      </w:r>
-      <w:r>
-        <w:rPr>
-          <w:lang w:eastAsia="ru-RU"/>
-        </w:rPr>
-        <w:t xml:space="preserve"> из него названи</w:t>
-      </w:r>
-      <w:r>
-        <w:rPr>
-          <w:lang w:eastAsia="ru-RU"/>
-        </w:rPr>
-        <w:t>я</w:t>
-      </w:r>
-      <w:r>
-        <w:rPr>
-          <w:lang w:eastAsia="ru-RU"/>
-        </w:rPr>
-        <w:t xml:space="preserve"> типа:</w:t>
-      </w:r>
-    </w:p>
-    <w:p>
-      <w:pPr>
-        <w:pStyle w:val="a7"/>
-        <w:spacing w:before="240"/>
-        <w:rPr>
-          <w:sz w:val="24"/>
-          <w:szCs w:val="20"/>
-          <w:lang w:eastAsia="ru-RU"/>
-        </w:rPr>
-      </w:pPr>
-      <w:r>
-        <w:rPr>
-          <w:sz w:val="24"/>
-          <w:szCs w:val="20"/>
-          <w:lang w:eastAsia="ru-RU"/>
-        </w:rPr>
-        <w:t xml:space="preserve">Person tom = </w:t>
-      </w:r>
-      <w:r>
-        <w:rPr>
-          <w:color w:val="0000FF"/>
-          <w:sz w:val="24"/>
-          <w:szCs w:val="20"/>
-        </w:rPr>
-        <w:t>new</w:t>
-      </w:r>
-      <w:r>
-        <w:rPr>
-          <w:sz w:val="28"/>
-          <w:szCs w:val="22"/>
-          <w:lang w:eastAsia="ru-RU"/>
-        </w:rPr>
-        <w:t xml:space="preserve"> </w:t>
-      </w:r>
-      <w:r>
-        <w:rPr>
-          <w:sz w:val="24"/>
-          <w:szCs w:val="20"/>
-          <w:lang w:eastAsia="ru-RU"/>
-        </w:rPr>
-        <w:t>();          // аналогично new Person();</w:t>
-      </w:r>
-    </w:p>
-    <w:p>
-      <w:pPr>
-        <w:pStyle w:val="a7"/>
-        <w:rPr>
-          <w:sz w:val="24"/>
-          <w:szCs w:val="20"/>
-          <w:lang w:eastAsia="ru-RU"/>
-        </w:rPr>
-      </w:pPr>
-      <w:r>
-        <w:rPr>
-          <w:sz w:val="24"/>
-          <w:szCs w:val="20"/>
-          <w:lang w:eastAsia="ru-RU"/>
-        </w:rPr>
-        <w:t xml:space="preserve">Person bob = </w:t>
-      </w:r>
-      <w:r>
-        <w:rPr>
-          <w:color w:val="0000FF"/>
-          <w:sz w:val="24"/>
-          <w:szCs w:val="20"/>
-        </w:rPr>
-        <w:t>new</w:t>
-      </w:r>
-      <w:r>
-        <w:rPr>
-          <w:sz w:val="24"/>
-          <w:szCs w:val="20"/>
-          <w:lang w:eastAsia="ru-RU"/>
-        </w:rPr>
-        <w:t xml:space="preserve"> ("Bob");     // аналогично new Person("Bob");</w:t>
-      </w:r>
-    </w:p>
-    <w:p>
-      <w:pPr>
-        <w:pStyle w:val="a7"/>
-        <w:rPr>
-          <w:sz w:val="24"/>
-          <w:szCs w:val="20"/>
-          <w:lang w:eastAsia="ru-RU"/>
-        </w:rPr>
-      </w:pPr>
-      <w:r>
-        <w:rPr>
-          <w:sz w:val="24"/>
-          <w:szCs w:val="20"/>
-          <w:lang w:eastAsia="ru-RU"/>
-        </w:rPr>
-        <w:t xml:space="preserve">Person sam = </w:t>
-      </w:r>
-      <w:r>
-        <w:rPr>
-          <w:color w:val="0000FF"/>
-          <w:sz w:val="24"/>
-          <w:szCs w:val="20"/>
-        </w:rPr>
-        <w:t>new</w:t>
-      </w:r>
-      <w:r>
-        <w:rPr>
-          <w:sz w:val="24"/>
-          <w:szCs w:val="20"/>
-          <w:lang w:eastAsia="ru-RU"/>
-        </w:rPr>
-        <w:t xml:space="preserve"> ("Sam", 25); // аналогично new Person("Sam", 25);</w:t>
-      </w:r>
-    </w:p>
-    <w:p>
-      <w:pPr>
-        <w:pStyle w:val="3"/>
-      </w:pPr>
-      <w:bookmarkStart w:id="15" w:name="_Toc125801941"/>
-      <w:r>
-        <w:rPr>
-          <w:rFonts w:ascii="Arial" w:hAnsi="Arial" w:cs="Arial"/>
-        </w:rPr>
-        <w:t>■</w:t>
-      </w:r>
-      <w:r>
-        <w:t xml:space="preserve"> Оператор </w:t>
-      </w:r>
-      <w:r>
-        <w:rPr>
-          <w:lang w:val="en-US"/>
-        </w:rPr>
-        <w:t>readonly</w:t>
-      </w:r>
-      <w:bookmarkEnd w:id="15"/>
-    </w:p>
-    <w:p>
-      <w:pPr>
-        <w:rPr>
-          <w:lang w:eastAsia="ru-RU"/>
-        </w:rPr>
-      </w:pPr>
-      <w:r>
-        <w:rPr>
-          <w:lang w:eastAsia="ru-RU"/>
-        </w:rPr>
-        <w:t>Оператор ограничивает доступ к полю. Значение задается один раз при вызове конструктора. После инициализации поле становится доступным только для чтения.</w:t>
-      </w:r>
-    </w:p>
-    <w:p>
-      <w:pPr>
-        <w:rPr>
-          <w:lang w:eastAsia="ru-RU"/>
-        </w:rPr>
-      </w:pPr>
-      <w:r>
-        <w:rPr>
-          <w:lang w:val="en-US" w:eastAsia="ru-RU"/>
-        </w:rPr>
-        <w:t>readonly</w:t>
-      </w:r>
-      <w:r>
-        <w:rPr>
-          <w:lang w:eastAsia="ru-RU"/>
-        </w:rPr>
-        <w:t>-поле</w:t>
-      </w:r>
-      <w:r>
-        <w:rPr>
-          <w:lang w:eastAsia="ru-RU"/>
-        </w:rPr>
-        <w:t xml:space="preserve"> </w:t>
-      </w:r>
-      <w:r>
-        <w:rPr>
-          <w:lang w:eastAsia="ru-RU"/>
-        </w:rPr>
-        <w:t>занимает память</w:t>
-      </w:r>
-      <w:r>
-        <w:rPr>
-          <w:lang w:eastAsia="ru-RU"/>
-        </w:rPr>
-        <w:t>.</w:t>
-      </w:r>
-    </w:p>
-    <w:p>
-      <w:pPr>
-        <w:pStyle w:val="2"/>
-      </w:pPr>
-      <w:bookmarkStart w:id="16" w:name="_Toc125801942"/>
-      <w:r>
-        <w:rPr>
-          <w:rFonts w:ascii="Cambria Math" w:hAnsi="Cambria Math" w:cs="Cambria Math"/>
-        </w:rPr>
-        <w:t>▣</w:t>
-      </w:r>
-      <w:r>
-        <w:t xml:space="preserve"> Свойства</w:t>
-      </w:r>
-      <w:bookmarkEnd w:id="16"/>
-    </w:p>
-    <w:p>
-      <w:r>
-        <w:t>Свойство – это пара методов обеспечиваю</w:t>
-      </w:r>
-      <w:r>
-        <w:t xml:space="preserve">щих контролируемый </w:t>
-      </w:r>
-      <w:r>
-        <w:t xml:space="preserve">механизм </w:t>
-      </w:r>
-      <w:r>
-        <w:t>доступ</w:t>
-      </w:r>
-      <w:r>
-        <w:t>а</w:t>
-      </w:r>
-      <w:r>
-        <w:t xml:space="preserve"> к пол</w:t>
-      </w:r>
-      <w:r>
-        <w:t>ю</w:t>
-      </w:r>
-      <w:r>
-        <w:t xml:space="preserve"> класса/структуры.</w:t>
-      </w:r>
-    </w:p>
-    <w:p>
-      <w:r>
-        <w:t xml:space="preserve">Свойство состоит из метода доступа </w:t>
-      </w:r>
-      <w:r>
-        <w:rPr>
-          <w:lang w:val="en-US"/>
-        </w:rPr>
-        <w:t>get</w:t>
-      </w:r>
-      <w:r>
-        <w:t xml:space="preserve"> и метода изменения </w:t>
-      </w:r>
-      <w:r>
-        <w:rPr>
-          <w:lang w:val="en-US"/>
-        </w:rPr>
-        <w:t>set</w:t>
-      </w:r>
-      <w:r>
-        <w:t xml:space="preserve">. </w:t>
-      </w:r>
-      <w:r>
-        <w:t>Эти методы называются аксессорами.</w:t>
-      </w:r>
-    </w:p>
-    <w:p>
-      <w:r>
-        <w:t>Каждому свойству соответствует поле.</w:t>
-      </w:r>
-    </w:p>
-    <w:p>
-      <w:pPr>
-        <w:pStyle w:val="3"/>
-        <w:rPr>
-          <w:lang w:val="en-US"/>
-        </w:rPr>
-      </w:pPr>
-      <w:bookmarkStart w:id="17" w:name="_Toc125801943"/>
-      <w:r>
-        <w:rPr>
-          <w:rFonts w:ascii="Arial" w:hAnsi="Arial" w:cs="Arial"/>
-          <w:lang w:val="en-US"/>
-        </w:rPr>
-        <w:t>■</w:t>
-      </w:r>
-      <w:r>
-        <w:rPr>
-          <w:lang w:val="en-US"/>
-        </w:rPr>
-        <w:t xml:space="preserve"> </w:t>
-      </w:r>
-      <w:r>
-        <w:t>Синтаксис</w:t>
-      </w:r>
-      <w:bookmarkEnd w:id="17"/>
-    </w:p>
-    <w:p>
-      <w:pPr>
-        <w:pStyle w:val="a7"/>
-        <w:rPr>
-          <w:sz w:val="24"/>
-          <w:szCs w:val="20"/>
-        </w:rPr>
-      </w:pPr>
-      <w:r>
-        <w:rPr>
-          <w:color w:val="0000FF"/>
-          <w:sz w:val="24"/>
-          <w:szCs w:val="20"/>
-        </w:rPr>
-        <w:t>private</w:t>
-      </w:r>
-      <w:r>
-        <w:rPr>
-          <w:sz w:val="24"/>
-          <w:szCs w:val="20"/>
-        </w:rPr>
-        <w:t xml:space="preserve"> </w:t>
-      </w:r>
-      <w:r>
-        <w:rPr>
-          <w:color w:val="0000FF"/>
-          <w:sz w:val="24"/>
-          <w:szCs w:val="20"/>
-        </w:rPr>
-        <w:t>int</w:t>
-      </w:r>
-      <w:r>
-        <w:rPr>
-          <w:sz w:val="24"/>
-          <w:szCs w:val="20"/>
-        </w:rPr>
-        <w:t xml:space="preserve"> my_field;</w:t>
-      </w:r>
-    </w:p>
-    <w:p>
-      <w:pPr>
-        <w:pStyle w:val="a7"/>
-        <w:rPr>
-          <w:sz w:val="24"/>
-          <w:szCs w:val="20"/>
-        </w:rPr>
-      </w:pPr>
-      <w:r>
-        <w:rPr>
-          <w:color w:val="0000FF"/>
-          <w:sz w:val="24"/>
-          <w:szCs w:val="20"/>
-        </w:rPr>
-        <w:t>public</w:t>
-      </w:r>
-      <w:r>
-        <w:rPr>
-          <w:sz w:val="24"/>
-          <w:szCs w:val="20"/>
-        </w:rPr>
-        <w:t xml:space="preserve"> </w:t>
-      </w:r>
-      <w:r>
-        <w:rPr>
-          <w:color w:val="0000FF"/>
-          <w:sz w:val="24"/>
-          <w:szCs w:val="20"/>
-        </w:rPr>
-        <w:t>int</w:t>
-      </w:r>
-      <w:r>
-        <w:rPr>
-          <w:sz w:val="24"/>
-          <w:szCs w:val="20"/>
-        </w:rPr>
-        <w:t xml:space="preserve"> </w:t>
-      </w:r>
-      <w:r>
-        <w:rPr>
-          <w:sz w:val="24"/>
-          <w:szCs w:val="20"/>
-        </w:rPr>
-        <w:t>MyProperty {</w:t>
-      </w:r>
-    </w:p>
-    <w:p>
-      <w:pPr>
-        <w:pStyle w:val="a7"/>
-        <w:ind w:left="567"/>
-        <w:rPr>
-          <w:sz w:val="24"/>
-          <w:szCs w:val="20"/>
-        </w:rPr>
-      </w:pPr>
-      <w:r>
-        <w:rPr>
-          <w:color w:val="0000FF"/>
-          <w:sz w:val="24"/>
-          <w:szCs w:val="20"/>
-        </w:rPr>
-        <w:t>get</w:t>
-      </w:r>
-      <w:r>
-        <w:rPr>
-          <w:sz w:val="24"/>
-          <w:szCs w:val="20"/>
-        </w:rPr>
-        <w:t xml:space="preserve"> { </w:t>
-      </w:r>
-      <w:r>
-        <w:rPr>
-          <w:bCs/>
-          <w:color w:val="0000FF"/>
-          <w:sz w:val="24"/>
-          <w:szCs w:val="20"/>
-        </w:rPr>
-        <w:t>return</w:t>
-      </w:r>
-      <w:r>
-        <w:rPr>
-          <w:sz w:val="24"/>
-          <w:szCs w:val="20"/>
-        </w:rPr>
-        <w:t xml:space="preserve"> my_field; }</w:t>
-      </w:r>
-    </w:p>
-    <w:p>
-      <w:pPr>
-        <w:pStyle w:val="a7"/>
-        <w:ind w:left="567"/>
-        <w:rPr>
-          <w:sz w:val="24"/>
-          <w:szCs w:val="20"/>
-          <w:lang w:val="ru-RU"/>
-        </w:rPr>
-      </w:pPr>
-      <w:r>
-        <w:rPr>
-          <w:color w:val="0000FF"/>
-          <w:sz w:val="24"/>
-          <w:szCs w:val="20"/>
-        </w:rPr>
-        <w:t>set</w:t>
-      </w:r>
-      <w:r>
-        <w:rPr>
-          <w:sz w:val="24"/>
-          <w:szCs w:val="20"/>
-          <w:lang w:val="ru-RU"/>
-        </w:rPr>
-        <w:t xml:space="preserve"> {</w:t>
-      </w:r>
-      <w:r>
-        <w:rPr>
-          <w:sz w:val="24"/>
-          <w:szCs w:val="20"/>
-          <w:lang w:val="ru-RU"/>
-        </w:rPr>
-        <w:t xml:space="preserve"> </w:t>
-      </w:r>
-      <w:r>
-        <w:rPr>
-          <w:sz w:val="24"/>
-          <w:szCs w:val="20"/>
-        </w:rPr>
-        <w:t>my</w:t>
-      </w:r>
-      <w:r>
-        <w:rPr>
-          <w:sz w:val="24"/>
-          <w:szCs w:val="20"/>
-          <w:lang w:val="ru-RU"/>
-        </w:rPr>
-        <w:t>_</w:t>
-      </w:r>
-      <w:r>
-        <w:rPr>
-          <w:sz w:val="24"/>
-          <w:szCs w:val="20"/>
-        </w:rPr>
-        <w:t>field</w:t>
-      </w:r>
-      <w:r>
-        <w:rPr>
-          <w:sz w:val="24"/>
-          <w:szCs w:val="20"/>
-          <w:lang w:val="ru-RU"/>
-        </w:rPr>
-        <w:t xml:space="preserve"> = </w:t>
-      </w:r>
-      <w:r>
-        <w:rPr>
-          <w:color w:val="0000FF"/>
-          <w:sz w:val="24"/>
-          <w:szCs w:val="20"/>
-        </w:rPr>
-        <w:t>value</w:t>
-      </w:r>
-      <w:r>
-        <w:rPr>
-          <w:sz w:val="24"/>
-          <w:szCs w:val="20"/>
-          <w:lang w:val="ru-RU"/>
-        </w:rPr>
-        <w:t>; }</w:t>
-      </w:r>
-    </w:p>
-    <w:p>
-      <w:pPr>
-        <w:pStyle w:val="a7"/>
-        <w:rPr>
-          <w:sz w:val="24"/>
-          <w:szCs w:val="20"/>
-          <w:lang w:val="ru-RU"/>
-        </w:rPr>
-      </w:pPr>
-      <w:r>
-        <w:rPr>
-          <w:sz w:val="24"/>
-          <w:szCs w:val="20"/>
-          <w:lang w:val="ru-RU"/>
-        </w:rPr>
-        <w:t>}</w:t>
-      </w:r>
-    </w:p>
-    <w:p>
-      <w:r>
-        <w:rPr>
-          <w:lang w:val="en-US"/>
-        </w:rPr>
-        <w:t>value</w:t>
-      </w:r>
-      <w:r>
-        <w:t xml:space="preserve"> – </w:t>
-      </w:r>
-      <w:r>
-        <w:t>контекстное ключевое слово, которое имитирует входной параметр того же типа, что и тип свойства.</w:t>
-      </w:r>
-    </w:p>
-    <w:p>
-      <w:r>
-        <w:t xml:space="preserve">Чтобы обратиться к методу </w:t>
-      </w:r>
-      <w:r>
-        <w:rPr>
-          <w:lang w:val="en-US"/>
-        </w:rPr>
-        <w:t>get</w:t>
-      </w:r>
-      <w:r>
-        <w:t>, нужно просто использовать свойство для инициализации или передать свойство в метод.</w:t>
-      </w:r>
-    </w:p>
-    <w:p>
-      <w:r>
-        <w:t xml:space="preserve">Чтобы обратиться к методу </w:t>
-      </w:r>
-      <w:r>
-        <w:rPr>
-          <w:lang w:val="en-US"/>
-        </w:rPr>
-        <w:t>set</w:t>
-      </w:r>
-      <w:r>
-        <w:t>, нужно использовать оператор "="</w:t>
-      </w:r>
-      <w:r>
-        <w:t xml:space="preserve"> </w:t>
-      </w:r>
-      <w:r>
-        <w:t>для свойства.</w:t>
-      </w:r>
-    </w:p>
-    <w:p>
-      <w:r>
-        <w:rPr>
-          <w:rFonts w:ascii="Arial" w:hAnsi="Arial" w:cs="Arial"/>
-        </w:rPr>
-        <w:t>■</w:t>
-      </w:r>
-      <w:r>
-        <w:t xml:space="preserve"> К свойствам применимы </w:t>
-      </w:r>
-      <w:r>
-        <w:rPr>
-          <w:lang w:val="en-US"/>
-        </w:rPr>
-        <w:t>λ</w:t>
-      </w:r>
-      <w:r>
-        <w:t>-</w:t>
-      </w:r>
-      <w:r>
-        <w:t>выражения:</w:t>
-      </w:r>
-    </w:p>
-    <w:p>
-      <w:pPr>
-        <w:pStyle w:val="a7"/>
-        <w:rPr>
-          <w:sz w:val="24"/>
-          <w:szCs w:val="20"/>
-        </w:rPr>
-      </w:pPr>
-      <w:r>
-        <w:rPr>
-          <w:color w:val="0000FF"/>
-          <w:sz w:val="24"/>
-          <w:szCs w:val="20"/>
-        </w:rPr>
-        <w:lastRenderedPageBreak/>
-        <w:t>private</w:t>
-      </w:r>
-      <w:r>
-        <w:rPr>
-          <w:sz w:val="24"/>
-          <w:szCs w:val="20"/>
-        </w:rPr>
-        <w:t xml:space="preserve"> </w:t>
-      </w:r>
-      <w:r>
-        <w:rPr>
-          <w:color w:val="0000FF"/>
-          <w:sz w:val="24"/>
-          <w:szCs w:val="20"/>
-        </w:rPr>
-        <w:t>int</w:t>
-      </w:r>
-      <w:r>
-        <w:rPr>
-          <w:sz w:val="24"/>
-          <w:szCs w:val="20"/>
-        </w:rPr>
-        <w:t xml:space="preserve"> _id;</w:t>
-      </w:r>
-    </w:p>
-    <w:p>
-      <w:pPr>
-        <w:pStyle w:val="a7"/>
-        <w:rPr>
-          <w:sz w:val="24"/>
-          <w:szCs w:val="20"/>
-        </w:rPr>
-      </w:pPr>
-      <w:r>
-        <w:rPr>
-          <w:color w:val="0000FF"/>
-          <w:sz w:val="24"/>
-          <w:szCs w:val="20"/>
-        </w:rPr>
-        <w:t>public</w:t>
-      </w:r>
-      <w:r>
-        <w:rPr>
-          <w:sz w:val="24"/>
-          <w:szCs w:val="20"/>
-        </w:rPr>
-        <w:t xml:space="preserve"> </w:t>
-      </w:r>
-      <w:r>
-        <w:rPr>
-          <w:color w:val="0000FF"/>
-          <w:sz w:val="24"/>
-          <w:szCs w:val="20"/>
-        </w:rPr>
-        <w:t>int</w:t>
-      </w:r>
-      <w:r>
-        <w:rPr>
-          <w:sz w:val="24"/>
-          <w:szCs w:val="20"/>
-        </w:rPr>
-        <w:t xml:space="preserve"> id {</w:t>
-      </w:r>
-    </w:p>
-    <w:p>
-      <w:pPr>
-        <w:pStyle w:val="a7"/>
-        <w:ind w:left="567"/>
-        <w:rPr>
-          <w:sz w:val="24"/>
-          <w:szCs w:val="20"/>
-        </w:rPr>
-      </w:pPr>
-      <w:r>
-        <w:rPr>
-          <w:color w:val="0000FF"/>
-          <w:sz w:val="24"/>
-          <w:szCs w:val="20"/>
-        </w:rPr>
-        <w:t>get</w:t>
-      </w:r>
-      <w:r>
-        <w:rPr>
-          <w:sz w:val="24"/>
-          <w:szCs w:val="20"/>
-        </w:rPr>
-        <w:t xml:space="preserve"> =&gt; _id;</w:t>
-      </w:r>
-    </w:p>
-    <w:p>
-      <w:pPr>
-        <w:pStyle w:val="a7"/>
-        <w:ind w:left="567"/>
-        <w:rPr>
-          <w:sz w:val="24"/>
-          <w:szCs w:val="20"/>
-        </w:rPr>
-      </w:pPr>
-      <w:r>
-        <w:rPr>
-          <w:color w:val="0000FF"/>
-          <w:sz w:val="24"/>
-          <w:szCs w:val="20"/>
-        </w:rPr>
-        <w:t>set</w:t>
-      </w:r>
-      <w:r>
-        <w:rPr>
-          <w:sz w:val="24"/>
-          <w:szCs w:val="20"/>
-        </w:rPr>
-        <w:t xml:space="preserve"> =&gt; _id = </w:t>
-      </w:r>
-      <w:r>
-        <w:rPr>
-          <w:color w:val="0000FF"/>
-          <w:sz w:val="24"/>
-          <w:szCs w:val="20"/>
-        </w:rPr>
-        <w:t>value</w:t>
-      </w:r>
-      <w:r>
-        <w:rPr>
-          <w:sz w:val="24"/>
-          <w:szCs w:val="20"/>
-        </w:rPr>
-        <w:t>;</w:t>
-      </w:r>
-      <w:r>
-        <w:rPr>
-          <w:sz w:val="24"/>
-          <w:szCs w:val="20"/>
-        </w:rPr>
-        <w:t xml:space="preserve"> </w:t>
-      </w:r>
-      <w:r>
-        <w:rPr>
-          <w:sz w:val="24"/>
-          <w:szCs w:val="20"/>
-        </w:rPr>
-        <w:t>}</w:t>
-      </w:r>
-    </w:p>
-    <w:p>
-      <w:r>
-        <w:t>Сокращение является синтаксическим сахаром и никак не отличается от полной записи.</w:t>
-      </w:r>
-    </w:p>
-    <w:p>
-      <w:pPr>
-        <w:pStyle w:val="3"/>
-      </w:pPr>
-      <w:bookmarkStart w:id="18" w:name="_Toc125801944"/>
-      <w:r>
-        <w:rPr>
-          <w:rFonts w:ascii="Arial" w:hAnsi="Arial" w:cs="Arial"/>
-        </w:rPr>
-        <w:t>■</w:t>
-      </w:r>
-      <w:r>
-        <w:t xml:space="preserve"> Модификаторы доступа для аксессоров</w:t>
-      </w:r>
-      <w:bookmarkEnd w:id="18"/>
-    </w:p>
-    <w:p>
-      <w:pPr>
-        <w:pStyle w:val="af4"/>
-        <w:numPr>
-          <w:ilvl w:val="0"/>
-          <w:numId w:val="22"/>
-        </w:numPr>
-      </w:pPr>
-      <w:r>
-        <w:t>Модификатор может применятся только для одного из аксессоров</w:t>
-      </w:r>
-      <w:r>
-        <w:t>.</w:t>
-      </w:r>
-    </w:p>
-    <w:p>
-      <w:pPr>
-        <w:pStyle w:val="af4"/>
-        <w:numPr>
-          <w:ilvl w:val="0"/>
-          <w:numId w:val="22"/>
-        </w:numPr>
-      </w:pPr>
-      <w:r>
-        <w:t xml:space="preserve">Модификатор блока </w:t>
-      </w:r>
-      <w:r>
-        <w:rPr>
-          <w:lang w:val="en-US"/>
-        </w:rPr>
-        <w:t>get</w:t>
-      </w:r>
-      <w:r>
-        <w:t>/</w:t>
-      </w:r>
-      <w:r>
-        <w:rPr>
-          <w:lang w:val="en-US"/>
-        </w:rPr>
-        <w:t>set</w:t>
-      </w:r>
-      <w:r>
-        <w:t xml:space="preserve"> </w:t>
-      </w:r>
-      <w:r>
-        <w:t>должен быть более ограничивающим, чем модификатор доступа свойства.</w:t>
-      </w:r>
-    </w:p>
-    <w:p>
-      <w:r>
-        <w:t>Свойство может не иметь один из</w:t>
-      </w:r>
-      <w:r>
-        <w:t xml:space="preserve"> </w:t>
-      </w:r>
-      <w:r>
-        <w:t>аксессоров.</w:t>
-      </w:r>
-      <w:r>
-        <w:t xml:space="preserve"> Если одного из аксессоров нет, то доступ</w:t>
-      </w:r>
-      <w:r>
-        <w:t xml:space="preserve"> </w:t>
-      </w:r>
-      <w:r>
-        <w:t xml:space="preserve">к нему еще меньше, чем </w:t>
-      </w:r>
-      <w:r>
-        <w:rPr>
-          <w:lang w:val="en-US"/>
-        </w:rPr>
-        <w:t>private</w:t>
-      </w:r>
-      <w:r>
-        <w:t xml:space="preserve">, </w:t>
-      </w:r>
-      <w:r>
-        <w:t>то есть осутствие любого доступа</w:t>
-      </w:r>
-      <w:r>
-        <w:t>.</w:t>
-      </w:r>
-    </w:p>
-    <w:p>
-      <w:pPr>
-        <w:pStyle w:val="2"/>
-      </w:pPr>
-      <w:bookmarkStart w:id="19" w:name="_Toc125801945"/>
-      <w:r>
-        <w:rPr>
-          <w:rFonts w:ascii="Cambria Math" w:hAnsi="Cambria Math" w:cs="Cambria Math"/>
-        </w:rPr>
-        <w:t>▣</w:t>
-      </w:r>
-      <w:r>
-        <w:t xml:space="preserve"> </w:t>
-      </w:r>
-      <w:r>
-        <w:t>Модификатор</w:t>
-      </w:r>
-      <w:r>
-        <w:t xml:space="preserve"> </w:t>
-      </w:r>
-      <w:r>
-        <w:rPr>
-          <w:lang w:val="en-US"/>
-        </w:rPr>
-        <w:t>static</w:t>
-      </w:r>
-      <w:bookmarkEnd w:id="19"/>
-    </w:p>
-    <w:p>
-      <w:r>
-        <w:t>Позволяет обращаться к классу/структуре на уровне типа.</w:t>
-      </w:r>
-    </w:p>
-    <w:p>
-      <w:r>
-        <w:t xml:space="preserve">Модификатор </w:t>
-      </w:r>
-      <w:r>
-        <w:rPr>
-          <w:lang w:val="en-US"/>
-        </w:rPr>
-        <w:t>static</w:t>
-      </w:r>
-      <w:r>
-        <w:t xml:space="preserve"> </w:t>
-      </w:r>
-      <w:r>
-        <w:t>применим к: классам, членам класса/структуры, событиям</w:t>
-      </w:r>
-      <w:r>
-        <w:t>.</w:t>
-      </w:r>
-    </w:p>
-    <w:p>
-      <w:r>
-        <w:rPr>
-          <w:rFonts w:ascii="Cambria Math" w:hAnsi="Cambria Math" w:cs="Cambria Math"/>
-        </w:rPr>
-        <w:t xml:space="preserve">◉ </w:t>
-      </w:r>
-      <w:r>
-        <w:t xml:space="preserve">Статический класс называется обслуживающим </w:t>
-      </w:r>
-      <w:r>
-        <w:t xml:space="preserve">или утилитарным </w:t>
-      </w:r>
-      <w:r>
-        <w:t>классом</w:t>
-      </w:r>
-    </w:p>
-    <w:p>
-      <w:r>
-        <w:t>На уровне памяти для статических полей будет создаваться участок в памяти, который будет общим для всех объектов класса.</w:t>
-      </w:r>
-    </w:p>
-    <w:p>
-      <w:r>
-        <w:rPr>
-          <w:noProof/>
-        </w:rPr>
         <w:drawing>
           <wp:inline distT="0" distB="0" distL="0" distR="0" wp14:anchorId="6402FB68" wp14:editId="6173A36A">
             <wp:extent cx="5648325" cy="3619500"/>
@@ -15616,7 +12211,7 @@
                     <pic:cNvPicPr/>
                   </pic:nvPicPr>
                   <pic:blipFill>
-                    <a:blip r:embed="rId9">
+                    <a:blip r:embed="rId8">
                       <a:extLst>
                         <a:ext uri="{28A0092B-C50C-407E-A947-70E740481C1C}">
                           <a14:useLocalDpi xmlns:a14="http://schemas.microsoft.com/office/drawing/2010/main" val="0"/>
@@ -15645,7 +12240,6 @@
     </w:p>
     <w:p>
       <w:r>
-        <w:lastRenderedPageBreak/>
         <w:t>При этом память для статических переменных выделяется даже в том случае, если не создано ни одного объекта этого класса.</w:t>
       </w:r>
     </w:p>
@@ -15653,7 +12247,7 @@
       <w:pPr>
         <w:pStyle w:val="3"/>
       </w:pPr>
-      <w:bookmarkStart w:id="20" w:name="_Toc125801946"/>
+      <w:bookmarkStart w:id="8" w:name="_Toc125801946"/>
       <w:r>
         <w:rPr>
           <w:rFonts w:ascii="Arial" w:hAnsi="Arial" w:cs="Arial"/>
@@ -15663,7 +12257,7 @@
       <w:r>
         <w:t xml:space="preserve"> Константы</w:t>
       </w:r>
-      <w:bookmarkEnd w:id="20"/>
+      <w:bookmarkEnd w:id="8"/>
     </w:p>
     <w:p>
       <w:r>
@@ -15680,7 +12274,7 @@
       <w:pPr>
         <w:pStyle w:val="3"/>
       </w:pPr>
-      <w:bookmarkStart w:id="21" w:name="_Toc125801947"/>
+      <w:bookmarkStart w:id="9" w:name="_Toc125801947"/>
       <w:r>
         <w:rPr>
           <w:rFonts w:ascii="Arial" w:hAnsi="Arial" w:cs="Arial"/>
@@ -15690,7 +12284,7 @@
       <w:r>
         <w:t xml:space="preserve"> Статическое свойство</w:t>
       </w:r>
-      <w:bookmarkEnd w:id="21"/>
+      <w:bookmarkEnd w:id="9"/>
     </w:p>
     <w:p>
       <w:r>
@@ -15701,7 +12295,7 @@
       <w:pPr>
         <w:pStyle w:val="3"/>
       </w:pPr>
-      <w:bookmarkStart w:id="22" w:name="_Toc125801948"/>
+      <w:bookmarkStart w:id="10" w:name="_Toc125801948"/>
       <w:r>
         <w:rPr>
           <w:rFonts w:ascii="Arial" w:hAnsi="Arial" w:cs="Arial"/>
@@ -15711,7 +12305,7 @@
       <w:r>
         <w:t xml:space="preserve"> Статический метод</w:t>
       </w:r>
-      <w:bookmarkEnd w:id="22"/>
+      <w:bookmarkEnd w:id="10"/>
     </w:p>
     <w:p>
       <w:r>
@@ -15745,7 +12339,15 @@
         <w:t>.</w:t>
       </w:r>
       <w:r>
-        <w:t xml:space="preserve"> Это правило работает для любых статических методов (аксессоров, конструкторов)</w:t>
+        <w:t xml:space="preserve"> Это правило работает для любых статических методов (</w:t>
+      </w:r>
+      <w:proofErr w:type="spellStart"/>
+      <w:r>
+        <w:t>аксессоров</w:t>
+      </w:r>
+      <w:proofErr w:type="spellEnd"/>
+      <w:r>
+        <w:t>, конструкторов)</w:t>
       </w:r>
       <w:r>
         <w:t>.</w:t>
@@ -15755,7 +12357,7 @@
       <w:pPr>
         <w:pStyle w:val="3"/>
       </w:pPr>
-      <w:bookmarkStart w:id="23" w:name="_Toc125801949"/>
+      <w:bookmarkStart w:id="11" w:name="_Toc125801949"/>
       <w:r>
         <w:rPr>
           <w:rFonts w:ascii="Arial" w:hAnsi="Arial" w:cs="Arial"/>
@@ -15765,7 +12367,7 @@
       <w:r>
         <w:t xml:space="preserve"> Статический конструктор</w:t>
       </w:r>
-      <w:bookmarkEnd w:id="23"/>
+      <w:bookmarkEnd w:id="11"/>
     </w:p>
     <w:p>
       <w:pPr>
@@ -15880,6 +12482,7 @@
         </w:numPr>
       </w:pPr>
       <w:r>
+        <w:lastRenderedPageBreak/>
         <w:t>Не может быть перегружен</w:t>
       </w:r>
     </w:p>
@@ -15946,7 +12549,7 @@
       <w:pPr>
         <w:pStyle w:val="3"/>
       </w:pPr>
-      <w:bookmarkStart w:id="24" w:name="_Toc125801950"/>
+      <w:bookmarkStart w:id="12" w:name="_Toc125801950"/>
       <w:r>
         <w:rPr>
           <w:rFonts w:ascii="Arial" w:hAnsi="Arial" w:cs="Arial"/>
@@ -15956,7 +12559,7 @@
       <w:r>
         <w:t xml:space="preserve"> Статический класс</w:t>
       </w:r>
-      <w:bookmarkEnd w:id="24"/>
+      <w:bookmarkEnd w:id="12"/>
     </w:p>
     <w:p>
       <w:r>
@@ -15967,7 +12570,7 @@
       <w:pPr>
         <w:pStyle w:val="3"/>
       </w:pPr>
-      <w:bookmarkStart w:id="25" w:name="_Toc125801951"/>
+      <w:bookmarkStart w:id="13" w:name="_Toc125801951"/>
       <w:r>
         <w:rPr>
           <w:rFonts w:ascii="Arial" w:hAnsi="Arial" w:cs="Arial"/>
@@ -15977,7 +12580,7 @@
       <w:r>
         <w:t xml:space="preserve"> Обращение к статическому члену</w:t>
       </w:r>
-      <w:bookmarkEnd w:id="25"/>
+      <w:bookmarkEnd w:id="13"/>
     </w:p>
     <w:p>
       <w:pPr>
@@ -15986,24 +12589,28 @@
           <w:lang w:val="ru-RU"/>
         </w:rPr>
       </w:pPr>
+      <w:proofErr w:type="spellStart"/>
       <w:r>
         <w:rPr>
           <w:color w:val="7030A0"/>
         </w:rPr>
         <w:t>MyStaticClass</w:t>
       </w:r>
+      <w:proofErr w:type="spellEnd"/>
       <w:r>
         <w:rPr>
           <w:lang w:val="ru-RU"/>
         </w:rPr>
         <w:t>.</w:t>
       </w:r>
+      <w:proofErr w:type="spellStart"/>
       <w:r>
         <w:t>s</w:t>
       </w:r>
       <w:r>
         <w:t>Method</w:t>
       </w:r>
+      <w:proofErr w:type="spellEnd"/>
       <w:r>
         <w:rPr>
           <w:lang w:val="ru-RU"/>
@@ -16015,6 +12622,7 @@
       <w:pPr>
         <w:pStyle w:val="a7"/>
       </w:pPr>
+      <w:proofErr w:type="spellStart"/>
       <w:r>
         <w:rPr>
           <w:color w:val="7030A0"/>
@@ -16027,6 +12635,7 @@
       <w:r>
         <w:t>sField</w:t>
       </w:r>
+      <w:proofErr w:type="spellEnd"/>
       <w:r>
         <w:t>;</w:t>
       </w:r>
@@ -16038,410 +12647,428 @@
           <w:lang w:val="en-US"/>
         </w:rPr>
       </w:pPr>
-      <w:bookmarkStart w:id="26" w:name="_Toc125801952"/>
+      <w:bookmarkStart w:id="14" w:name="_Toc125801952"/>
       <w:r>
         <w:rPr>
           <w:rFonts w:ascii="Arial" w:hAnsi="Arial" w:cs="Arial"/>
           <w:lang w:val="en-US"/>
         </w:rPr>
+        <w:t>■</w:t>
+      </w:r>
+      <w:r>
+        <w:rPr>
+          <w:lang w:val="en-US"/>
+        </w:rPr>
+        <w:t xml:space="preserve"> </w:t>
+      </w:r>
+      <w:r>
+        <w:t>Оператор</w:t>
+      </w:r>
+      <w:r>
+        <w:rPr>
+          <w:lang w:val="en-US"/>
+        </w:rPr>
+        <w:t xml:space="preserve"> </w:t>
+      </w:r>
+      <w:r>
+        <w:rPr>
+          <w:lang w:val="en-US"/>
+        </w:rPr>
+        <w:t>using static</w:t>
+      </w:r>
+      <w:bookmarkEnd w:id="14"/>
+    </w:p>
+    <w:p>
+      <w:pPr>
+        <w:rPr>
+          <w:lang w:val="en-US"/>
+        </w:rPr>
+      </w:pPr>
+      <w:r>
+        <w:rPr>
+          <w:lang w:val="en-US"/>
+        </w:rPr>
+        <w:t>using</w:t>
+      </w:r>
+      <w:r>
+        <w:rPr>
+          <w:lang w:val="en-US"/>
+        </w:rPr>
+        <w:t xml:space="preserve"> </w:t>
+      </w:r>
+      <w:r>
+        <w:rPr>
+          <w:lang w:val="en-US"/>
+        </w:rPr>
+        <w:t>static</w:t>
+      </w:r>
+      <w:r>
+        <w:rPr>
+          <w:lang w:val="en-US"/>
+        </w:rPr>
+        <w:t xml:space="preserve"> </w:t>
+      </w:r>
+      <w:proofErr w:type="spellStart"/>
+      <w:r>
+        <w:rPr>
+          <w:lang w:val="en-US"/>
+        </w:rPr>
+        <w:t>FullClassName</w:t>
+      </w:r>
+      <w:proofErr w:type="spellEnd"/>
+      <w:r>
+        <w:rPr>
+          <w:lang w:val="en-US"/>
+        </w:rPr>
+        <w:t>;</w:t>
+      </w:r>
+    </w:p>
+    <w:p>
+      <w:r>
+        <w:t>Оператор позволяет обращаться к членам статического класса напрямую без обращения класса. Оператор является синтаксическим сахаром.</w:t>
+      </w:r>
+    </w:p>
+    <w:p>
+      <w:r>
+        <w:rPr>
+          <w:lang w:val="en-US"/>
+        </w:rPr>
+        <w:t>WriteLine</w:t>
+      </w:r>
+      <w:r>
+        <w:t>("</w:t>
+      </w:r>
+      <w:r>
+        <w:rPr>
+          <w:lang w:val="en-US"/>
+        </w:rPr>
+        <w:t>without</w:t>
+      </w:r>
+      <w:r>
+        <w:t xml:space="preserve"> </w:t>
+      </w:r>
+      <w:r>
+        <w:rPr>
+          <w:lang w:val="en-US"/>
+        </w:rPr>
+        <w:t>Console</w:t>
+      </w:r>
+      <w:r>
+        <w:t>!</w:t>
+      </w:r>
+      <w:r>
+        <w:t>");</w:t>
+      </w:r>
+    </w:p>
+    <w:p>
+      <w:r>
+        <w:rPr>
+          <w:rFonts w:ascii="Cambria Math" w:hAnsi="Cambria Math" w:cs="Cambria Math"/>
+        </w:rPr>
+        <w:t>◉</w:t>
+      </w:r>
+      <w:r>
+        <w:t xml:space="preserve"> Злоупотребление оператором </w:t>
+      </w:r>
+      <w:r>
+        <w:rPr>
+          <w:lang w:val="en-US"/>
+        </w:rPr>
+        <w:t>using</w:t>
+      </w:r>
+      <w:r>
+        <w:t xml:space="preserve"> </w:t>
+      </w:r>
+      <w:r>
+        <w:rPr>
+          <w:lang w:val="en-US"/>
+        </w:rPr>
+        <w:t>static</w:t>
+      </w:r>
+      <w:r>
+        <w:t xml:space="preserve"> </w:t>
+      </w:r>
+      <w:r>
+        <w:t>опасно возможным возникновением неопределенности как для компилятора, так и для программиста.</w:t>
+      </w:r>
+    </w:p>
+    <w:p>
+      <w:pPr>
+        <w:pStyle w:val="2"/>
+      </w:pPr>
+      <w:bookmarkStart w:id="15" w:name="_Toc125801953"/>
+      <w:r>
+        <w:t>Наследование</w:t>
+      </w:r>
+      <w:bookmarkEnd w:id="15"/>
+    </w:p>
+    <w:p>
+      <w:r>
+        <w:t>Наследование – это копирование функционала базового класса</w:t>
+      </w:r>
+      <w:r>
+        <w:t xml:space="preserve"> (</w:t>
+      </w:r>
+      <w:r>
+        <w:t>суперкласса</w:t>
+      </w:r>
+      <w:r>
+        <w:t>)</w:t>
+      </w:r>
+      <w:r>
+        <w:t xml:space="preserve"> в новый класс, называемый производным.</w:t>
+      </w:r>
+    </w:p>
+    <w:p>
+      <w:r>
+        <w:t>Семейство</w:t>
+      </w:r>
+      <w:r>
+        <w:t xml:space="preserve"> (</w:t>
+      </w:r>
+      <w:r>
+        <w:rPr>
+          <w:lang w:val="en-US"/>
+        </w:rPr>
+        <w:t>Family</w:t>
+      </w:r>
+      <w:r>
+        <w:t>)</w:t>
+      </w:r>
+      <w:r>
+        <w:t xml:space="preserve"> –</w:t>
+      </w:r>
+      <w:r>
+        <w:t xml:space="preserve"> это дерево наследующих классов, корнем которого является один базовый класс.</w:t>
+      </w:r>
+    </w:p>
+    <w:p>
+      <w:r>
+        <w:rPr>
+          <w:rFonts w:ascii="Cambria Math" w:hAnsi="Cambria Math" w:cs="Cambria Math"/>
+        </w:rPr>
+        <w:t>▽</w:t>
+      </w:r>
+      <w:r>
+        <w:t xml:space="preserve"> Класс может быть производным только от одного класса.</w:t>
+      </w:r>
+    </w:p>
+    <w:p>
+      <w:r>
+        <w:rPr>
+          <w:rFonts w:ascii="Cambria Math" w:hAnsi="Cambria Math" w:cs="Cambria Math"/>
+        </w:rPr>
+        <w:t>▽</w:t>
+      </w:r>
+      <w:r>
+        <w:t xml:space="preserve"> Все типы в </w:t>
+      </w:r>
+      <w:r>
+        <w:rPr>
+          <w:lang w:val="en-US"/>
+        </w:rPr>
+        <w:t>C</w:t>
+      </w:r>
+      <w:r>
+        <w:t xml:space="preserve"># </w:t>
+      </w:r>
+      <w:r>
+        <w:t xml:space="preserve">неявно унаследованы от </w:t>
+      </w:r>
+      <w:r>
+        <w:rPr>
+          <w:lang w:val="en-US"/>
+        </w:rPr>
+        <w:t>System</w:t>
+      </w:r>
+      <w:r>
+        <w:t>.</w:t>
+      </w:r>
+      <w:r>
+        <w:rPr>
+          <w:lang w:val="en-US"/>
+        </w:rPr>
+        <w:t>O</w:t>
+      </w:r>
+      <w:r>
+        <w:rPr>
+          <w:lang w:val="en-US"/>
+        </w:rPr>
+        <w:t>bject</w:t>
+      </w:r>
+      <w:r>
+        <w:t xml:space="preserve"> (</w:t>
+      </w:r>
+      <w:r>
+        <w:t>прямо или косвенно</w:t>
+      </w:r>
+      <w:r>
+        <w:t>)</w:t>
+      </w:r>
+    </w:p>
+    <w:p>
+      <w:r>
+        <w:rPr>
+          <w:rFonts w:ascii="Cambria Math" w:hAnsi="Cambria Math" w:cs="Cambria Math"/>
+        </w:rPr>
+        <w:t>▽</w:t>
+      </w:r>
+      <w:r>
+        <w:t xml:space="preserve"> Специальные конструкторы не наследуются</w:t>
+      </w:r>
+    </w:p>
+    <w:p>
+      <w:r>
+        <w:rPr>
+          <w:rFonts w:ascii="Cambria Math" w:hAnsi="Cambria Math" w:cs="Cambria Math"/>
+        </w:rPr>
+        <w:t>▽</w:t>
+      </w:r>
+      <w:r>
+        <w:t xml:space="preserve"> Производные классы не должны </w:t>
+      </w:r>
+      <w:r>
+        <w:t>иметь</w:t>
+      </w:r>
+      <w:r>
+        <w:t xml:space="preserve"> уровень доступа</w:t>
+      </w:r>
+      <w:r>
+        <w:t xml:space="preserve"> больше, чем у</w:t>
+      </w:r>
+      <w:r>
+        <w:t xml:space="preserve"> базового класса</w:t>
+      </w:r>
+      <w:r>
+        <w:t>.</w:t>
+      </w:r>
+    </w:p>
+    <w:p>
+      <w:pPr>
+        <w:pStyle w:val="3"/>
+        <w:rPr>
+          <w:lang w:val="en-US"/>
+        </w:rPr>
+      </w:pPr>
+      <w:bookmarkStart w:id="16" w:name="_Toc125801954"/>
+      <w:r>
+        <w:rPr>
+          <w:rFonts w:ascii="Arial" w:hAnsi="Arial" w:cs="Arial"/>
+          <w:lang w:val="en-US"/>
+        </w:rPr>
+        <w:t>■</w:t>
+      </w:r>
+      <w:r>
+        <w:rPr>
+          <w:lang w:val="en-US"/>
+        </w:rPr>
+        <w:t xml:space="preserve"> </w:t>
+      </w:r>
+      <w:r>
+        <w:t>Запечатанные</w:t>
+      </w:r>
+      <w:r>
+        <w:rPr>
+          <w:lang w:val="en-US"/>
+        </w:rPr>
+        <w:t xml:space="preserve"> </w:t>
+      </w:r>
+      <w:r>
+        <w:t>классы</w:t>
+      </w:r>
+      <w:bookmarkEnd w:id="16"/>
+    </w:p>
+    <w:p>
+      <w:pPr>
+        <w:rPr>
+          <w:lang w:val="en-US"/>
+        </w:rPr>
+      </w:pPr>
+      <w:r>
+        <w:rPr>
+          <w:lang w:val="en-US"/>
+        </w:rPr>
+        <w:t>sealed</w:t>
+      </w:r>
+      <w:r>
+        <w:rPr>
+          <w:lang w:val="en-US"/>
+        </w:rPr>
+        <w:t xml:space="preserve"> </w:t>
+      </w:r>
+      <w:r>
+        <w:rPr>
+          <w:lang w:val="en-US"/>
+        </w:rPr>
+        <w:t>class</w:t>
+      </w:r>
+      <w:r>
+        <w:rPr>
+          <w:lang w:val="en-US"/>
+        </w:rPr>
+        <w:t xml:space="preserve"> </w:t>
+      </w:r>
+      <w:proofErr w:type="spellStart"/>
+      <w:r>
+        <w:rPr>
+          <w:lang w:val="en-US"/>
+        </w:rPr>
+        <w:t>MiniVan</w:t>
+      </w:r>
+      <w:proofErr w:type="spellEnd"/>
+      <w:r>
+        <w:rPr>
+          <w:lang w:val="en-US"/>
+        </w:rPr>
+        <w:t xml:space="preserve"> : Car { ... }</w:t>
+      </w:r>
+    </w:p>
+    <w:p>
+      <w:r>
+        <w:t xml:space="preserve">Класс </w:t>
+      </w:r>
+      <w:proofErr w:type="spellStart"/>
+      <w:r>
+        <w:rPr>
+          <w:lang w:val="en-US"/>
+        </w:rPr>
+        <w:t>MiniVan</w:t>
+      </w:r>
+      <w:proofErr w:type="spellEnd"/>
+      <w:r>
+        <w:t xml:space="preserve"> </w:t>
+      </w:r>
+      <w:r>
+        <w:t>не может иметь потомков.</w:t>
+      </w:r>
+    </w:p>
+    <w:p>
+      <w:r>
+        <w:rPr>
+          <w:rFonts w:ascii="Cambria Math" w:hAnsi="Cambria Math" w:cs="Cambria Math"/>
+        </w:rPr>
         <w:lastRenderedPageBreak/>
+        <w:t>▽</w:t>
+      </w:r>
+      <w:r>
+        <w:t xml:space="preserve"> Все структуры являются неявно запечатанными.</w:t>
+      </w:r>
+    </w:p>
+    <w:p>
+      <w:pPr>
+        <w:pStyle w:val="3"/>
+      </w:pPr>
+      <w:bookmarkStart w:id="17" w:name="_Toc125801955"/>
+      <w:r>
+        <w:rPr>
+          <w:rFonts w:ascii="Arial" w:hAnsi="Arial" w:cs="Arial"/>
+        </w:rPr>
         <w:t>■</w:t>
       </w:r>
       <w:r>
-        <w:rPr>
-          <w:lang w:val="en-US"/>
-        </w:rPr>
-        <w:t xml:space="preserve"> </w:t>
-      </w:r>
-      <w:r>
-        <w:t>Оператор</w:t>
-      </w:r>
-      <w:r>
-        <w:rPr>
-          <w:lang w:val="en-US"/>
-        </w:rPr>
-        <w:t xml:space="preserve"> </w:t>
-      </w:r>
-      <w:r>
-        <w:rPr>
-          <w:lang w:val="en-US"/>
-        </w:rPr>
-        <w:t>using static</w:t>
-      </w:r>
-      <w:bookmarkEnd w:id="26"/>
-    </w:p>
-    <w:p>
-      <w:pPr>
-        <w:rPr>
-          <w:lang w:val="en-US"/>
-        </w:rPr>
-      </w:pPr>
-      <w:r>
-        <w:rPr>
-          <w:lang w:val="en-US"/>
-        </w:rPr>
-        <w:t>using</w:t>
-      </w:r>
-      <w:r>
-        <w:rPr>
-          <w:lang w:val="en-US"/>
-        </w:rPr>
-        <w:t xml:space="preserve"> </w:t>
-      </w:r>
-      <w:r>
-        <w:rPr>
-          <w:lang w:val="en-US"/>
-        </w:rPr>
-        <w:t>static</w:t>
-      </w:r>
-      <w:r>
-        <w:rPr>
-          <w:lang w:val="en-US"/>
-        </w:rPr>
-        <w:t xml:space="preserve"> </w:t>
-      </w:r>
-      <w:r>
-        <w:rPr>
-          <w:lang w:val="en-US"/>
-        </w:rPr>
-        <w:t>FullClassName;</w:t>
-      </w:r>
-    </w:p>
-    <w:p>
-      <w:r>
-        <w:t>Оператор позволяет обращаться к членам статического класса напрямую без обращения класса. Оператор является синтаксическим сахаром.</w:t>
-      </w:r>
-    </w:p>
-    <w:p>
-      <w:r>
-        <w:rPr>
-          <w:lang w:val="en-US"/>
-        </w:rPr>
-        <w:t>WriteLine</w:t>
-      </w:r>
-      <w:r>
-        <w:t>("</w:t>
-      </w:r>
-      <w:r>
-        <w:rPr>
-          <w:lang w:val="en-US"/>
-        </w:rPr>
-        <w:t>without</w:t>
-      </w:r>
-      <w:r>
-        <w:t xml:space="preserve"> </w:t>
-      </w:r>
-      <w:r>
-        <w:rPr>
-          <w:lang w:val="en-US"/>
-        </w:rPr>
-        <w:t>Console</w:t>
-      </w:r>
-      <w:r>
-        <w:t>!</w:t>
-      </w:r>
-      <w:r>
-        <w:t>");</w:t>
-      </w:r>
-    </w:p>
-    <w:p>
-      <w:r>
-        <w:rPr>
-          <w:rFonts w:ascii="Cambria Math" w:hAnsi="Cambria Math" w:cs="Cambria Math"/>
-        </w:rPr>
-        <w:t>◉</w:t>
-      </w:r>
-      <w:r>
-        <w:t xml:space="preserve"> Злоупотребление оператором </w:t>
-      </w:r>
-      <w:r>
-        <w:rPr>
-          <w:lang w:val="en-US"/>
-        </w:rPr>
-        <w:t>using</w:t>
-      </w:r>
-      <w:r>
-        <w:t xml:space="preserve"> </w:t>
-      </w:r>
-      <w:r>
-        <w:rPr>
-          <w:lang w:val="en-US"/>
-        </w:rPr>
-        <w:t>static</w:t>
-      </w:r>
-      <w:r>
-        <w:t xml:space="preserve"> </w:t>
-      </w:r>
-      <w:r>
-        <w:t>опасно возможным возникновением неопределенности как для компилятора, так и для программиста.</w:t>
-      </w:r>
-    </w:p>
-    <w:p>
-      <w:pPr>
-        <w:pStyle w:val="2"/>
-      </w:pPr>
-      <w:bookmarkStart w:id="27" w:name="_Toc125801953"/>
-      <w:r>
-        <w:t>Наследование</w:t>
-      </w:r>
-      <w:bookmarkEnd w:id="27"/>
-    </w:p>
-    <w:p>
-      <w:r>
-        <w:t>Наследование – это копирование функционала базового класса</w:t>
-      </w:r>
-      <w:r>
-        <w:t xml:space="preserve"> (</w:t>
-      </w:r>
-      <w:r>
-        <w:t>суперкласса</w:t>
-      </w:r>
-      <w:r>
-        <w:t>)</w:t>
-      </w:r>
-      <w:r>
-        <w:t xml:space="preserve"> в новый класс, называемый производным.</w:t>
-      </w:r>
-    </w:p>
-    <w:p>
-      <w:r>
-        <w:t>Семейство</w:t>
-      </w:r>
-      <w:r>
-        <w:t xml:space="preserve"> (</w:t>
-      </w:r>
-      <w:r>
-        <w:rPr>
-          <w:lang w:val="en-US"/>
-        </w:rPr>
-        <w:t>Family</w:t>
-      </w:r>
-      <w:r>
-        <w:t>)</w:t>
-      </w:r>
-      <w:r>
-        <w:t xml:space="preserve"> –</w:t>
-      </w:r>
-      <w:r>
-        <w:t xml:space="preserve"> это дерево наследующих классов, корнем которого является один базовый класс.</w:t>
-      </w:r>
-    </w:p>
-    <w:p>
-      <w:r>
-        <w:rPr>
-          <w:rFonts w:ascii="Cambria Math" w:hAnsi="Cambria Math" w:cs="Cambria Math"/>
-        </w:rPr>
-        <w:t>▽</w:t>
-      </w:r>
-      <w:r>
-        <w:t xml:space="preserve"> Класс может быть производным только от одного класса.</w:t>
-      </w:r>
-    </w:p>
-    <w:p>
-      <w:r>
-        <w:rPr>
-          <w:rFonts w:ascii="Cambria Math" w:hAnsi="Cambria Math" w:cs="Cambria Math"/>
-        </w:rPr>
-        <w:t>▽</w:t>
-      </w:r>
-      <w:r>
-        <w:t xml:space="preserve"> Все типы в </w:t>
-      </w:r>
-      <w:r>
-        <w:rPr>
-          <w:lang w:val="en-US"/>
-        </w:rPr>
-        <w:t>C</w:t>
-      </w:r>
-      <w:r>
-        <w:t xml:space="preserve"># </w:t>
-      </w:r>
-      <w:r>
-        <w:t xml:space="preserve">неявно унаследованы от </w:t>
-      </w:r>
-      <w:r>
-        <w:rPr>
-          <w:lang w:val="en-US"/>
-        </w:rPr>
-        <w:t>System</w:t>
-      </w:r>
-      <w:r>
-        <w:t>.</w:t>
-      </w:r>
-      <w:r>
-        <w:rPr>
-          <w:lang w:val="en-US"/>
-        </w:rPr>
-        <w:t>O</w:t>
-      </w:r>
-      <w:r>
-        <w:rPr>
-          <w:lang w:val="en-US"/>
-        </w:rPr>
-        <w:t>bject</w:t>
-      </w:r>
-      <w:r>
-        <w:t xml:space="preserve"> (</w:t>
-      </w:r>
-      <w:r>
-        <w:t>прямо или косвенно</w:t>
-      </w:r>
-      <w:r>
-        <w:t>)</w:t>
-      </w:r>
-    </w:p>
-    <w:p>
-      <w:r>
-        <w:rPr>
-          <w:rFonts w:ascii="Cambria Math" w:hAnsi="Cambria Math" w:cs="Cambria Math"/>
-        </w:rPr>
-        <w:t>▽</w:t>
-      </w:r>
-      <w:r>
-        <w:t xml:space="preserve"> Специальные конструкторы не наследуются</w:t>
-      </w:r>
-    </w:p>
-    <w:p>
-      <w:r>
-        <w:rPr>
-          <w:rFonts w:ascii="Cambria Math" w:hAnsi="Cambria Math" w:cs="Cambria Math"/>
-        </w:rPr>
-        <w:t>▽</w:t>
-      </w:r>
-      <w:r>
-        <w:t xml:space="preserve"> Производные классы не должны </w:t>
-      </w:r>
-      <w:r>
-        <w:t>иметь</w:t>
-      </w:r>
-      <w:r>
-        <w:t xml:space="preserve"> уровень доступа</w:t>
-      </w:r>
-      <w:r>
-        <w:t xml:space="preserve"> больше, чем у</w:t>
-      </w:r>
-      <w:r>
-        <w:t xml:space="preserve"> базового класса</w:t>
-      </w:r>
-      <w:r>
-        <w:t>.</w:t>
-      </w:r>
-    </w:p>
-    <w:p>
-      <w:pPr>
-        <w:pStyle w:val="3"/>
-        <w:rPr>
-          <w:lang w:val="en-US"/>
-        </w:rPr>
-      </w:pPr>
-      <w:bookmarkStart w:id="28" w:name="_Toc125801954"/>
-      <w:r>
-        <w:rPr>
-          <w:rFonts w:ascii="Arial" w:hAnsi="Arial" w:cs="Arial"/>
-          <w:lang w:val="en-US"/>
-        </w:rPr>
-        <w:t>■</w:t>
-      </w:r>
-      <w:r>
-        <w:rPr>
-          <w:lang w:val="en-US"/>
-        </w:rPr>
-        <w:t xml:space="preserve"> </w:t>
-      </w:r>
-      <w:r>
-        <w:t>Запечатанные</w:t>
-      </w:r>
-      <w:r>
-        <w:rPr>
-          <w:lang w:val="en-US"/>
-        </w:rPr>
-        <w:t xml:space="preserve"> </w:t>
-      </w:r>
-      <w:r>
-        <w:t>классы</w:t>
-      </w:r>
-      <w:bookmarkEnd w:id="28"/>
-    </w:p>
-    <w:p>
-      <w:pPr>
-        <w:rPr>
-          <w:lang w:val="en-US"/>
-        </w:rPr>
-      </w:pPr>
-      <w:r>
-        <w:rPr>
-          <w:lang w:val="en-US"/>
-        </w:rPr>
-        <w:t>sealed</w:t>
-      </w:r>
-      <w:r>
-        <w:rPr>
-          <w:lang w:val="en-US"/>
-        </w:rPr>
-        <w:t xml:space="preserve"> </w:t>
-      </w:r>
-      <w:r>
-        <w:rPr>
-          <w:lang w:val="en-US"/>
-        </w:rPr>
-        <w:t>class</w:t>
-      </w:r>
-      <w:r>
-        <w:rPr>
-          <w:lang w:val="en-US"/>
-        </w:rPr>
-        <w:t xml:space="preserve"> </w:t>
-      </w:r>
-      <w:r>
-        <w:rPr>
-          <w:lang w:val="en-US"/>
-        </w:rPr>
-        <w:t>MiniVan : Car { ... }</w:t>
-      </w:r>
-    </w:p>
-    <w:p>
-      <w:r>
-        <w:t xml:space="preserve">Класс </w:t>
-      </w:r>
-      <w:r>
-        <w:rPr>
-          <w:lang w:val="en-US"/>
-        </w:rPr>
-        <w:t>MiniVan</w:t>
-      </w:r>
-      <w:r>
-        <w:t xml:space="preserve"> </w:t>
-      </w:r>
-      <w:r>
-        <w:t>не может иметь потомков.</w:t>
-      </w:r>
-    </w:p>
-    <w:p>
-      <w:r>
-        <w:rPr>
-          <w:rFonts w:ascii="Cambria Math" w:hAnsi="Cambria Math" w:cs="Cambria Math"/>
-        </w:rPr>
-        <w:t>▽</w:t>
-      </w:r>
-      <w:r>
-        <w:t xml:space="preserve"> Все структуры являются неявно запечатанными.</w:t>
-      </w:r>
-    </w:p>
-    <w:p>
-      <w:pPr>
-        <w:pStyle w:val="3"/>
-      </w:pPr>
-      <w:bookmarkStart w:id="29" w:name="_Toc125801955"/>
-      <w:r>
-        <w:rPr>
-          <w:rFonts w:ascii="Arial" w:hAnsi="Arial" w:cs="Arial"/>
-        </w:rPr>
-        <w:t>■</w:t>
-      </w:r>
-      <w:r>
         <w:t xml:space="preserve"> Ссылка на базовый класс</w:t>
       </w:r>
-      <w:bookmarkEnd w:id="29"/>
+      <w:bookmarkEnd w:id="17"/>
     </w:p>
     <w:p>
       <w:r>
@@ -16531,9 +13158,11 @@
       <w:r>
         <w:t xml:space="preserve"> </w:t>
       </w:r>
+      <w:proofErr w:type="spellStart"/>
       <w:r>
         <w:t>Emploee</w:t>
       </w:r>
+      <w:proofErr w:type="spellEnd"/>
       <w:r>
         <w:t xml:space="preserve"> : </w:t>
       </w:r>
@@ -16555,7 +13184,15 @@
         <w:ind w:left="567"/>
       </w:pPr>
       <w:r>
-        <w:t>public Emploee(string name, string company) : base(name)</w:t>
+        <w:t xml:space="preserve">public </w:t>
+      </w:r>
+      <w:proofErr w:type="spellStart"/>
+      <w:r>
+        <w:t>Emploee</w:t>
+      </w:r>
+      <w:proofErr w:type="spellEnd"/>
+      <w:r>
+        <w:t>(string name, string company) : base(name)</w:t>
       </w:r>
     </w:p>
     <w:p>
@@ -16564,7 +13201,6 @@
         <w:ind w:left="567"/>
       </w:pPr>
       <w:r>
-        <w:lastRenderedPageBreak/>
         <w:t>{</w:t>
       </w:r>
     </w:p>
@@ -16627,7 +13263,7 @@
       <w:pPr>
         <w:pStyle w:val="3"/>
       </w:pPr>
-      <w:bookmarkStart w:id="30" w:name="_Toc125801956"/>
+      <w:bookmarkStart w:id="18" w:name="_Toc125801956"/>
       <w:r>
         <w:rPr>
           <w:rFonts w:ascii="Arial" w:hAnsi="Arial" w:cs="Arial"/>
@@ -16637,7 +13273,7 @@
       <w:r>
         <w:t xml:space="preserve"> Виртуальные члены</w:t>
       </w:r>
-      <w:bookmarkEnd w:id="30"/>
+      <w:bookmarkEnd w:id="18"/>
     </w:p>
     <w:p>
       <w:r>
@@ -16669,7 +13305,7 @@
           <w:lang w:val="en-US"/>
         </w:rPr>
       </w:pPr>
-      <w:bookmarkStart w:id="31" w:name="_Toc125801957"/>
+      <w:bookmarkStart w:id="19" w:name="_Toc125801957"/>
       <w:r>
         <w:rPr>
           <w:rFonts w:ascii="Arial" w:hAnsi="Arial" w:cs="Arial"/>
@@ -16686,7 +13322,7 @@
       <w:r>
         <w:t>Сокрытие</w:t>
       </w:r>
-      <w:bookmarkEnd w:id="31"/>
+      <w:bookmarkEnd w:id="19"/>
     </w:p>
     <w:p>
       <w:pPr>
@@ -16807,6 +13443,7 @@
     </w:p>
     <w:p>
       <w:r>
+        <w:lastRenderedPageBreak/>
         <w:t xml:space="preserve">Оператор </w:t>
       </w:r>
       <w:r>
@@ -16819,7 +13456,15 @@
         <w:t xml:space="preserve"> </w:t>
       </w:r>
       <w:r>
-        <w:t>– говорит о том, что данный член с таким же именем как и в базовом классе</w:t>
+        <w:t xml:space="preserve">– говорит о том, что данный член с таким же </w:t>
+      </w:r>
+      <w:proofErr w:type="gramStart"/>
+      <w:r>
+        <w:t>именем</w:t>
+      </w:r>
+      <w:proofErr w:type="gramEnd"/>
+      <w:r>
+        <w:t xml:space="preserve"> как и в базовом классе</w:t>
       </w:r>
       <w:r>
         <w:t xml:space="preserve"> (</w:t>
@@ -16880,7 +13525,7 @@
       <w:pPr>
         <w:pStyle w:val="3"/>
       </w:pPr>
-      <w:bookmarkStart w:id="32" w:name="_Toc125801958"/>
+      <w:bookmarkStart w:id="20" w:name="_Toc125801958"/>
       <w:r>
         <w:rPr>
           <w:rFonts w:ascii="Cambria Math" w:hAnsi="Cambria Math" w:cs="Cambria Math"/>
@@ -16893,40 +13538,40 @@
       <w:r>
         <w:t>Абстрактные классы</w:t>
       </w:r>
-      <w:bookmarkEnd w:id="32"/>
+      <w:bookmarkEnd w:id="20"/>
     </w:p>
     <w:p>
       <w:pPr>
         <w:pStyle w:val="2"/>
       </w:pPr>
-      <w:bookmarkStart w:id="33" w:name="_Toc125801959"/>
+      <w:bookmarkStart w:id="21" w:name="_Toc125801959"/>
       <w:r>
         <w:t>Инкапсуляция</w:t>
       </w:r>
-      <w:bookmarkEnd w:id="33"/>
+      <w:bookmarkEnd w:id="21"/>
     </w:p>
     <w:p>
       <w:pPr>
         <w:pStyle w:val="2"/>
       </w:pPr>
-      <w:bookmarkStart w:id="34" w:name="_Toc125801960"/>
+      <w:bookmarkStart w:id="22" w:name="_Toc125801960"/>
       <w:r>
         <w:t>Полиморфизм</w:t>
       </w:r>
-      <w:bookmarkEnd w:id="34"/>
+      <w:bookmarkEnd w:id="22"/>
     </w:p>
     <w:p>
       <w:pPr>
         <w:pStyle w:val="2"/>
       </w:pPr>
-      <w:bookmarkStart w:id="35" w:name="_Toc125801961"/>
+      <w:bookmarkStart w:id="23" w:name="_Toc125801961"/>
       <w:r>
         <w:t>Отношения классов</w:t>
       </w:r>
-      <w:bookmarkEnd w:id="35"/>
-    </w:p>
-    <w:p>
-      <w:hyperlink r:id="rId10" w:history="1">
+      <w:bookmarkEnd w:id="23"/>
+    </w:p>
+    <w:p>
+      <w:hyperlink r:id="rId9" w:history="1">
         <w:r>
           <w:rPr>
             <w:rStyle w:val="af7"/>
@@ -16936,7 +13581,7 @@
       </w:hyperlink>
     </w:p>
     <w:p>
-      <w:hyperlink r:id="rId11" w:history="1">
+      <w:hyperlink r:id="rId10" w:history="1">
         <w:r>
           <w:rPr>
             <w:rStyle w:val="af7"/>
@@ -17080,8 +13725,13 @@
       <w:r>
         <w:t>-</w:t>
       </w:r>
-      <w:r>
-        <w:t>диаграмы.</w:t>
+      <w:proofErr w:type="spellStart"/>
+      <w:r>
+        <w:t>диаграмы</w:t>
+      </w:r>
+      <w:proofErr w:type="spellEnd"/>
+      <w:r>
+        <w:t>.</w:t>
       </w:r>
     </w:p>
     <w:p>
@@ -17150,7 +13800,7 @@
       <w:pPr>
         <w:pStyle w:val="3"/>
       </w:pPr>
-      <w:bookmarkStart w:id="36" w:name="_Toc125801962"/>
+      <w:bookmarkStart w:id="24" w:name="_Toc125801962"/>
       <w:r>
         <w:t>Классификация</w:t>
       </w:r>
@@ -17163,7 +13813,7 @@
       <w:r>
         <w:t>:</w:t>
       </w:r>
-      <w:bookmarkEnd w:id="36"/>
+      <w:bookmarkEnd w:id="24"/>
     </w:p>
     <w:p>
       <w:pPr>
@@ -17200,7 +13850,7 @@
                     <pic:cNvPicPr/>
                   </pic:nvPicPr>
                   <pic:blipFill>
-                    <a:blip r:embed="rId12" cstate="print">
+                    <a:blip r:embed="rId11" cstate="print">
                       <a:extLst>
                         <a:ext uri="{28A0092B-C50C-407E-A947-70E740481C1C}">
                           <a14:useLocalDpi xmlns:a14="http://schemas.microsoft.com/office/drawing/2010/main" val="0"/>
@@ -17246,6 +13896,7 @@
         <w:rPr>
           <w:noProof/>
         </w:rPr>
+        <w:lastRenderedPageBreak/>
         <w:drawing>
           <wp:inline distT="0" distB="0" distL="0" distR="0" wp14:anchorId="272C2B6C" wp14:editId="279C9BD6">
             <wp:extent cx="1885950" cy="388176"/>
@@ -17262,7 +13913,7 @@
                     <pic:cNvPicPr/>
                   </pic:nvPicPr>
                   <pic:blipFill>
-                    <a:blip r:embed="rId13" cstate="print">
+                    <a:blip r:embed="rId12" cstate="print">
                       <a:extLst>
                         <a:ext uri="{28A0092B-C50C-407E-A947-70E740481C1C}">
                           <a14:useLocalDpi xmlns:a14="http://schemas.microsoft.com/office/drawing/2010/main" val="0"/>
@@ -17316,7 +13967,7 @@
                     <pic:cNvPicPr/>
                   </pic:nvPicPr>
                   <pic:blipFill>
-                    <a:blip r:embed="rId14" cstate="print">
+                    <a:blip r:embed="rId13" cstate="print">
                       <a:extLst>
                         <a:ext uri="{28A0092B-C50C-407E-A947-70E740481C1C}">
                           <a14:useLocalDpi xmlns:a14="http://schemas.microsoft.com/office/drawing/2010/main" val="0"/>
@@ -17373,7 +14024,7 @@
                     <pic:cNvPicPr/>
                   </pic:nvPicPr>
                   <pic:blipFill>
-                    <a:blip r:embed="rId15" cstate="print">
+                    <a:blip r:embed="rId14" cstate="print">
                       <a:extLst>
                         <a:ext uri="{28A0092B-C50C-407E-A947-70E740481C1C}">
                           <a14:useLocalDpi xmlns:a14="http://schemas.microsoft.com/office/drawing/2010/main" val="0"/>
@@ -17408,7 +14059,6 @@
     <w:p/>
     <w:p>
       <w:r>
-        <w:lastRenderedPageBreak/>
         <w:t>Композиция</w:t>
       </w:r>
       <w:r>
@@ -17436,7 +14086,7 @@
                     <pic:cNvPicPr/>
                   </pic:nvPicPr>
                   <pic:blipFill>
-                    <a:blip r:embed="rId16" cstate="print">
+                    <a:blip r:embed="rId15" cstate="print">
                       <a:extLst>
                         <a:ext uri="{28A0092B-C50C-407E-A947-70E740481C1C}">
                           <a14:useLocalDpi xmlns:a14="http://schemas.microsoft.com/office/drawing/2010/main" val="0"/>
@@ -17472,25 +14122,41 @@
       <w:pPr>
         <w:pStyle w:val="2"/>
       </w:pPr>
-      <w:bookmarkStart w:id="37" w:name="_Toc125801963"/>
+      <w:bookmarkStart w:id="25" w:name="_Toc125801963"/>
       <w:r>
         <w:t>Перегрузка операторов</w:t>
       </w:r>
       <w:r>
-        <w:t xml:space="preserve"> (обыч, привед)</w:t>
-      </w:r>
-      <w:bookmarkEnd w:id="37"/>
+        <w:t xml:space="preserve"> (</w:t>
+      </w:r>
+      <w:proofErr w:type="spellStart"/>
+      <w:r>
+        <w:t>обыч</w:t>
+      </w:r>
+      <w:proofErr w:type="spellEnd"/>
+      <w:r>
+        <w:t xml:space="preserve">, </w:t>
+      </w:r>
+      <w:proofErr w:type="spellStart"/>
+      <w:r>
+        <w:t>привед</w:t>
+      </w:r>
+      <w:proofErr w:type="spellEnd"/>
+      <w:r>
+        <w:t>)</w:t>
+      </w:r>
+      <w:bookmarkEnd w:id="25"/>
     </w:p>
     <w:p/>
     <w:p>
       <w:pPr>
         <w:pStyle w:val="1"/>
       </w:pPr>
-      <w:bookmarkStart w:id="38" w:name="_Toc125801964"/>
+      <w:bookmarkStart w:id="26" w:name="_Toc125801964"/>
       <w:r>
         <w:t>Обобщения</w:t>
       </w:r>
-      <w:bookmarkEnd w:id="38"/>
+      <w:bookmarkEnd w:id="26"/>
     </w:p>
     <w:p>
       <w:r>
@@ -17652,7 +14318,15 @@
     <w:p/>
     <w:p>
       <w:r>
-        <w:t>Компиляция в такой точке делает невозможным использование разных ЯПов в среде разработке.</w:t>
+        <w:t xml:space="preserve">Компиляция в такой точке делает невозможным использование разных </w:t>
+      </w:r>
+      <w:proofErr w:type="spellStart"/>
+      <w:r>
+        <w:t>ЯПов</w:t>
+      </w:r>
+      <w:proofErr w:type="spellEnd"/>
+      <w:r>
+        <w:t xml:space="preserve"> в среде разработке.</w:t>
       </w:r>
     </w:p>
     <w:p>
@@ -17746,6 +14420,7 @@
         </w:numPr>
       </w:pPr>
       <w:r>
+        <w:lastRenderedPageBreak/>
         <w:t>Методы</w:t>
       </w:r>
     </w:p>
@@ -17905,34 +14580,33 @@
       <w:pPr>
         <w:pStyle w:val="2"/>
       </w:pPr>
-      <w:bookmarkStart w:id="39" w:name="_Toc125801966"/>
+      <w:bookmarkStart w:id="27" w:name="_Toc125801966"/>
       <w:r>
         <w:rPr>
           <w:rFonts w:ascii="Cambria Math" w:hAnsi="Cambria Math" w:cs="Cambria Math"/>
         </w:rPr>
-        <w:lastRenderedPageBreak/>
         <w:t>▣</w:t>
       </w:r>
       <w:r>
         <w:t xml:space="preserve"> Наследование обобщений</w:t>
       </w:r>
-      <w:bookmarkEnd w:id="39"/>
+      <w:bookmarkEnd w:id="27"/>
     </w:p>
     <w:p>
       <w:pPr>
         <w:pStyle w:val="1"/>
       </w:pPr>
-      <w:bookmarkStart w:id="40" w:name="_Toc125801971"/>
+      <w:bookmarkStart w:id="28" w:name="_Toc125801971"/>
       <w:r>
         <w:t>Делегаты и события</w:t>
       </w:r>
-      <w:bookmarkEnd w:id="40"/>
+      <w:bookmarkEnd w:id="28"/>
     </w:p>
     <w:p>
       <w:pPr>
         <w:pStyle w:val="2"/>
       </w:pPr>
-      <w:bookmarkStart w:id="41" w:name="_Toc125801972"/>
+      <w:bookmarkStart w:id="29" w:name="_Toc125801972"/>
       <w:r>
         <w:rPr>
           <w:rFonts w:ascii="Cambria Math" w:hAnsi="Cambria Math" w:cs="Cambria Math"/>
@@ -17942,7 +14616,7 @@
       <w:r>
         <w:t xml:space="preserve"> Делегаты</w:t>
       </w:r>
-      <w:bookmarkEnd w:id="41"/>
+      <w:bookmarkEnd w:id="29"/>
     </w:p>
     <w:p>
       <w:r>
@@ -17981,7 +14655,7 @@
       <w:pPr>
         <w:pStyle w:val="2"/>
       </w:pPr>
-      <w:bookmarkStart w:id="42" w:name="_Toc125801973"/>
+      <w:bookmarkStart w:id="30" w:name="_Toc125801973"/>
       <w:r>
         <w:rPr>
           <w:rFonts w:ascii="Cambria Math" w:hAnsi="Cambria Math" w:cs="Cambria Math"/>
@@ -17991,7 +14665,7 @@
       <w:r>
         <w:t xml:space="preserve"> События</w:t>
       </w:r>
-      <w:bookmarkEnd w:id="42"/>
+      <w:bookmarkEnd w:id="30"/>
     </w:p>
     <w:p>
       <w:r>
@@ -18030,11 +14704,11 @@
       <w:pPr>
         <w:pStyle w:val="1"/>
       </w:pPr>
-      <w:bookmarkStart w:id="43" w:name="_Toc125801975"/>
+      <w:bookmarkStart w:id="31" w:name="_Toc125801975"/>
       <w:r>
         <w:t>Интерфейсы</w:t>
       </w:r>
-      <w:bookmarkEnd w:id="43"/>
+      <w:bookmarkEnd w:id="31"/>
     </w:p>
     <w:p>
       <w:r>
@@ -18241,6 +14915,7 @@
         <w:spacing w:before="0"/>
       </w:pPr>
       <w:r>
+        <w:lastRenderedPageBreak/>
         <w:t>Индексаторы</w:t>
       </w:r>
     </w:p>
@@ -18342,9 +15017,11 @@
       <w:r>
         <w:t xml:space="preserve"> </w:t>
       </w:r>
+      <w:proofErr w:type="spellStart"/>
       <w:r>
         <w:t>IPrintable</w:t>
       </w:r>
+      <w:proofErr w:type="spellEnd"/>
     </w:p>
     <w:p>
       <w:pPr>
@@ -18362,7 +15039,6 @@
         <w:ind w:left="567"/>
       </w:pPr>
       <w:r>
-        <w:lastRenderedPageBreak/>
         <w:t>void Print();</w:t>
       </w:r>
     </w:p>
@@ -18385,6 +15061,7 @@
       <w:r>
         <w:t xml:space="preserve">Интерфейс </w:t>
       </w:r>
+      <w:proofErr w:type="spellStart"/>
       <w:r>
         <w:rPr>
           <w:b/>
@@ -18392,6 +15069,7 @@
         </w:rPr>
         <w:t>совметстим</w:t>
       </w:r>
+      <w:proofErr w:type="spellEnd"/>
       <w:r>
         <w:t xml:space="preserve"> с любым объектом, реализующим этот интерфейс.</w:t>
       </w:r>
@@ -18418,7 +15096,7 @@
       <w:pPr>
         <w:pStyle w:val="3"/>
       </w:pPr>
-      <w:bookmarkStart w:id="44" w:name="_Toc125801976"/>
+      <w:bookmarkStart w:id="32" w:name="_Toc125801976"/>
       <w:r>
         <w:rPr>
           <w:rFonts w:ascii="Arial" w:hAnsi="Arial" w:cs="Arial"/>
@@ -18437,7 +15115,7 @@
       <w:r>
         <w:t>интерфейса</w:t>
       </w:r>
-      <w:bookmarkEnd w:id="44"/>
+      <w:bookmarkEnd w:id="32"/>
     </w:p>
     <w:p>
       <w:r>
@@ -18481,8 +15159,13 @@
         <w:t>class</w:t>
       </w:r>
       <w:r>
-        <w:t xml:space="preserve"> Cat : Animal, IPrintable</w:t>
-      </w:r>
+        <w:t xml:space="preserve"> Cat : Animal, </w:t>
+      </w:r>
+      <w:proofErr w:type="spellStart"/>
+      <w:r>
+        <w:t>IPrintable</w:t>
+      </w:r>
+      <w:proofErr w:type="spellEnd"/>
     </w:p>
     <w:p>
       <w:pPr>
@@ -18553,7 +15236,15 @@
     </w:p>
     <w:p>
       <w:r>
-        <w:t>Если в классе есть публичные элементы, которые сопадают по прототипу с членом интерфейса, то они будут восприняты как реализация члена интерфейса, в противном случае нужно будет создать публичный член класса, реализующий член интерфейса.</w:t>
+        <w:t xml:space="preserve">Если в классе есть публичные элементы, которые </w:t>
+      </w:r>
+      <w:proofErr w:type="spellStart"/>
+      <w:r>
+        <w:t>сопадают</w:t>
+      </w:r>
+      <w:proofErr w:type="spellEnd"/>
+      <w:r>
+        <w:t xml:space="preserve"> по прототипу с членом интерфейса, то они будут восприняты как реализация члена интерфейса, в противном случае нужно будет создать публичный член класса, реализующий член интерфейса.</w:t>
       </w:r>
     </w:p>
     <w:p>
@@ -18574,16 +15265,26 @@
       <w:pPr>
         <w:pStyle w:val="a7"/>
       </w:pPr>
-      <w:r>
-        <w:t>IPrintable p = c;</w:t>
+      <w:proofErr w:type="spellStart"/>
+      <w:r>
+        <w:t>IPrintable</w:t>
+      </w:r>
+      <w:proofErr w:type="spellEnd"/>
+      <w:r>
+        <w:t xml:space="preserve"> p = c;</w:t>
       </w:r>
     </w:p>
     <w:p>
       <w:pPr>
         <w:pStyle w:val="a7"/>
       </w:pPr>
-      <w:r>
-        <w:t>c.Print();</w:t>
+      <w:proofErr w:type="spellStart"/>
+      <w:r>
+        <w:t>c.Print</w:t>
+      </w:r>
+      <w:proofErr w:type="spellEnd"/>
+      <w:r>
+        <w:t>();</w:t>
       </w:r>
       <w:r>
         <w:t xml:space="preserve"> </w:t>
@@ -18596,8 +15297,13 @@
       <w:pPr>
         <w:pStyle w:val="a7"/>
       </w:pPr>
-      <w:r>
-        <w:t>p.Print(); //public Print</w:t>
+      <w:proofErr w:type="spellStart"/>
+      <w:r>
+        <w:t>p.Print</w:t>
+      </w:r>
+      <w:proofErr w:type="spellEnd"/>
+      <w:r>
+        <w:t>(); //public Print</w:t>
       </w:r>
     </w:p>
     <w:p>
@@ -18636,8 +15342,13 @@
         <w:t>class</w:t>
       </w:r>
       <w:r>
-        <w:t xml:space="preserve"> Cat : Animal, IPrintable</w:t>
-      </w:r>
+        <w:t xml:space="preserve"> Cat : Animal, </w:t>
+      </w:r>
+      <w:proofErr w:type="spellStart"/>
+      <w:r>
+        <w:t>IPrintable</w:t>
+      </w:r>
+      <w:proofErr w:type="spellEnd"/>
     </w:p>
     <w:p>
       <w:pPr>
@@ -18659,7 +15370,15 @@
         <w:t>void</w:t>
       </w:r>
       <w:r>
-        <w:t xml:space="preserve"> IPrintable.Print() =&gt; Console.WriteLine(“Meow”); //private</w:t>
+        <w:t xml:space="preserve"> </w:t>
+      </w:r>
+      <w:proofErr w:type="spellStart"/>
+      <w:r>
+        <w:t>IPrintable.Print</w:t>
+      </w:r>
+      <w:proofErr w:type="spellEnd"/>
+      <w:r>
+        <w:t>() =&gt; Console.WriteLine(“Meow”); //private</w:t>
       </w:r>
     </w:p>
     <w:p>
@@ -18708,6 +15427,7 @@
         <w:rPr>
           <w:color w:val="0000FF"/>
         </w:rPr>
+        <w:lastRenderedPageBreak/>
         <w:t>var</w:t>
       </w:r>
       <w:r>
@@ -18718,8 +15438,13 @@
       <w:pPr>
         <w:pStyle w:val="a7"/>
       </w:pPr>
-      <w:r>
-        <w:t>IPrintable p = c;</w:t>
+      <w:proofErr w:type="spellStart"/>
+      <w:r>
+        <w:t>IPrintable</w:t>
+      </w:r>
+      <w:proofErr w:type="spellEnd"/>
+      <w:r>
+        <w:t xml:space="preserve"> p = c;</w:t>
       </w:r>
     </w:p>
     <w:p>
@@ -18779,6 +15504,7 @@
         </w:rPr>
         <w:t xml:space="preserve"> где вызывается </w:t>
       </w:r>
+      <w:proofErr w:type="gramStart"/>
       <w:r>
         <w:t>Print</w:t>
       </w:r>
@@ -18786,7 +15512,14 @@
         <w:rPr>
           <w:lang w:val="ru-RU"/>
         </w:rPr>
-        <w:t>()</w:t>
+        <w:t>(</w:t>
+      </w:r>
+      <w:proofErr w:type="gramEnd"/>
+      <w:r>
+        <w:rPr>
+          <w:lang w:val="ru-RU"/>
+        </w:rPr>
+        <w:t>)</w:t>
       </w:r>
     </w:p>
     <w:p>
@@ -18859,7 +15592,6 @@
         </w:rPr>
       </w:pPr>
       <w:r>
-        <w:lastRenderedPageBreak/>
         <w:t>Пример</w:t>
       </w:r>
       <w:r>
@@ -18881,8 +15613,13 @@
         <w:t>class</w:t>
       </w:r>
       <w:r>
-        <w:t xml:space="preserve"> Cat : Animal, IPrintable</w:t>
-      </w:r>
+        <w:t xml:space="preserve"> Cat : Animal, </w:t>
+      </w:r>
+      <w:proofErr w:type="spellStart"/>
+      <w:r>
+        <w:t>IPrintable</w:t>
+      </w:r>
+      <w:proofErr w:type="spellEnd"/>
     </w:p>
     <w:p>
       <w:pPr>
@@ -18906,7 +15643,15 @@
         <w:t>void</w:t>
       </w:r>
       <w:r>
-        <w:t xml:space="preserve"> IPrintable.Print() =&gt; Console.WriteLine(“Meow”); //private</w:t>
+        <w:t xml:space="preserve"> </w:t>
+      </w:r>
+      <w:proofErr w:type="spellStart"/>
+      <w:r>
+        <w:t>IPrintable.Print</w:t>
+      </w:r>
+      <w:proofErr w:type="spellEnd"/>
+      <w:r>
+        <w:t>() =&gt; Console.WriteLine(“Meow”); //private</w:t>
       </w:r>
     </w:p>
     <w:p>
@@ -18963,8 +15708,13 @@
         <w:pStyle w:val="a7"/>
         <w:spacing w:line="276" w:lineRule="auto"/>
       </w:pPr>
-      <w:r>
-        <w:t>IPrintable p = c;</w:t>
+      <w:proofErr w:type="spellStart"/>
+      <w:r>
+        <w:t>IPrintable</w:t>
+      </w:r>
+      <w:proofErr w:type="spellEnd"/>
+      <w:r>
+        <w:t xml:space="preserve"> p = c;</w:t>
       </w:r>
     </w:p>
     <w:p>
@@ -18972,8 +15722,13 @@
         <w:pStyle w:val="a7"/>
         <w:spacing w:line="276" w:lineRule="auto"/>
       </w:pPr>
-      <w:r>
-        <w:t>c.Print();</w:t>
+      <w:proofErr w:type="spellStart"/>
+      <w:r>
+        <w:t>c.Print</w:t>
+      </w:r>
+      <w:proofErr w:type="spellEnd"/>
+      <w:r>
+        <w:t>();</w:t>
       </w:r>
       <w:r>
         <w:t xml:space="preserve"> </w:t>
@@ -18987,8 +15742,13 @@
         <w:pStyle w:val="a7"/>
         <w:spacing w:line="276" w:lineRule="auto"/>
       </w:pPr>
-      <w:r>
-        <w:t>p.Print(); //private Print</w:t>
+      <w:proofErr w:type="spellStart"/>
+      <w:r>
+        <w:t>p.Print</w:t>
+      </w:r>
+      <w:proofErr w:type="spellEnd"/>
+      <w:r>
+        <w:t>(); //private Print</w:t>
       </w:r>
     </w:p>
     <w:p>
@@ -19032,8 +15792,21 @@
         <w:t>class</w:t>
       </w:r>
       <w:r>
-        <w:t xml:space="preserve"> Cat : Animal, IPrintable, IWritable</w:t>
-      </w:r>
+        <w:t xml:space="preserve"> Cat : Animal, </w:t>
+      </w:r>
+      <w:proofErr w:type="spellStart"/>
+      <w:r>
+        <w:t>IPrintable</w:t>
+      </w:r>
+      <w:proofErr w:type="spellEnd"/>
+      <w:r>
+        <w:t xml:space="preserve">, </w:t>
+      </w:r>
+      <w:proofErr w:type="spellStart"/>
+      <w:r>
+        <w:t>IWritable</w:t>
+      </w:r>
+      <w:proofErr w:type="spellEnd"/>
     </w:p>
     <w:p>
       <w:pPr>
@@ -19059,9 +15832,11 @@
         </w:rPr>
         <w:t>//</w:t>
       </w:r>
+      <w:proofErr w:type="spellStart"/>
       <w:r>
         <w:t>IPrintable</w:t>
       </w:r>
+      <w:proofErr w:type="spellEnd"/>
       <w:r>
         <w:rPr>
           <w:lang w:val="ru-RU"/>
@@ -19071,11 +15846,19 @@
       <w:r>
         <w:t>Print</w:t>
       </w:r>
+      <w:proofErr w:type="gramStart"/>
       <w:r>
         <w:rPr>
           <w:lang w:val="ru-RU"/>
         </w:rPr>
-        <w:t xml:space="preserve">(){...} </w:t>
+        <w:t>(){...}</w:t>
+      </w:r>
+      <w:proofErr w:type="gramEnd"/>
+      <w:r>
+        <w:rPr>
+          <w:lang w:val="ru-RU"/>
+        </w:rPr>
+        <w:t xml:space="preserve"> </w:t>
       </w:r>
     </w:p>
     <w:p>
@@ -19093,9 +15876,11 @@
         </w:rPr>
         <w:t>//</w:t>
       </w:r>
+      <w:proofErr w:type="spellStart"/>
       <w:r>
         <w:t>Iwritable</w:t>
       </w:r>
+      <w:proofErr w:type="spellEnd"/>
       <w:r>
         <w:rPr>
           <w:lang w:val="ru-RU"/>
@@ -19105,12 +15890,14 @@
       <w:r>
         <w:t>Print</w:t>
       </w:r>
+      <w:proofErr w:type="gramStart"/>
       <w:r>
         <w:rPr>
           <w:lang w:val="ru-RU"/>
         </w:rPr>
         <w:t>(){...}</w:t>
       </w:r>
+      <w:proofErr w:type="gramEnd"/>
     </w:p>
     <w:p>
       <w:pPr>
@@ -19169,9 +15956,11 @@
       <w:r>
         <w:t xml:space="preserve"> </w:t>
       </w:r>
+      <w:proofErr w:type="spellStart"/>
       <w:r>
         <w:t>IPrintable</w:t>
       </w:r>
+      <w:proofErr w:type="spellEnd"/>
     </w:p>
     <w:p>
       <w:pPr>
@@ -19195,7 +15984,15 @@
         <w:t>void</w:t>
       </w:r>
       <w:r>
-        <w:t xml:space="preserve"> Print(TextWriter w);</w:t>
+        <w:t xml:space="preserve"> Print(</w:t>
+      </w:r>
+      <w:proofErr w:type="spellStart"/>
+      <w:r>
+        <w:t>TextWriter</w:t>
+      </w:r>
+      <w:proofErr w:type="spellEnd"/>
+      <w:r>
+        <w:t xml:space="preserve"> w);</w:t>
       </w:r>
     </w:p>
     <w:p>
@@ -19211,7 +16008,15 @@
         <w:t>void</w:t>
       </w:r>
       <w:r>
-        <w:t xml:space="preserve"> Print() =&gt; Print(Console.Output);</w:t>
+        <w:t xml:space="preserve"> Print() =&gt; Print(</w:t>
+      </w:r>
+      <w:proofErr w:type="spellStart"/>
+      <w:r>
+        <w:t>Console.Output</w:t>
+      </w:r>
+      <w:proofErr w:type="spellEnd"/>
+      <w:r>
+        <w:t>);</w:t>
       </w:r>
     </w:p>
     <w:p>
@@ -19231,7 +16036,15 @@
     </w:p>
     <w:p>
       <w:r>
-        <w:t>Класс должен реализовать только элементы, которые не реализованы. При этом остальные члены интерфейса добваляются в класс автоматически.</w:t>
+        <w:t xml:space="preserve">Класс должен реализовать только элементы, которые не реализованы. При этом остальные члены интерфейса </w:t>
+      </w:r>
+      <w:proofErr w:type="spellStart"/>
+      <w:r>
+        <w:t>добваляются</w:t>
+      </w:r>
+      <w:proofErr w:type="spellEnd"/>
+      <w:r>
+        <w:t xml:space="preserve"> в класс автоматически.</w:t>
       </w:r>
     </w:p>
     <w:p>
@@ -19269,8 +16082,16 @@
         <w:rPr>
           <w:lang w:eastAsia="ru-RU"/>
         </w:rPr>
-        <w:t xml:space="preserve"> IMovable</w:t>
-      </w:r>
+        <w:t xml:space="preserve"> </w:t>
+      </w:r>
+      <w:proofErr w:type="spellStart"/>
+      <w:r>
+        <w:rPr>
+          <w:lang w:eastAsia="ru-RU"/>
+        </w:rPr>
+        <w:t>IMovable</w:t>
+      </w:r>
+      <w:proofErr w:type="spellEnd"/>
     </w:p>
     <w:p>
       <w:pPr>
@@ -19385,6 +16206,7 @@
         <w:rPr>
           <w:rFonts w:ascii="Cambria Math" w:hAnsi="Cambria Math" w:cs="Cambria Math"/>
         </w:rPr>
+        <w:lastRenderedPageBreak/>
         <w:t>▽</w:t>
       </w:r>
       <w:r>
@@ -19425,14 +16247,30 @@
     </w:p>
     <w:p>
       <w:r>
-        <w:t>??? Что происходит с объектом обернутым ссылкой на его интерфейс? Как храняться его данные?</w:t>
+        <w:t xml:space="preserve">??? Что происходит </w:t>
+      </w:r>
+      <w:proofErr w:type="gramStart"/>
+      <w:r>
+        <w:t>с объектом</w:t>
+      </w:r>
+      <w:proofErr w:type="gramEnd"/>
+      <w:r>
+        <w:t xml:space="preserve"> обернутым ссылкой на его интерфейс? Как </w:t>
+      </w:r>
+      <w:proofErr w:type="spellStart"/>
+      <w:r>
+        <w:t>храняться</w:t>
+      </w:r>
+      <w:proofErr w:type="spellEnd"/>
+      <w:r>
+        <w:t xml:space="preserve"> его данные?</w:t>
       </w:r>
     </w:p>
     <w:p>
       <w:pPr>
         <w:pStyle w:val="3"/>
       </w:pPr>
-      <w:bookmarkStart w:id="45" w:name="_Toc125801977"/>
+      <w:bookmarkStart w:id="33" w:name="_Toc125801977"/>
       <w:r>
         <w:rPr>
           <w:rFonts w:ascii="Arial" w:hAnsi="Arial" w:cs="Arial"/>
@@ -19450,9 +16288,17 @@
         <w:t>Р</w:t>
       </w:r>
       <w:r>
-        <w:t>еализация интерфесов в базовых и производных классах</w:t>
-      </w:r>
-      <w:bookmarkEnd w:id="45"/>
+        <w:t xml:space="preserve">еализация </w:t>
+      </w:r>
+      <w:proofErr w:type="spellStart"/>
+      <w:r>
+        <w:t>интерфесов</w:t>
+      </w:r>
+      <w:proofErr w:type="spellEnd"/>
+      <w:r>
+        <w:t xml:space="preserve"> в базовых и производных классах</w:t>
+      </w:r>
+      <w:bookmarkEnd w:id="33"/>
     </w:p>
     <w:p>
       <w:r>
@@ -19507,7 +16353,7 @@
       <w:pPr>
         <w:pStyle w:val="2"/>
       </w:pPr>
-      <w:bookmarkStart w:id="46" w:name="_Toc125801978"/>
+      <w:bookmarkStart w:id="34" w:name="_Toc125801978"/>
       <w:r>
         <w:rPr>
           <w:rFonts w:ascii="Cambria Math" w:hAnsi="Cambria Math" w:cs="Cambria Math"/>
@@ -19517,7 +16363,7 @@
       <w:r>
         <w:t xml:space="preserve"> Обобщенные интерфейсы</w:t>
       </w:r>
-      <w:bookmarkEnd w:id="46"/>
+      <w:bookmarkEnd w:id="34"/>
     </w:p>
     <w:p>
       <w:r>
@@ -19530,25 +16376,29 @@
           <w:lang w:val="en-US"/>
         </w:rPr>
       </w:pPr>
+      <w:proofErr w:type="spellStart"/>
       <w:r>
         <w:rPr>
           <w:lang w:val="en-US"/>
         </w:rPr>
         <w:t>IClonable</w:t>
       </w:r>
-    </w:p>
-    <w:p>
-      <w:pPr>
-        <w:rPr>
-          <w:lang w:val="en-US"/>
-        </w:rPr>
-      </w:pPr>
+      <w:proofErr w:type="spellEnd"/>
+    </w:p>
+    <w:p>
+      <w:pPr>
+        <w:rPr>
+          <w:lang w:val="en-US"/>
+        </w:rPr>
+      </w:pPr>
+      <w:proofErr w:type="spellStart"/>
       <w:r>
         <w:rPr>
           <w:lang w:val="en-US"/>
         </w:rPr>
         <w:t>IComparable</w:t>
       </w:r>
+      <w:proofErr w:type="spellEnd"/>
     </w:p>
     <w:p>
       <w:pPr>
@@ -19557,7 +16407,7 @@
           <w:lang w:val="en-US"/>
         </w:rPr>
       </w:pPr>
-      <w:bookmarkStart w:id="47" w:name="_Toc125801979"/>
+      <w:bookmarkStart w:id="35" w:name="_Toc125801979"/>
       <w:r>
         <w:t>Пользовательские</w:t>
       </w:r>
@@ -19570,7 +16420,7 @@
       <w:r>
         <w:t>коллекции</w:t>
       </w:r>
-      <w:bookmarkEnd w:id="47"/>
+      <w:bookmarkEnd w:id="35"/>
     </w:p>
     <w:p>
       <w:pPr>
@@ -19618,7 +16468,22 @@
       </w:pPr>
       <w:r>
         <w:tab/>
-        <w:t>IEnumerator GetEnumerator();</w:t>
+      </w:r>
+      <w:proofErr w:type="spellStart"/>
+      <w:r>
+        <w:t>IEnumerator</w:t>
+      </w:r>
+      <w:proofErr w:type="spellEnd"/>
+      <w:r>
+        <w:t xml:space="preserve"> </w:t>
+      </w:r>
+      <w:proofErr w:type="spellStart"/>
+      <w:r>
+        <w:t>GetEnumerator</w:t>
+      </w:r>
+      <w:proofErr w:type="spellEnd"/>
+      <w:r>
+        <w:t>();</w:t>
       </w:r>
     </w:p>
     <w:p>
@@ -19642,8 +16507,13 @@
         <w:t>public interface</w:t>
       </w:r>
       <w:r>
-        <w:t xml:space="preserve"> IEnumerator</w:t>
-      </w:r>
+        <w:t xml:space="preserve"> </w:t>
+      </w:r>
+      <w:proofErr w:type="spellStart"/>
+      <w:r>
+        <w:t>IEnumerator</w:t>
+      </w:r>
+      <w:proofErr w:type="spellEnd"/>
     </w:p>
     <w:p>
       <w:pPr>
@@ -19731,9 +16601,11 @@
         </w:rPr>
         <w:t xml:space="preserve"> </w:t>
       </w:r>
+      <w:proofErr w:type="spellStart"/>
       <w:r>
         <w:t>MoveNext</w:t>
       </w:r>
+      <w:proofErr w:type="spellEnd"/>
       <w:r>
         <w:rPr>
           <w:lang w:val="ru-RU"/>
@@ -19814,12 +16686,14 @@
       <w:r>
         <w:t xml:space="preserve">*пример реализации </w:t>
       </w:r>
+      <w:proofErr w:type="spellStart"/>
       <w:r>
         <w:rPr>
           <w:lang w:val="en-US"/>
         </w:rPr>
         <w:t>IEnumerator</w:t>
       </w:r>
+      <w:proofErr w:type="spellEnd"/>
     </w:p>
     <w:p>
       <w:r>
@@ -19968,6 +16842,7 @@
         <w:rPr>
           <w:lang w:val="en-US"/>
         </w:rPr>
+        <w:lastRenderedPageBreak/>
         <w:t>yield</w:t>
       </w:r>
       <w:r>
@@ -20027,12 +16902,14 @@
       <w:r>
         <w:t xml:space="preserve"> </w:t>
       </w:r>
+      <w:proofErr w:type="spellStart"/>
       <w:r>
         <w:rPr>
           <w:lang w:val="en-US"/>
         </w:rPr>
         <w:t>IDisposable</w:t>
       </w:r>
+      <w:proofErr w:type="spellEnd"/>
     </w:p>
     <w:p>
       <w:pPr>
@@ -20041,10 +16918,11 @@
           <w:lang w:val="ru-RU"/>
         </w:rPr>
       </w:pPr>
-      <w:r>
-        <w:lastRenderedPageBreak/>
+      <w:proofErr w:type="spellStart"/>
+      <w:r>
         <w:t>IDisposable</w:t>
       </w:r>
+      <w:proofErr w:type="spellEnd"/>
     </w:p>
     <w:p>
       <w:pPr>
@@ -20144,7 +17022,15 @@
         <w:pStyle w:val="a7"/>
       </w:pPr>
       <w:r>
-        <w:t>using(var file = new FileStream(...))</w:t>
+        <w:t xml:space="preserve">using(var file = new </w:t>
+      </w:r>
+      <w:proofErr w:type="spellStart"/>
+      <w:r>
+        <w:t>FileStream</w:t>
+      </w:r>
+      <w:proofErr w:type="spellEnd"/>
+      <w:r>
+        <w:t>(...))</w:t>
       </w:r>
     </w:p>
     <w:p>
@@ -20272,7 +17158,15 @@
         <w:ind w:left="567"/>
       </w:pPr>
       <w:r>
-        <w:t>using var f = new FileStream();</w:t>
+        <w:t xml:space="preserve">using var f = new </w:t>
+      </w:r>
+      <w:proofErr w:type="spellStart"/>
+      <w:r>
+        <w:t>FileStream</w:t>
+      </w:r>
+      <w:proofErr w:type="spellEnd"/>
+      <w:r>
+        <w:t>();</w:t>
       </w:r>
     </w:p>
     <w:p>
@@ -20368,14 +17262,24 @@
         <w:pStyle w:val="a7"/>
         <w:ind w:left="567"/>
       </w:pPr>
+      <w:proofErr w:type="spellStart"/>
       <w:r>
         <w:t>IEnumerator</w:t>
       </w:r>
+      <w:proofErr w:type="spellEnd"/>
       <w:r>
         <w:t>&lt;T&gt;</w:t>
       </w:r>
       <w:r>
-        <w:t xml:space="preserve"> GetEnumerator()</w:t>
+        <w:t xml:space="preserve"> </w:t>
+      </w:r>
+      <w:proofErr w:type="spellStart"/>
+      <w:r>
+        <w:t>GetEnumerator</w:t>
+      </w:r>
+      <w:proofErr w:type="spellEnd"/>
+      <w:r>
+        <w:t>()</w:t>
       </w:r>
       <w:r>
         <w:t>;</w:t>
@@ -20393,8 +17297,13 @@
       <w:pPr>
         <w:pStyle w:val="a7"/>
       </w:pPr>
-      <w:r>
-        <w:t>IEnumerator&lt;T&gt;</w:t>
+      <w:proofErr w:type="spellStart"/>
+      <w:r>
+        <w:t>IEnumerator</w:t>
+      </w:r>
+      <w:proofErr w:type="spellEnd"/>
+      <w:r>
+        <w:t>&lt;T&gt;</w:t>
       </w:r>
     </w:p>
     <w:p>
@@ -20411,14 +17320,17 @@
         <w:ind w:left="567"/>
       </w:pPr>
       <w:r>
+        <w:lastRenderedPageBreak/>
         <w:t>bool</w:t>
       </w:r>
       <w:r>
         <w:t xml:space="preserve"> </w:t>
       </w:r>
+      <w:proofErr w:type="spellStart"/>
       <w:r>
         <w:t>MoveNext</w:t>
       </w:r>
+      <w:proofErr w:type="spellEnd"/>
       <w:r>
         <w:t>();</w:t>
       </w:r>
@@ -20523,25 +17435,28 @@
       </w:r>
     </w:p>
     <w:p>
-      <w:r>
-        <w:rPr>
-          <w:lang w:val="en-US"/>
-        </w:rPr>
-        <w:lastRenderedPageBreak/>
+      <w:proofErr w:type="spellStart"/>
+      <w:r>
+        <w:rPr>
+          <w:lang w:val="en-US"/>
+        </w:rPr>
         <w:t>IEnumerator</w:t>
       </w:r>
+      <w:proofErr w:type="spellEnd"/>
       <w:r>
         <w:t xml:space="preserve"> </w:t>
       </w:r>
       <w:r>
         <w:t xml:space="preserve">является закладкой, а </w:t>
       </w:r>
+      <w:proofErr w:type="spellStart"/>
       <w:r>
         <w:rPr>
           <w:lang w:val="en-US"/>
         </w:rPr>
         <w:t>IEnumerator</w:t>
       </w:r>
+      <w:proofErr w:type="spellEnd"/>
       <w:r>
         <w:t xml:space="preserve"> </w:t>
       </w:r>
@@ -21099,6 +18014,7 @@
         </w:rPr>
       </w:pPr>
       <w:r>
+        <w:lastRenderedPageBreak/>
         <w:t>Линейный</w:t>
       </w:r>
       <w:r>
@@ -21220,7 +18136,6 @@
     </w:p>
     <w:p>
       <w:r>
-        <w:lastRenderedPageBreak/>
         <w:t xml:space="preserve">В приведенном примере функция выполняется после вывода фразы </w:t>
       </w:r>
       <w:r>
@@ -21276,7 +18191,15 @@
         <w:ind w:left="1134"/>
       </w:pPr>
       <w:r>
-        <w:t>var x = new Random().NextDouble();</w:t>
+        <w:t>var x = new Random().</w:t>
+      </w:r>
+      <w:proofErr w:type="spellStart"/>
+      <w:r>
+        <w:t>NextDouble</w:t>
+      </w:r>
+      <w:proofErr w:type="spellEnd"/>
+      <w:r>
+        <w:t>();</w:t>
       </w:r>
     </w:p>
     <w:p>
@@ -21546,7 +18469,15 @@
         <w:spacing w:line="360" w:lineRule="auto"/>
       </w:pPr>
       <w:r>
-        <w:t>Итераторы не предполагают индексирования. Итераторы просто перебирают послдеовательность.</w:t>
+        <w:t xml:space="preserve">Итераторы не предполагают индексирования. Итераторы просто перебирают </w:t>
+      </w:r>
+      <w:proofErr w:type="spellStart"/>
+      <w:r>
+        <w:t>послдеовательность</w:t>
+      </w:r>
+      <w:proofErr w:type="spellEnd"/>
+      <w:r>
+        <w:t>.</w:t>
       </w:r>
     </w:p>
     <w:p>
@@ -21615,12 +18546,14 @@
       <w:r>
         <w:t>[&lt;</w:t>
       </w:r>
+      <w:proofErr w:type="spellStart"/>
       <w:r>
         <w:rPr>
           <w:lang w:val="en-US"/>
         </w:rPr>
         <w:t>parametrs</w:t>
       </w:r>
+      <w:proofErr w:type="spellEnd"/>
       <w:r>
         <w:t xml:space="preserve">&gt;] { </w:t>
       </w:r>
@@ -21653,6 +18586,7 @@
         <w:spacing w:line="360" w:lineRule="auto"/>
       </w:pPr>
       <w:r>
+        <w:lastRenderedPageBreak/>
         <w:t>%%%%&gt;</w:t>
       </w:r>
     </w:p>
@@ -21668,25 +18602,25 @@
       <w:pPr>
         <w:pStyle w:val="1"/>
       </w:pPr>
-      <w:bookmarkStart w:id="48" w:name="_Toc125801980"/>
+      <w:bookmarkStart w:id="36" w:name="_Toc125801980"/>
       <w:r>
         <w:lastRenderedPageBreak/>
         <w:t>Файлы</w:t>
       </w:r>
-      <w:bookmarkEnd w:id="48"/>
+      <w:bookmarkEnd w:id="36"/>
     </w:p>
     <w:p>
       <w:pPr>
         <w:pStyle w:val="2"/>
       </w:pPr>
-      <w:bookmarkStart w:id="49" w:name="_Toc125801981"/>
+      <w:bookmarkStart w:id="37" w:name="_Toc125801981"/>
       <w:r>
         <w:t>Определени</w:t>
       </w:r>
       <w:r>
         <w:t>я</w:t>
       </w:r>
-      <w:bookmarkEnd w:id="49"/>
+      <w:bookmarkEnd w:id="37"/>
     </w:p>
     <w:p>
       <w:r>
@@ -21853,7 +18787,7 @@
       <w:r>
         <w:t xml:space="preserve">о типах файлов: </w:t>
       </w:r>
-      <w:hyperlink r:id="rId17" w:history="1">
+      <w:hyperlink r:id="rId16" w:history="1">
         <w:r>
           <w:rPr>
             <w:rStyle w:val="af7"/>
@@ -21866,7 +18800,7 @@
       <w:pPr>
         <w:pStyle w:val="2"/>
       </w:pPr>
-      <w:bookmarkStart w:id="50" w:name="_Toc125801982"/>
+      <w:bookmarkStart w:id="38" w:name="_Toc125801982"/>
       <w:r>
         <w:t>Названия фа</w:t>
       </w:r>
@@ -21876,7 +18810,7 @@
       <w:r>
         <w:t>лов</w:t>
       </w:r>
-      <w:bookmarkEnd w:id="50"/>
+      <w:bookmarkEnd w:id="38"/>
     </w:p>
     <w:p>
       <w:r>
@@ -21971,12 +18905,14 @@
         </w:rPr>
         <w:t xml:space="preserve">, </w:t>
       </w:r>
+      <w:proofErr w:type="spellStart"/>
       <w:r>
         <w:rPr>
           <w:lang w:val="en-US"/>
         </w:rPr>
         <w:t>nul</w:t>
       </w:r>
+      <w:proofErr w:type="spellEnd"/>
       <w:r>
         <w:rPr>
           <w:lang w:val="en-US"/>
@@ -22060,12 +18996,12 @@
       <w:pPr>
         <w:pStyle w:val="2"/>
       </w:pPr>
-      <w:bookmarkStart w:id="51" w:name="_Toc125801983"/>
+      <w:bookmarkStart w:id="39" w:name="_Toc125801983"/>
       <w:r>
         <w:lastRenderedPageBreak/>
         <w:t>Форматы файлов</w:t>
       </w:r>
-      <w:bookmarkEnd w:id="51"/>
+      <w:bookmarkEnd w:id="39"/>
     </w:p>
     <w:p/>
     <w:p/>
@@ -22256,12 +19192,14 @@
           <w:lang w:val="en-US"/>
         </w:rPr>
       </w:pPr>
+      <w:proofErr w:type="spellStart"/>
       <w:r>
         <w:rPr>
           <w:lang w:val="en-US"/>
         </w:rPr>
         <w:t>FileStream</w:t>
       </w:r>
+      <w:proofErr w:type="spellEnd"/>
     </w:p>
     <w:p>
       <w:pPr>
@@ -22274,12 +19212,14 @@
           <w:lang w:val="en-US"/>
         </w:rPr>
       </w:pPr>
+      <w:proofErr w:type="spellStart"/>
       <w:r>
         <w:rPr>
           <w:lang w:val="en-US"/>
         </w:rPr>
         <w:t>StreamReader</w:t>
       </w:r>
+      <w:proofErr w:type="spellEnd"/>
     </w:p>
     <w:p>
       <w:pPr>
@@ -22292,12 +19232,14 @@
           <w:lang w:val="en-US"/>
         </w:rPr>
       </w:pPr>
+      <w:proofErr w:type="spellStart"/>
       <w:r>
         <w:rPr>
           <w:lang w:val="en-US"/>
         </w:rPr>
         <w:t>StreamWriter</w:t>
       </w:r>
+      <w:proofErr w:type="spellEnd"/>
     </w:p>
     <w:p>
       <w:pPr>
@@ -22326,14 +19268,14 @@
           <w:lang w:val="en-US"/>
         </w:rPr>
       </w:pPr>
-      <w:bookmarkStart w:id="52" w:name="_Toc125801984"/>
+      <w:bookmarkStart w:id="40" w:name="_Toc125801984"/>
       <w:r>
         <w:rPr>
           <w:lang w:val="en-US"/>
         </w:rPr>
         <w:t>URI</w:t>
       </w:r>
-      <w:bookmarkEnd w:id="52"/>
+      <w:bookmarkEnd w:id="40"/>
     </w:p>
     <w:p>
       <w:pPr>
@@ -22450,12 +19392,14 @@
       <w:r>
         <w:t xml:space="preserve"> </w:t>
       </w:r>
+      <w:proofErr w:type="spellStart"/>
       <w:r>
         <w:rPr>
           <w:lang w:val="en-US"/>
         </w:rPr>
         <w:t>UriBuilder</w:t>
       </w:r>
+      <w:proofErr w:type="spellEnd"/>
     </w:p>
     <w:p>
       <w:pPr>
@@ -22631,7 +19575,7 @@
       <w:pPr>
         <w:pStyle w:val="2"/>
       </w:pPr>
-      <w:bookmarkStart w:id="53" w:name="_Toc125801985"/>
+      <w:bookmarkStart w:id="41" w:name="_Toc125801985"/>
       <w:r>
         <w:rPr>
           <w:rFonts w:ascii="Cambria Math" w:hAnsi="Cambria Math" w:cs="Cambria Math"/>
@@ -22652,7 +19596,7 @@
         </w:rPr>
         <w:t>File</w:t>
       </w:r>
-      <w:bookmarkEnd w:id="53"/>
+      <w:bookmarkEnd w:id="41"/>
     </w:p>
     <w:p>
       <w:r>
@@ -22724,8 +19668,13 @@
               </w:rPr>
               <w:t xml:space="preserve">string </w:t>
             </w:r>
-            <w:r>
-              <w:t>dest)</w:t>
+            <w:proofErr w:type="spellStart"/>
+            <w:r>
+              <w:t>dest</w:t>
+            </w:r>
+            <w:proofErr w:type="spellEnd"/>
+            <w:r>
+              <w:t>)</w:t>
             </w:r>
             <w:r>
               <w:rPr>
@@ -22743,6 +19692,7 @@
             <w:r>
               <w:t xml:space="preserve">Создаёт файл </w:t>
             </w:r>
+            <w:proofErr w:type="spellStart"/>
             <w:r>
               <w:rPr>
                 <w:b/>
@@ -22751,6 +19701,7 @@
               </w:rPr>
               <w:t>dest</w:t>
             </w:r>
+            <w:proofErr w:type="spellEnd"/>
             <w:r>
               <w:t xml:space="preserve"> и копирует в него файл </w:t>
             </w:r>
@@ -22850,12 +19801,14 @@
             <w:r>
               <w:t xml:space="preserve">возвращает объект </w:t>
             </w:r>
+            <w:proofErr w:type="spellStart"/>
             <w:r>
               <w:rPr>
                 <w:lang w:val="en-US"/>
               </w:rPr>
               <w:t>StreamWriter</w:t>
             </w:r>
+            <w:proofErr w:type="spellEnd"/>
           </w:p>
         </w:tc>
       </w:tr>
@@ -23114,12 +20067,14 @@
             <w:r>
               <w:t xml:space="preserve">возвращает объект </w:t>
             </w:r>
+            <w:proofErr w:type="spellStart"/>
             <w:r>
               <w:rPr>
                 <w:lang w:val="en-US"/>
               </w:rPr>
               <w:t>StreamReader</w:t>
             </w:r>
+            <w:proofErr w:type="spellEnd"/>
           </w:p>
         </w:tc>
       </w:tr>
@@ -23312,6 +20267,7 @@
         </w:rPr>
         <w:t>path</w:t>
       </w:r>
+      <w:proofErr w:type="gramStart"/>
       <w:r>
         <w:t>).</w:t>
       </w:r>
@@ -23321,6 +20277,7 @@
         </w:rPr>
         <w:t>Close</w:t>
       </w:r>
+      <w:proofErr w:type="gramEnd"/>
       <w:r>
         <w:t>()</w:t>
       </w:r>
@@ -23380,30 +20337,36 @@
       <w:r>
         <w:t xml:space="preserve"> </w:t>
       </w:r>
+      <w:proofErr w:type="spellStart"/>
       <w:r>
         <w:rPr>
           <w:lang w:val="en-US"/>
         </w:rPr>
         <w:t>FileStream</w:t>
       </w:r>
+      <w:proofErr w:type="spellEnd"/>
       <w:r>
         <w:t xml:space="preserve">, </w:t>
       </w:r>
+      <w:proofErr w:type="spellStart"/>
       <w:r>
         <w:rPr>
           <w:lang w:val="en-US"/>
         </w:rPr>
         <w:t>StreamWriter</w:t>
       </w:r>
+      <w:proofErr w:type="spellEnd"/>
       <w:r>
         <w:t xml:space="preserve">, </w:t>
       </w:r>
+      <w:proofErr w:type="spellStart"/>
       <w:r>
         <w:rPr>
           <w:lang w:val="en-US"/>
         </w:rPr>
         <w:t>StreamReader</w:t>
       </w:r>
+      <w:proofErr w:type="spellEnd"/>
       <w:r>
         <w:t>.</w:t>
       </w:r>
@@ -23412,7 +20375,7 @@
       <w:pPr>
         <w:pStyle w:val="3"/>
       </w:pPr>
-      <w:bookmarkStart w:id="54" w:name="_Toc125801986"/>
+      <w:bookmarkStart w:id="42" w:name="_Toc125801986"/>
       <w:r>
         <w:rPr>
           <w:rFonts w:ascii="Arial" w:hAnsi="Arial" w:cs="Arial"/>
@@ -23431,7 +20394,7 @@
         </w:rPr>
         <w:t>using</w:t>
       </w:r>
-      <w:bookmarkEnd w:id="54"/>
+      <w:bookmarkEnd w:id="42"/>
     </w:p>
     <w:p>
       <w:r>
@@ -23524,7 +20487,19 @@
                             </w:pPr>
                             <w:r>
                               <w:tab/>
-                              <w:t>my.DoSomething();</w:t>
+                            </w:r>
+                            <w:proofErr w:type="spellStart"/>
+                            <w:proofErr w:type="gramStart"/>
+                            <w:r>
+                              <w:t>my</w:t>
+                            </w:r>
+                            <w:proofErr w:type="gramEnd"/>
+                            <w:r>
+                              <w:t>.DoSomething</w:t>
+                            </w:r>
+                            <w:proofErr w:type="spellEnd"/>
+                            <w:r>
+                              <w:t>();</w:t>
                             </w:r>
                           </w:p>
                           <w:p>
@@ -23602,7 +20577,19 @@
                       </w:pPr>
                       <w:r>
                         <w:tab/>
-                        <w:t>my.DoSomething();</w:t>
+                      </w:r>
+                      <w:proofErr w:type="spellStart"/>
+                      <w:proofErr w:type="gramStart"/>
+                      <w:r>
+                        <w:t>my</w:t>
+                      </w:r>
+                      <w:proofErr w:type="gramEnd"/>
+                      <w:r>
+                        <w:t>.DoSomething</w:t>
+                      </w:r>
+                      <w:proofErr w:type="spellEnd"/>
+                      <w:r>
+                        <w:t>();</w:t>
                       </w:r>
                     </w:p>
                     <w:p>
@@ -23644,12 +20631,14 @@
       <w:r>
         <w:t xml:space="preserve">бъект класса, реализующего интерфейс </w:t>
       </w:r>
+      <w:proofErr w:type="spellStart"/>
       <w:r>
         <w:rPr>
           <w:lang w:val="en-US"/>
         </w:rPr>
         <w:t>IDisposable</w:t>
       </w:r>
+      <w:proofErr w:type="spellEnd"/>
       <w:r>
         <w:t>,</w:t>
       </w:r>
@@ -23663,6 +20652,7 @@
         <w:lastRenderedPageBreak/>
         <w:t xml:space="preserve">метод </w:t>
       </w:r>
+      <w:proofErr w:type="gramStart"/>
       <w:r>
         <w:rPr>
           <w:lang w:val="en-US"/>
@@ -23670,7 +20660,11 @@
         <w:t>Dispose</w:t>
       </w:r>
       <w:r>
-        <w:t xml:space="preserve">() </w:t>
+        <w:t>(</w:t>
+      </w:r>
+      <w:proofErr w:type="gramEnd"/>
+      <w:r>
+        <w:t xml:space="preserve">) </w:t>
       </w:r>
       <w:r>
         <w:t>в конце блока.</w:t>
@@ -23780,8 +20774,13 @@
                             <w:r>
                               <w:tab/>
                             </w:r>
+                            <w:proofErr w:type="gramStart"/>
                             <w:r>
-                              <w:t>my.DoSomething1();</w:t>
+                              <w:t>my</w:t>
+                            </w:r>
+                            <w:proofErr w:type="gramEnd"/>
+                            <w:r>
+                              <w:t>.DoSomething1();</w:t>
                             </w:r>
                           </w:p>
                           <w:p>
@@ -23790,7 +20789,14 @@
                             </w:pPr>
                             <w:r>
                               <w:tab/>
-                              <w:t>my.DoSomething2();</w:t>
+                            </w:r>
+                            <w:proofErr w:type="gramStart"/>
+                            <w:r>
+                              <w:t>my</w:t>
+                            </w:r>
+                            <w:proofErr w:type="gramEnd"/>
+                            <w:r>
+                              <w:t>.DoSomething2();</w:t>
                             </w:r>
                           </w:p>
                           <w:p>
@@ -23799,7 +20805,14 @@
                             </w:pPr>
                             <w:r>
                               <w:tab/>
-                              <w:t>my.DoSomething3();</w:t>
+                            </w:r>
+                            <w:proofErr w:type="gramStart"/>
+                            <w:r>
+                              <w:t>my</w:t>
+                            </w:r>
+                            <w:proofErr w:type="gramEnd"/>
+                            <w:r>
+                              <w:t>.DoSomething3();</w:t>
                             </w:r>
                           </w:p>
                         </w:txbxContent>
@@ -23857,8 +20870,13 @@
                       <w:r>
                         <w:tab/>
                       </w:r>
+                      <w:proofErr w:type="gramStart"/>
                       <w:r>
-                        <w:t>my.DoSomething1();</w:t>
+                        <w:t>my</w:t>
+                      </w:r>
+                      <w:proofErr w:type="gramEnd"/>
+                      <w:r>
+                        <w:t>.DoSomething1();</w:t>
                       </w:r>
                     </w:p>
                     <w:p>
@@ -23867,7 +20885,14 @@
                       </w:pPr>
                       <w:r>
                         <w:tab/>
-                        <w:t>my.DoSomething2();</w:t>
+                      </w:r>
+                      <w:proofErr w:type="gramStart"/>
+                      <w:r>
+                        <w:t>my</w:t>
+                      </w:r>
+                      <w:proofErr w:type="gramEnd"/>
+                      <w:r>
+                        <w:t>.DoSomething2();</w:t>
                       </w:r>
                     </w:p>
                     <w:p>
@@ -23876,7 +20901,14 @@
                       </w:pPr>
                       <w:r>
                         <w:tab/>
-                        <w:t>my.DoSomething3();</w:t>
+                      </w:r>
+                      <w:proofErr w:type="gramStart"/>
+                      <w:r>
+                        <w:t>my</w:t>
+                      </w:r>
+                      <w:proofErr w:type="gramEnd"/>
+                      <w:r>
+                        <w:t>.DoSomething3();</w:t>
                       </w:r>
                     </w:p>
                   </w:txbxContent>
@@ -23938,7 +20970,7 @@
           <w:rStyle w:val="af7"/>
         </w:rPr>
       </w:pPr>
-      <w:hyperlink r:id="rId18" w:history="1">
+      <w:hyperlink r:id="rId17" w:history="1">
         <w:r>
           <w:rPr>
             <w:rStyle w:val="af7"/>
@@ -23965,6 +20997,7 @@
           </w:rPr>
           <w:t>.</w:t>
         </w:r>
+        <w:proofErr w:type="spellStart"/>
         <w:r>
           <w:rPr>
             <w:rStyle w:val="af7"/>
@@ -23972,6 +21005,7 @@
           </w:rPr>
           <w:t>youtube</w:t>
         </w:r>
+        <w:proofErr w:type="spellEnd"/>
         <w:r>
           <w:rPr>
             <w:rStyle w:val="af7"/>
@@ -24017,6 +21051,7 @@
           </w:rPr>
           <w:t>=</w:t>
         </w:r>
+        <w:proofErr w:type="spellStart"/>
         <w:r>
           <w:rPr>
             <w:rStyle w:val="af7"/>
@@ -24024,6 +21059,7 @@
           </w:rPr>
           <w:t>ltvFrWCqL</w:t>
         </w:r>
+        <w:proofErr w:type="spellEnd"/>
         <w:r>
           <w:rPr>
             <w:rStyle w:val="af7"/>
@@ -24069,18 +21105,20 @@
       <w:r>
         <w:t xml:space="preserve">Отслеживание состояния файлов </w:t>
       </w:r>
+      <w:proofErr w:type="spellStart"/>
       <w:r>
         <w:rPr>
           <w:lang w:val="en-US"/>
         </w:rPr>
         <w:t>FileWatcher</w:t>
       </w:r>
+      <w:proofErr w:type="spellEnd"/>
       <w:r>
         <w:t xml:space="preserve">: </w:t>
       </w:r>
     </w:p>
     <w:p>
-      <w:hyperlink r:id="rId19" w:history="1">
+      <w:hyperlink r:id="rId18" w:history="1">
         <w:r>
           <w:rPr>
             <w:rStyle w:val="af7"/>
@@ -24107,6 +21145,7 @@
           </w:rPr>
           <w:t>.</w:t>
         </w:r>
+        <w:proofErr w:type="spellStart"/>
         <w:r>
           <w:rPr>
             <w:rStyle w:val="af7"/>
@@ -24114,6 +21153,7 @@
           </w:rPr>
           <w:t>youtube</w:t>
         </w:r>
+        <w:proofErr w:type="spellEnd"/>
         <w:r>
           <w:rPr>
             <w:rStyle w:val="af7"/>
@@ -24172,6 +21212,7 @@
           </w:rPr>
           <w:t>1</w:t>
         </w:r>
+        <w:proofErr w:type="spellStart"/>
         <w:r>
           <w:rPr>
             <w:rStyle w:val="af7"/>
@@ -24179,6 +21220,7 @@
           </w:rPr>
           <w:t>rKwZMmMo</w:t>
         </w:r>
+        <w:proofErr w:type="spellEnd"/>
       </w:hyperlink>
     </w:p>
     <w:p>
@@ -24188,7 +21230,7 @@
           <w:lang w:val="en-US"/>
         </w:rPr>
       </w:pPr>
-      <w:bookmarkStart w:id="55" w:name="_Toc125801987"/>
+      <w:bookmarkStart w:id="43" w:name="_Toc125801987"/>
       <w:r>
         <w:rPr>
           <w:rFonts w:ascii="Cambria Math" w:hAnsi="Cambria Math" w:cs="Cambria Math"/>
@@ -24198,13 +21240,15 @@
       <w:r>
         <w:t xml:space="preserve"> Класс </w:t>
       </w:r>
+      <w:proofErr w:type="spellStart"/>
       <w:r>
         <w:rPr>
           <w:lang w:val="en-US"/>
         </w:rPr>
         <w:t>StreamWriter</w:t>
       </w:r>
-      <w:bookmarkEnd w:id="55"/>
+      <w:bookmarkEnd w:id="43"/>
+      <w:proofErr w:type="spellEnd"/>
     </w:p>
     <w:tbl>
       <w:tblPr>
@@ -24316,8 +21360,13 @@
             <w:pPr>
               <w:pStyle w:val="a7"/>
             </w:pPr>
-            <w:r>
-              <w:t>ReadToEnd()</w:t>
+            <w:proofErr w:type="spellStart"/>
+            <w:r>
+              <w:t>ReadToEnd</w:t>
+            </w:r>
+            <w:proofErr w:type="spellEnd"/>
+            <w:r>
+              <w:t>()</w:t>
             </w:r>
           </w:p>
         </w:tc>
@@ -24382,11 +21431,11 @@
       <w:pPr>
         <w:pStyle w:val="1"/>
       </w:pPr>
-      <w:bookmarkStart w:id="56" w:name="_Toc125801988"/>
+      <w:bookmarkStart w:id="44" w:name="_Toc125801988"/>
       <w:r>
         <w:t>Регулярные выражения</w:t>
       </w:r>
-      <w:bookmarkEnd w:id="56"/>
+      <w:bookmarkEnd w:id="44"/>
     </w:p>
     <w:p>
       <w:r>
@@ -24403,12 +21452,14 @@
       <w:r>
         <w:t xml:space="preserve">; </w:t>
       </w:r>
+      <w:proofErr w:type="spellStart"/>
       <w:r>
         <w:rPr>
           <w:lang w:val="en-US"/>
         </w:rPr>
         <w:t>abc</w:t>
       </w:r>
+      <w:proofErr w:type="spellEnd"/>
       <w:r>
         <w:t xml:space="preserve"> – </w:t>
       </w:r>
@@ -24423,12 +21474,14 @@
         </w:rPr>
         <w:t>[</w:t>
       </w:r>
+      <w:proofErr w:type="spellStart"/>
       <w:r>
         <w:rPr>
           <w:lang w:val="en-US"/>
         </w:rPr>
         <w:t>Ii</w:t>
       </w:r>
+      <w:proofErr w:type="spellEnd"/>
       <w:r>
         <w:rPr>
           <w:color w:val="00B050"/>
@@ -24444,12 +21497,14 @@
       <w:r>
         <w:t>[</w:t>
       </w:r>
+      <w:proofErr w:type="spellStart"/>
       <w:r>
         <w:rPr>
           <w:lang w:val="en-US"/>
         </w:rPr>
         <w:t>Ii</w:t>
       </w:r>
+      <w:proofErr w:type="spellEnd"/>
       <w:r>
         <w:t>]</w:t>
       </w:r>
@@ -24519,11 +21574,16 @@
         <w:t>любой символ из диапазона</w:t>
       </w:r>
       <w:r>
-        <w:t xml:space="preserve"> ( </w:t>
+        <w:t xml:space="preserve"> </w:t>
+      </w:r>
+      <w:proofErr w:type="gramStart"/>
+      <w:r>
+        <w:t xml:space="preserve">( </w:t>
       </w:r>
       <w:r>
         <w:t>[</w:t>
       </w:r>
+      <w:proofErr w:type="gramEnd"/>
       <w:r>
         <w:rPr>
           <w:lang w:val="en-US"/>
@@ -24533,12 +21593,14 @@
       <w:r>
         <w:t>-</w:t>
       </w:r>
+      <w:proofErr w:type="spellStart"/>
       <w:r>
         <w:rPr>
           <w:lang w:val="en-US"/>
         </w:rPr>
         <w:t>zA</w:t>
       </w:r>
+      <w:proofErr w:type="spellEnd"/>
       <w:r>
         <w:t>-</w:t>
       </w:r>
@@ -24625,17 +21687,22 @@
         <w:t>любой символ, кроме а</w:t>
       </w:r>
       <w:r>
-        <w:t xml:space="preserve"> (</w:t>
-      </w:r>
-      <w:r>
         <w:t xml:space="preserve"> </w:t>
       </w:r>
+      <w:proofErr w:type="gramStart"/>
+      <w:r>
+        <w:t>(</w:t>
+      </w:r>
+      <w:r>
+        <w:t xml:space="preserve"> </w:t>
+      </w:r>
       <w:r>
         <w:rPr>
           <w:color w:val="00B050"/>
         </w:rPr>
         <w:t>[</w:t>
       </w:r>
+      <w:proofErr w:type="gramEnd"/>
       <w:r>
         <w:rPr>
           <w:color w:val="FF0000"/>
@@ -24734,6 +21801,7 @@
       <w:r>
         <w:t>или \</w:t>
       </w:r>
+      <w:proofErr w:type="gramStart"/>
       <w:r>
         <w:rPr>
           <w:lang w:val="en-US"/>
@@ -24743,6 +21811,7 @@
       <w:r>
         <w:t>,\</w:t>
       </w:r>
+      <w:proofErr w:type="gramEnd"/>
       <w:r>
         <w:rPr>
           <w:lang w:val="en-US"/>
@@ -24857,7 +21926,7 @@
       <w:pPr>
         <w:pStyle w:val="2"/>
       </w:pPr>
-      <w:bookmarkStart w:id="57" w:name="_Toc125801989"/>
+      <w:bookmarkStart w:id="45" w:name="_Toc125801989"/>
       <w:r>
         <w:rPr>
           <w:rFonts w:ascii="Cambria Math" w:hAnsi="Cambria Math" w:cs="Cambria Math"/>
@@ -24870,7 +21939,7 @@
       <w:r>
         <w:t>Квантификаторы</w:t>
       </w:r>
-      <w:bookmarkEnd w:id="57"/>
+      <w:bookmarkEnd w:id="45"/>
     </w:p>
     <w:p>
       <w:r>
@@ -25029,7 +22098,7 @@
       <w:pPr>
         <w:pStyle w:val="2"/>
       </w:pPr>
-      <w:bookmarkStart w:id="58" w:name="_Toc125801990"/>
+      <w:bookmarkStart w:id="46" w:name="_Toc125801990"/>
       <w:r>
         <w:rPr>
           <w:rFonts w:ascii="Cambria Math" w:hAnsi="Cambria Math" w:cs="Cambria Math"/>
@@ -25042,7 +22111,7 @@
       <w:r>
         <w:t>Выражение группировки</w:t>
       </w:r>
-      <w:bookmarkEnd w:id="58"/>
+      <w:bookmarkEnd w:id="46"/>
     </w:p>
     <w:p>
       <w:r>
@@ -25107,9 +22176,11 @@
         </w:rPr>
         <w:t>(</w:t>
       </w:r>
+      <w:proofErr w:type="spellStart"/>
       <w:r>
         <w:t>фиджи</w:t>
       </w:r>
+      <w:proofErr w:type="spellEnd"/>
       <w:r>
         <w:rPr>
           <w:color w:val="00B050"/>
@@ -25128,12 +22199,14 @@
         </w:rPr>
         <w:t>(</w:t>
       </w:r>
+      <w:proofErr w:type="spellStart"/>
       <w:r>
         <w:rPr>
           <w:lang w:val="en-US"/>
         </w:rPr>
         <w:t>fidzhi</w:t>
       </w:r>
+      <w:proofErr w:type="spellEnd"/>
       <w:r>
         <w:rPr>
           <w:color w:val="00B050"/>
@@ -25163,7 +22236,7 @@
       <w:pPr>
         <w:pStyle w:val="2"/>
       </w:pPr>
-      <w:bookmarkStart w:id="59" w:name="_Toc125801991"/>
+      <w:bookmarkStart w:id="47" w:name="_Toc125801991"/>
       <w:r>
         <w:rPr>
           <w:rFonts w:ascii="Cambria Math" w:hAnsi="Cambria Math" w:cs="Cambria Math"/>
@@ -25191,13 +22264,15 @@
       <w:r>
         <w:t>.</w:t>
       </w:r>
+      <w:proofErr w:type="spellStart"/>
       <w:r>
         <w:rPr>
           <w:lang w:val="en-US"/>
         </w:rPr>
         <w:t>RegularExpressions</w:t>
       </w:r>
-      <w:bookmarkEnd w:id="59"/>
+      <w:bookmarkEnd w:id="47"/>
+      <w:proofErr w:type="spellEnd"/>
     </w:p>
     <w:p>
       <w:r>
@@ -25237,12 +22312,14 @@
       <w:r>
         <w:t xml:space="preserve">и </w:t>
       </w:r>
+      <w:proofErr w:type="spellStart"/>
       <w:r>
         <w:rPr>
           <w:lang w:val="en-US"/>
         </w:rPr>
         <w:t>MatchCollection</w:t>
       </w:r>
+      <w:proofErr w:type="spellEnd"/>
       <w:r>
         <w:t>.</w:t>
       </w:r>
@@ -25333,7 +22410,7 @@
           <w:lang w:val="en-US"/>
         </w:rPr>
       </w:pPr>
-      <w:bookmarkStart w:id="60" w:name="_Toc125801992"/>
+      <w:bookmarkStart w:id="48" w:name="_Toc125801992"/>
       <w:r>
         <w:rPr>
           <w:lang w:val="en-US"/>
@@ -25346,7 +22423,7 @@
         </w:rPr>
         <w:t>%</w:t>
       </w:r>
-      <w:bookmarkEnd w:id="60"/>
+      <w:bookmarkEnd w:id="48"/>
     </w:p>
     <w:p>
       <w:pPr>
@@ -25397,8 +22474,13 @@
         <w:pStyle w:val="a7"/>
       </w:pPr>
       <w:r>
-        <w:t>public static MyClass</w:t>
-      </w:r>
+        <w:t xml:space="preserve">public static </w:t>
+      </w:r>
+      <w:proofErr w:type="spellStart"/>
+      <w:r>
+        <w:t>MyClass</w:t>
+      </w:r>
+      <w:proofErr w:type="spellEnd"/>
     </w:p>
     <w:p>
       <w:pPr>
@@ -25434,8 +22516,13 @@
         <w:pStyle w:val="a7"/>
         <w:ind w:left="567"/>
       </w:pPr>
-      <w:r>
-        <w:t>Func&lt;T, bool&gt; predicate</w:t>
+      <w:proofErr w:type="spellStart"/>
+      <w:r>
+        <w:t>Func</w:t>
+      </w:r>
+      <w:proofErr w:type="spellEnd"/>
+      <w:r>
+        <w:t>&lt;T, bool&gt; predicate</w:t>
       </w:r>
       <w:r>
         <w:t>)</w:t>
@@ -25515,7 +22602,15 @@
         <w:pStyle w:val="a7"/>
       </w:pPr>
       <w:r>
-        <w:t>var a2 = A.Filter(x =&gt; x &lt; 0);</w:t>
+        <w:t xml:space="preserve">var a2 = </w:t>
+      </w:r>
+      <w:proofErr w:type="spellStart"/>
+      <w:r>
+        <w:t>A.Filter</w:t>
+      </w:r>
+      <w:proofErr w:type="spellEnd"/>
+      <w:r>
+        <w:t>(x =&gt; x &lt; 0);</w:t>
       </w:r>
     </w:p>
     <w:p>
@@ -25639,8 +22734,13 @@
         <w:pStyle w:val="a7"/>
         <w:ind w:left="567"/>
       </w:pPr>
-      <w:r>
-        <w:t>Func&lt;T,U&gt; f)</w:t>
+      <w:proofErr w:type="spellStart"/>
+      <w:r>
+        <w:t>Func</w:t>
+      </w:r>
+      <w:proofErr w:type="spellEnd"/>
+      <w:r>
+        <w:t>&lt;T,U&gt; f)</w:t>
       </w:r>
     </w:p>
     <w:p>
@@ -25691,7 +22791,15 @@
       </w:pPr>
       <w:r>
         <w:lastRenderedPageBreak/>
-        <w:t>var a5 = A.Map(x =&gt; x*x);</w:t>
+        <w:t xml:space="preserve">var a5 = </w:t>
+      </w:r>
+      <w:proofErr w:type="spellStart"/>
+      <w:r>
+        <w:t>A.Map</w:t>
+      </w:r>
+      <w:proofErr w:type="spellEnd"/>
+      <w:r>
+        <w:t>(x =&gt; x*x);</w:t>
       </w:r>
       <w:r>
         <w:t xml:space="preserve"> //IEnumerable&lt;int&gt;</w:t>
@@ -25702,7 +22810,23 @@
         <w:pStyle w:val="a7"/>
       </w:pPr>
       <w:r>
-        <w:t xml:space="preserve">var a6 = A.Map(x =&gt; x.ToString()); </w:t>
+        <w:t xml:space="preserve">var a6 = </w:t>
+      </w:r>
+      <w:proofErr w:type="spellStart"/>
+      <w:r>
+        <w:t>A.Map</w:t>
+      </w:r>
+      <w:proofErr w:type="spellEnd"/>
+      <w:r>
+        <w:t xml:space="preserve">(x =&gt; </w:t>
+      </w:r>
+      <w:proofErr w:type="spellStart"/>
+      <w:r>
+        <w:t>x.ToString</w:t>
+      </w:r>
+      <w:proofErr w:type="spellEnd"/>
+      <w:r>
+        <w:t xml:space="preserve">()); </w:t>
       </w:r>
       <w:r>
         <w:t>//</w:t>
@@ -25716,7 +22840,31 @@
         <w:pStyle w:val="a7"/>
       </w:pPr>
       <w:r>
-        <w:t>var a7 = A.Map(x =&gt; x.ToString()).Filter(x =&gt; x.Length &lt; 3); //</w:t>
+        <w:t xml:space="preserve">var a7 = </w:t>
+      </w:r>
+      <w:proofErr w:type="spellStart"/>
+      <w:r>
+        <w:t>A.Map</w:t>
+      </w:r>
+      <w:proofErr w:type="spellEnd"/>
+      <w:r>
+        <w:t xml:space="preserve">(x =&gt; </w:t>
+      </w:r>
+      <w:proofErr w:type="spellStart"/>
+      <w:r>
+        <w:t>x.ToString</w:t>
+      </w:r>
+      <w:proofErr w:type="spellEnd"/>
+      <w:r>
+        <w:t xml:space="preserve">()).Filter(x =&gt; </w:t>
+      </w:r>
+      <w:proofErr w:type="spellStart"/>
+      <w:r>
+        <w:t>x.Length</w:t>
+      </w:r>
+      <w:proofErr w:type="spellEnd"/>
+      <w:r>
+        <w:t xml:space="preserve"> &lt; 3); //</w:t>
       </w:r>
     </w:p>
     <w:p>
@@ -25767,6 +22915,7 @@
           <w:lang w:val="en-US"/>
         </w:rPr>
       </w:pPr>
+      <w:proofErr w:type="spellStart"/>
       <w:r>
         <w:rPr>
           <w:lang w:val="en-US"/>
@@ -25785,6 +22934,7 @@
         </w:rPr>
         <w:t>Reflection</w:t>
       </w:r>
+      <w:proofErr w:type="spellEnd"/>
       <w:r>
         <w:rPr>
           <w:lang w:val="en-US"/>
@@ -25840,6 +22990,7 @@
       <w:r>
         <w:t xml:space="preserve"> = </w:t>
       </w:r>
+      <w:proofErr w:type="spellStart"/>
       <w:r>
         <w:t>x</w:t>
       </w:r>
@@ -25847,7 +22998,11 @@
         <w:t>.</w:t>
       </w:r>
       <w:r>
-        <w:t>GetType();</w:t>
+        <w:t>GetType</w:t>
+      </w:r>
+      <w:proofErr w:type="spellEnd"/>
+      <w:r>
+        <w:t>();</w:t>
       </w:r>
     </w:p>
     <w:p>
@@ -25867,12 +23022,14 @@
       <w:r>
         <w:t xml:space="preserve">При вызове </w:t>
       </w:r>
+      <w:proofErr w:type="spellStart"/>
       <w:r>
         <w:rPr>
           <w:lang w:val="en-US"/>
         </w:rPr>
         <w:t>GetType</w:t>
       </w:r>
+      <w:proofErr w:type="spellEnd"/>
       <w:r>
         <w:t xml:space="preserve"> </w:t>
       </w:r>
@@ -25909,12 +23066,14 @@
       <w:r>
         <w:t>.</w:t>
       </w:r>
+      <w:proofErr w:type="spellStart"/>
       <w:r>
         <w:rPr>
           <w:lang w:val="en-US"/>
         </w:rPr>
         <w:t>GetType</w:t>
       </w:r>
+      <w:proofErr w:type="spellEnd"/>
       <w:r>
         <w:t>("</w:t>
       </w:r>
@@ -25995,15 +23154,19 @@
       </w:r>
     </w:p>
     <w:p>
+      <w:proofErr w:type="gramStart"/>
       <w:r>
         <w:t>.</w:t>
       </w:r>
+      <w:proofErr w:type="spellStart"/>
       <w:r>
         <w:rPr>
           <w:lang w:val="en-US"/>
         </w:rPr>
         <w:t>GetExecutingAssembly</w:t>
       </w:r>
+      <w:proofErr w:type="spellEnd"/>
+      <w:proofErr w:type="gramEnd"/>
       <w:r>
         <w:t xml:space="preserve">() </w:t>
       </w:r>
@@ -26021,40 +23184,58 @@
         <w:rPr>
           <w:lang w:val="en-US"/>
         </w:rPr>
-        <w:t>.IsPublic</w:t>
-      </w:r>
-    </w:p>
-    <w:p>
-      <w:pPr>
-        <w:rPr>
-          <w:lang w:val="en-US"/>
-        </w:rPr>
-      </w:pPr>
-      <w:r>
-        <w:rPr>
-          <w:lang w:val="en-US"/>
-        </w:rPr>
-        <w:t>.IsClass</w:t>
-      </w:r>
-    </w:p>
-    <w:p>
-      <w:pPr>
-        <w:rPr>
-          <w:lang w:val="en-US"/>
-        </w:rPr>
-      </w:pPr>
-      <w:r>
-        <w:rPr>
-          <w:lang w:val="en-US"/>
-        </w:rPr>
         <w:t>.</w:t>
       </w:r>
+      <w:proofErr w:type="spellStart"/>
+      <w:r>
+        <w:rPr>
+          <w:lang w:val="en-US"/>
+        </w:rPr>
+        <w:t>IsPublic</w:t>
+      </w:r>
+      <w:proofErr w:type="spellEnd"/>
+    </w:p>
+    <w:p>
+      <w:pPr>
+        <w:rPr>
+          <w:lang w:val="en-US"/>
+        </w:rPr>
+      </w:pPr>
+      <w:r>
+        <w:rPr>
+          <w:lang w:val="en-US"/>
+        </w:rPr>
+        <w:t>.</w:t>
+      </w:r>
+      <w:proofErr w:type="spellStart"/>
+      <w:r>
+        <w:rPr>
+          <w:lang w:val="en-US"/>
+        </w:rPr>
+        <w:t>IsClass</w:t>
+      </w:r>
+      <w:proofErr w:type="spellEnd"/>
+    </w:p>
+    <w:p>
+      <w:pPr>
+        <w:rPr>
+          <w:lang w:val="en-US"/>
+        </w:rPr>
+      </w:pPr>
+      <w:r>
+        <w:rPr>
+          <w:lang w:val="en-US"/>
+        </w:rPr>
+        <w:t>.</w:t>
+      </w:r>
+      <w:proofErr w:type="spellStart"/>
       <w:r>
         <w:rPr>
           <w:lang w:val="en-US"/>
         </w:rPr>
         <w:t>IsInterface</w:t>
       </w:r>
+      <w:proofErr w:type="spellEnd"/>
     </w:p>
     <w:p>
       <w:pPr>
@@ -26068,25 +23249,14 @@
         </w:rPr>
         <w:t>.</w:t>
       </w:r>
+      <w:proofErr w:type="spellStart"/>
       <w:r>
         <w:rPr>
           <w:lang w:val="en-US"/>
         </w:rPr>
         <w:t>IsByRef</w:t>
       </w:r>
-    </w:p>
-    <w:p>
-      <w:pPr>
-        <w:rPr>
-          <w:lang w:val="en-US"/>
-        </w:rPr>
-      </w:pPr>
-      <w:r>
-        <w:rPr>
-          <w:lang w:val="en-US"/>
-        </w:rPr>
-        <w:t>.IsValueType</w:t>
-      </w:r>
+      <w:proofErr w:type="spellEnd"/>
     </w:p>
     <w:p>
       <w:pPr>
@@ -26100,12 +23270,35 @@
         </w:rPr>
         <w:t>.</w:t>
       </w:r>
+      <w:proofErr w:type="spellStart"/>
+      <w:r>
+        <w:rPr>
+          <w:lang w:val="en-US"/>
+        </w:rPr>
+        <w:t>IsValueType</w:t>
+      </w:r>
+      <w:proofErr w:type="spellEnd"/>
+    </w:p>
+    <w:p>
+      <w:pPr>
+        <w:rPr>
+          <w:lang w:val="en-US"/>
+        </w:rPr>
+      </w:pPr>
+      <w:r>
+        <w:rPr>
+          <w:lang w:val="en-US"/>
+        </w:rPr>
+        <w:t>.</w:t>
+      </w:r>
+      <w:proofErr w:type="spellStart"/>
       <w:r>
         <w:rPr>
           <w:lang w:val="en-US"/>
         </w:rPr>
         <w:t>IsPrimitive</w:t>
       </w:r>
+      <w:proofErr w:type="spellEnd"/>
       <w:r>
         <w:rPr>
           <w:lang w:val="en-US"/>
@@ -26172,8 +23365,16 @@
           <w:lang w:val="en-US"/>
         </w:rPr>
         <w:tab/>
-        <w:t>System.Int32 – FullName</w:t>
-      </w:r>
+        <w:t xml:space="preserve">System.Int32 – </w:t>
+      </w:r>
+      <w:proofErr w:type="spellStart"/>
+      <w:r>
+        <w:rPr>
+          <w:lang w:val="en-US"/>
+        </w:rPr>
+        <w:t>FullName</w:t>
+      </w:r>
+      <w:proofErr w:type="spellEnd"/>
     </w:p>
     <w:p>
       <w:pPr>
@@ -26199,48 +23400,137 @@
         <w:rPr>
           <w:lang w:val="en-US"/>
         </w:rPr>
-        <w:t>var t = typeof(MethodInfo);</w:t>
-      </w:r>
-    </w:p>
-    <w:p>
-      <w:pPr>
-        <w:rPr>
-          <w:lang w:val="en-US"/>
-        </w:rPr>
-      </w:pPr>
-      <w:r>
-        <w:rPr>
-          <w:lang w:val="en-US"/>
-        </w:rPr>
-        <w:t>cw(t.Name)</w:t>
-      </w:r>
-      <w:r>
-        <w:rPr>
-          <w:lang w:val="en-US"/>
-        </w:rPr>
-        <w:t xml:space="preserve"> //MethodInfo</w:t>
-      </w:r>
-    </w:p>
-    <w:p>
-      <w:pPr>
-        <w:rPr>
-          <w:lang w:val="en-US"/>
-        </w:rPr>
-      </w:pPr>
-      <w:r>
-        <w:rPr>
-          <w:lang w:val="en-US"/>
-        </w:rPr>
-        <w:t>cw(t.Namespace)</w:t>
-      </w:r>
-      <w:r>
-        <w:rPr>
-          <w:lang w:val="en-US"/>
-        </w:rPr>
-        <w:t xml:space="preserve"> //System.Reflection</w:t>
-      </w:r>
-    </w:p>
-    <w:p>
+        <w:t xml:space="preserve">var t = </w:t>
+      </w:r>
+      <w:proofErr w:type="spellStart"/>
+      <w:r>
+        <w:rPr>
+          <w:lang w:val="en-US"/>
+        </w:rPr>
+        <w:t>typeof</w:t>
+      </w:r>
+      <w:proofErr w:type="spellEnd"/>
+      <w:r>
+        <w:rPr>
+          <w:lang w:val="en-US"/>
+        </w:rPr>
+        <w:t>(</w:t>
+      </w:r>
+      <w:proofErr w:type="spellStart"/>
+      <w:r>
+        <w:rPr>
+          <w:lang w:val="en-US"/>
+        </w:rPr>
+        <w:t>MethodInfo</w:t>
+      </w:r>
+      <w:proofErr w:type="spellEnd"/>
+      <w:r>
+        <w:rPr>
+          <w:lang w:val="en-US"/>
+        </w:rPr>
+        <w:t>);</w:t>
+      </w:r>
+    </w:p>
+    <w:p>
+      <w:pPr>
+        <w:rPr>
+          <w:lang w:val="en-US"/>
+        </w:rPr>
+      </w:pPr>
+      <w:proofErr w:type="spellStart"/>
+      <w:r>
+        <w:rPr>
+          <w:lang w:val="en-US"/>
+        </w:rPr>
+        <w:t>cw</w:t>
+      </w:r>
+      <w:proofErr w:type="spellEnd"/>
+      <w:r>
+        <w:rPr>
+          <w:lang w:val="en-US"/>
+        </w:rPr>
+        <w:t>(</w:t>
+      </w:r>
+      <w:proofErr w:type="spellStart"/>
+      <w:r>
+        <w:rPr>
+          <w:lang w:val="en-US"/>
+        </w:rPr>
+        <w:t>t.Name</w:t>
+      </w:r>
+      <w:proofErr w:type="spellEnd"/>
+      <w:r>
+        <w:rPr>
+          <w:lang w:val="en-US"/>
+        </w:rPr>
+        <w:t>)</w:t>
+      </w:r>
+      <w:r>
+        <w:rPr>
+          <w:lang w:val="en-US"/>
+        </w:rPr>
+        <w:t xml:space="preserve"> //</w:t>
+      </w:r>
+      <w:proofErr w:type="spellStart"/>
+      <w:r>
+        <w:rPr>
+          <w:lang w:val="en-US"/>
+        </w:rPr>
+        <w:t>MethodInfo</w:t>
+      </w:r>
+      <w:proofErr w:type="spellEnd"/>
+    </w:p>
+    <w:p>
+      <w:pPr>
+        <w:rPr>
+          <w:lang w:val="en-US"/>
+        </w:rPr>
+      </w:pPr>
+      <w:proofErr w:type="spellStart"/>
+      <w:r>
+        <w:rPr>
+          <w:lang w:val="en-US"/>
+        </w:rPr>
+        <w:t>cw</w:t>
+      </w:r>
+      <w:proofErr w:type="spellEnd"/>
+      <w:r>
+        <w:rPr>
+          <w:lang w:val="en-US"/>
+        </w:rPr>
+        <w:t>(</w:t>
+      </w:r>
+      <w:proofErr w:type="spellStart"/>
+      <w:r>
+        <w:rPr>
+          <w:lang w:val="en-US"/>
+        </w:rPr>
+        <w:t>t.Namespace</w:t>
+      </w:r>
+      <w:proofErr w:type="spellEnd"/>
+      <w:r>
+        <w:rPr>
+          <w:lang w:val="en-US"/>
+        </w:rPr>
+        <w:t>)</w:t>
+      </w:r>
+      <w:r>
+        <w:rPr>
+          <w:lang w:val="en-US"/>
+        </w:rPr>
+        <w:t xml:space="preserve"> //</w:t>
+      </w:r>
+      <w:proofErr w:type="spellStart"/>
+      <w:r>
+        <w:rPr>
+          <w:lang w:val="en-US"/>
+        </w:rPr>
+        <w:t>System.Reflection</w:t>
+      </w:r>
+      <w:proofErr w:type="spellEnd"/>
+    </w:p>
+    <w:p>
+      <w:proofErr w:type="spellStart"/>
       <w:r>
         <w:rPr>
           <w:lang w:val="en-US"/>
@@ -26248,6 +23538,7 @@
         <w:lastRenderedPageBreak/>
         <w:t>cw</w:t>
       </w:r>
+      <w:proofErr w:type="spellEnd"/>
       <w:r>
         <w:t>(</w:t>
       </w:r>
@@ -26260,12 +23551,14 @@
       <w:r>
         <w:t>.</w:t>
       </w:r>
+      <w:proofErr w:type="spellStart"/>
       <w:r>
         <w:rPr>
           <w:lang w:val="en-US"/>
         </w:rPr>
         <w:t>FullName</w:t>
       </w:r>
+      <w:proofErr w:type="spellEnd"/>
       <w:r>
         <w:t>)</w:t>
       </w:r>
@@ -26289,12 +23582,14 @@
       </w:r>
     </w:p>
     <w:p>
+      <w:proofErr w:type="spellStart"/>
       <w:r>
         <w:rPr>
           <w:lang w:val="en-US"/>
         </w:rPr>
         <w:t>cw</w:t>
       </w:r>
+      <w:proofErr w:type="spellEnd"/>
       <w:r>
         <w:t>(</w:t>
       </w:r>
@@ -26307,12 +23602,14 @@
       <w:r>
         <w:t>.</w:t>
       </w:r>
+      <w:proofErr w:type="spellStart"/>
       <w:r>
         <w:rPr>
           <w:lang w:val="en-US"/>
         </w:rPr>
         <w:t>AssemblyQualifiedName</w:t>
       </w:r>
+      <w:proofErr w:type="spellEnd"/>
       <w:r>
         <w:t>)</w:t>
       </w:r>
@@ -26364,6 +23661,7 @@
       <w:r>
         <w:t xml:space="preserve"> или </w:t>
       </w:r>
+      <w:proofErr w:type="gramStart"/>
       <w:r>
         <w:rPr>
           <w:lang w:val="en-US"/>
@@ -26376,14 +23674,17 @@
       <w:r>
         <w:t>:</w:t>
       </w:r>
-    </w:p>
-    <w:p>
+      <w:proofErr w:type="gramEnd"/>
+    </w:p>
+    <w:p>
+      <w:proofErr w:type="spellStart"/>
       <w:r>
         <w:rPr>
           <w:lang w:val="en-US"/>
         </w:rPr>
         <w:t>GetField</w:t>
       </w:r>
+      <w:proofErr w:type="spellEnd"/>
       <w:r>
         <w:t>([</w:t>
       </w:r>
@@ -26417,21 +23718,25 @@
       <w:r>
         <w:t xml:space="preserve">. возврат </w:t>
       </w:r>
+      <w:proofErr w:type="spellStart"/>
       <w:r>
         <w:rPr>
           <w:lang w:val="en-US"/>
         </w:rPr>
         <w:t>FieldInfo</w:t>
       </w:r>
+      <w:proofErr w:type="spellEnd"/>
     </w:p>
     <w:p/>
     <w:p>
+      <w:proofErr w:type="spellStart"/>
       <w:r>
         <w:rPr>
           <w:lang w:val="en-US"/>
         </w:rPr>
         <w:t>GetField</w:t>
       </w:r>
+      <w:proofErr w:type="spellEnd"/>
       <w:r>
         <w:t>(</w:t>
       </w:r>
@@ -26444,12 +23749,14 @@
       <w:r>
         <w:t xml:space="preserve">, </w:t>
       </w:r>
+      <w:proofErr w:type="spellStart"/>
       <w:r>
         <w:rPr>
           <w:lang w:val="en-US"/>
         </w:rPr>
         <w:t>BindingFlags</w:t>
       </w:r>
+      <w:proofErr w:type="spellEnd"/>
       <w:r>
         <w:t>/*</w:t>
       </w:r>
@@ -26470,12 +23777,14 @@
           <w:lang w:val="en-US"/>
         </w:rPr>
       </w:pPr>
+      <w:proofErr w:type="spellStart"/>
       <w:r>
         <w:rPr>
           <w:lang w:val="en-US"/>
         </w:rPr>
         <w:t>BindingFlags</w:t>
       </w:r>
+      <w:proofErr w:type="spellEnd"/>
       <w:r>
         <w:rPr>
           <w:lang w:val="en-US"/>
@@ -26501,12 +23810,14 @@
         </w:rPr>
         <w:tab/>
       </w:r>
+      <w:proofErr w:type="spellStart"/>
       <w:r>
         <w:rPr>
           <w:lang w:val="en-US"/>
         </w:rPr>
         <w:t>NonPublic</w:t>
       </w:r>
+      <w:proofErr w:type="spellEnd"/>
     </w:p>
     <w:p>
       <w:pPr>
@@ -26567,12 +23878,14 @@
       </w:r>
     </w:p>
     <w:p>
+      <w:proofErr w:type="spellStart"/>
       <w:r>
         <w:rPr>
           <w:lang w:val="en-US"/>
         </w:rPr>
         <w:t>BindingFlags</w:t>
       </w:r>
+      <w:proofErr w:type="spellEnd"/>
       <w:r>
         <w:t xml:space="preserve"> </w:t>
       </w:r>
@@ -26621,12 +23934,14 @@
     </w:p>
     <w:p/>
     <w:p>
+      <w:proofErr w:type="spellStart"/>
       <w:r>
         <w:rPr>
           <w:lang w:val="en-US"/>
         </w:rPr>
         <w:t>GetFields</w:t>
       </w:r>
+      <w:proofErr w:type="spellEnd"/>
       <w:r>
         <w:t>()</w:t>
       </w:r>
@@ -26639,12 +23954,14 @@
     </w:p>
     <w:p/>
     <w:p>
+      <w:proofErr w:type="spellStart"/>
       <w:r>
         <w:rPr>
           <w:lang w:val="en-US"/>
         </w:rPr>
         <w:t>GetProperty</w:t>
       </w:r>
+      <w:proofErr w:type="spellEnd"/>
       <w:r>
         <w:t xml:space="preserve">() – </w:t>
       </w:r>
@@ -26656,23 +23973,27 @@
       </w:r>
     </w:p>
     <w:p>
+      <w:proofErr w:type="spellStart"/>
       <w:r>
         <w:rPr>
           <w:lang w:val="en-US"/>
         </w:rPr>
         <w:t>GetMethod</w:t>
       </w:r>
+      <w:proofErr w:type="spellEnd"/>
       <w:r>
         <w:t>()</w:t>
       </w:r>
     </w:p>
     <w:p>
+      <w:proofErr w:type="spellStart"/>
       <w:r>
         <w:rPr>
           <w:lang w:val="en-US"/>
         </w:rPr>
         <w:t>GetMethod</w:t>
       </w:r>
+      <w:proofErr w:type="spellEnd"/>
       <w:r>
         <w:t>(</w:t>
       </w:r>
@@ -26685,12 +24006,14 @@
       <w:r>
         <w:t xml:space="preserve">, </w:t>
       </w:r>
+      <w:proofErr w:type="spellStart"/>
       <w:r>
         <w:rPr>
           <w:lang w:val="en-US"/>
         </w:rPr>
         <w:t>BindingFlags</w:t>
       </w:r>
+      <w:proofErr w:type="spellEnd"/>
       <w:r>
         <w:t xml:space="preserve">, </w:t>
       </w:r>
@@ -26760,12 +24083,14 @@
     </w:p>
     <w:p/>
     <w:p>
+      <w:proofErr w:type="spellStart"/>
       <w:r>
         <w:rPr>
           <w:lang w:val="en-US"/>
         </w:rPr>
         <w:t>GetValue</w:t>
       </w:r>
+      <w:proofErr w:type="spellEnd"/>
       <w:r>
         <w:t>(</w:t>
       </w:r>
@@ -26813,12 +24138,14 @@
       </w:r>
     </w:p>
     <w:p>
+      <w:proofErr w:type="spellStart"/>
       <w:r>
         <w:rPr>
           <w:lang w:val="en-US"/>
         </w:rPr>
         <w:t>SetValue</w:t>
       </w:r>
+      <w:proofErr w:type="spellEnd"/>
       <w:r>
         <w:t>()</w:t>
       </w:r>
@@ -26857,12 +24184,14 @@
       </w:r>
     </w:p>
     <w:p>
+      <w:proofErr w:type="spellStart"/>
       <w:r>
         <w:rPr>
           <w:lang w:val="en-US"/>
         </w:rPr>
         <w:t>DeclaringType</w:t>
       </w:r>
+      <w:proofErr w:type="spellEnd"/>
       <w:r>
         <w:t xml:space="preserve"> – </w:t>
       </w:r>
@@ -26876,11 +24205,19 @@
           <w:lang w:val="en-US"/>
         </w:rPr>
       </w:pPr>
-      <w:r>
-        <w:rPr>
-          <w:lang w:val="en-US"/>
-        </w:rPr>
-        <w:t xml:space="preserve">FieldType – </w:t>
+      <w:proofErr w:type="spellStart"/>
+      <w:r>
+        <w:rPr>
+          <w:lang w:val="en-US"/>
+        </w:rPr>
+        <w:t>FieldType</w:t>
+      </w:r>
+      <w:proofErr w:type="spellEnd"/>
+      <w:r>
+        <w:rPr>
+          <w:lang w:val="en-US"/>
+        </w:rPr>
+        <w:t xml:space="preserve"> – </w:t>
       </w:r>
       <w:r>
         <w:t>тип</w:t>
@@ -26901,11 +24238,19 @@
           <w:lang w:val="en-US"/>
         </w:rPr>
       </w:pPr>
-      <w:r>
-        <w:rPr>
-          <w:lang w:val="en-US"/>
-        </w:rPr>
-        <w:t xml:space="preserve">IsFamily – </w:t>
+      <w:proofErr w:type="spellStart"/>
+      <w:r>
+        <w:rPr>
+          <w:lang w:val="en-US"/>
+        </w:rPr>
+        <w:t>IsFamily</w:t>
+      </w:r>
+      <w:proofErr w:type="spellEnd"/>
+      <w:r>
+        <w:rPr>
+          <w:lang w:val="en-US"/>
+        </w:rPr>
+        <w:t xml:space="preserve"> – </w:t>
       </w:r>
       <w:r>
         <w:rPr>
@@ -26954,17 +24299,24 @@
       </w:r>
     </w:p>
     <w:p>
+      <w:proofErr w:type="spellStart"/>
       <w:r>
         <w:rPr>
           <w:lang w:val="en-US"/>
         </w:rPr>
         <w:t>IsInitOnly</w:t>
       </w:r>
+      <w:proofErr w:type="spellEnd"/>
       <w:r>
         <w:t xml:space="preserve"> – ~</w:t>
       </w:r>
-      <w:r>
-        <w:t>инициализированое поле</w:t>
+      <w:proofErr w:type="spellStart"/>
+      <w:r>
+        <w:t>инициализированое</w:t>
+      </w:r>
+      <w:proofErr w:type="spellEnd"/>
+      <w:r>
+        <w:t xml:space="preserve"> поле</w:t>
       </w:r>
     </w:p>
     <w:p/>
@@ -26972,16 +24324,24 @@
       <w:pPr>
         <w:pStyle w:val="1"/>
       </w:pPr>
-      <w:bookmarkStart w:id="61" w:name="_Toc125801993"/>
+      <w:bookmarkStart w:id="49" w:name="_Toc125801993"/>
       <w:r>
         <w:lastRenderedPageBreak/>
         <w:t>Процессы</w:t>
       </w:r>
-      <w:bookmarkEnd w:id="61"/>
-    </w:p>
-    <w:p>
-      <w:r>
-        <w:t>Процесс может иметь несколько потоков. Как минимум, процесс содержит один - главный поток. В приложении на C# точкой входа в программу является метод Main. Вызов этого метода автоматически создает главный поток. А из главного потока могут запускаться вторичные потоки</w:t>
+      <w:bookmarkEnd w:id="49"/>
+    </w:p>
+    <w:p>
+      <w:r>
+        <w:t>Процесс может иметь несколько потоков. Как минимум, процесс содержит один - главный поток. В приложении на C# точкой входа в программу является метод </w:t>
+      </w:r>
+      <w:proofErr w:type="spellStart"/>
+      <w:r>
+        <w:t>Main</w:t>
+      </w:r>
+      <w:proofErr w:type="spellEnd"/>
+      <w:r>
+        <w:t>. Вызов этого метода автоматически создает главный поток. А из главного потока могут запускаться вторичные потоки</w:t>
       </w:r>
       <w:r>
         <w:t>.</w:t>
@@ -26997,7 +24357,15 @@
     </w:p>
     <w:p>
       <w:r>
-        <w:t>В .NET процесс представлен классом Process из пространства имен System.Diagnostics. Этот класс позволяет управлять уже запущенными процессами, а также запускать новые.</w:t>
+        <w:t>В .NET процесс представлен классом Process из пространства имен </w:t>
+      </w:r>
+      <w:proofErr w:type="spellStart"/>
+      <w:r>
+        <w:t>System.Diagnostics</w:t>
+      </w:r>
+      <w:proofErr w:type="spellEnd"/>
+      <w:r>
+        <w:t>. Этот класс позволяет управлять уже запущенными процессами, а также запускать новые.</w:t>
       </w:r>
     </w:p>
     <w:p>
@@ -27011,6 +24379,7 @@
       <w:r>
         <w:t>Свойство </w:t>
       </w:r>
+      <w:proofErr w:type="spellStart"/>
       <w:r>
         <w:rPr>
           <w:b/>
@@ -27019,6 +24388,7 @@
         </w:rPr>
         <w:t>Handle</w:t>
       </w:r>
+      <w:proofErr w:type="spellEnd"/>
       <w:r>
         <w:t>: возвращает дескриптор процесса</w:t>
       </w:r>
@@ -27032,7 +24402,15 @@
         </w:numPr>
       </w:pPr>
       <w:r>
-        <w:t>Свойство Id: получает уникальный идентификатор процесса в рамках текущего сеанса ОС</w:t>
+        <w:t>Свойство </w:t>
+      </w:r>
+      <w:proofErr w:type="spellStart"/>
+      <w:r>
+        <w:t>Id</w:t>
+      </w:r>
+      <w:proofErr w:type="spellEnd"/>
+      <w:r>
+        <w:t>: получает уникальный идентификатор процесса в рамках текущего сеанса ОС</w:t>
       </w:r>
     </w:p>
     <w:p>
@@ -27046,6 +24424,7 @@
       <w:r>
         <w:t>Свойство </w:t>
       </w:r>
+      <w:proofErr w:type="spellStart"/>
       <w:r>
         <w:rPr>
           <w:b/>
@@ -27054,6 +24433,7 @@
         </w:rPr>
         <w:t>MachineName</w:t>
       </w:r>
+      <w:proofErr w:type="spellEnd"/>
       <w:r>
         <w:t>: возвращает имя компьютера, на котором запущен процесс</w:t>
       </w:r>
@@ -27069,6 +24449,7 @@
       <w:r>
         <w:t>Свойство </w:t>
       </w:r>
+      <w:proofErr w:type="spellStart"/>
       <w:r>
         <w:rPr>
           <w:b/>
@@ -27077,9 +24458,15 @@
         </w:rPr>
         <w:t>MainModule</w:t>
       </w:r>
-      <w:r>
-        <w:t>: представляет основной модуль - исполняемый файл программы, представлен объектом типа ProcessModule</w:t>
-      </w:r>
+      <w:proofErr w:type="spellEnd"/>
+      <w:r>
+        <w:t>: представляет основной модуль - исполняемый файл программы, представлен объектом типа </w:t>
+      </w:r>
+      <w:proofErr w:type="spellStart"/>
+      <w:r>
+        <w:t>ProcessModule</w:t>
+      </w:r>
+      <w:proofErr w:type="spellEnd"/>
     </w:p>
     <w:p>
       <w:pPr>
@@ -27092,6 +24479,7 @@
       <w:r>
         <w:t>Свойство </w:t>
       </w:r>
+      <w:proofErr w:type="spellStart"/>
       <w:r>
         <w:rPr>
           <w:b/>
@@ -27100,8 +24488,41 @@
         </w:rPr>
         <w:t>Modules</w:t>
       </w:r>
-      <w:r>
-        <w:t>: получает доступ к коллекции ProcessModuleCollection, которая в виде объектов ProcessModule хранит набор модулей (например, файлов dll и exe), загруженных в рамках данного процесса</w:t>
+      <w:proofErr w:type="spellEnd"/>
+      <w:r>
+        <w:t xml:space="preserve">: получает доступ к коллекции </w:t>
+      </w:r>
+      <w:proofErr w:type="spellStart"/>
+      <w:r>
+        <w:t>ProcessModuleCollection</w:t>
+      </w:r>
+      <w:proofErr w:type="spellEnd"/>
+      <w:r>
+        <w:t xml:space="preserve">, которая в виде объектов </w:t>
+      </w:r>
+      <w:proofErr w:type="spellStart"/>
+      <w:r>
+        <w:t>ProcessModule</w:t>
+      </w:r>
+      <w:proofErr w:type="spellEnd"/>
+      <w:r>
+        <w:t xml:space="preserve"> хранит набор модулей (например, файлов </w:t>
+      </w:r>
+      <w:proofErr w:type="spellStart"/>
+      <w:r>
+        <w:t>dll</w:t>
+      </w:r>
+      <w:proofErr w:type="spellEnd"/>
+      <w:r>
+        <w:t xml:space="preserve"> и </w:t>
+      </w:r>
+      <w:proofErr w:type="spellStart"/>
+      <w:r>
+        <w:t>exe</w:t>
+      </w:r>
+      <w:proofErr w:type="spellEnd"/>
+      <w:r>
+        <w:t>), загруженных в рамках данного процесса</w:t>
       </w:r>
     </w:p>
     <w:p>
@@ -27115,6 +24536,7 @@
       <w:r>
         <w:t>Свойство </w:t>
       </w:r>
+      <w:proofErr w:type="spellStart"/>
       <w:r>
         <w:rPr>
           <w:b/>
@@ -27123,6 +24545,7 @@
         </w:rPr>
         <w:t>ProcessName</w:t>
       </w:r>
+      <w:proofErr w:type="spellEnd"/>
       <w:r>
         <w:t>: возвращает имя процесса, которое нередко совпадает с именем приложения</w:t>
       </w:r>
@@ -27138,6 +24561,7 @@
       <w:r>
         <w:t>Свойство </w:t>
       </w:r>
+      <w:proofErr w:type="spellStart"/>
       <w:r>
         <w:rPr>
           <w:b/>
@@ -27146,6 +24570,7 @@
         </w:rPr>
         <w:t>StartTime</w:t>
       </w:r>
+      <w:proofErr w:type="spellEnd"/>
       <w:r>
         <w:t>: возвращает время, когда процесс был запущен</w:t>
       </w:r>
@@ -27196,6 +24621,8 @@
       <w:r>
         <w:t>Метод </w:t>
       </w:r>
+      <w:proofErr w:type="spellStart"/>
+      <w:proofErr w:type="gramStart"/>
       <w:r>
         <w:rPr>
           <w:b/>
@@ -27204,12 +24631,21 @@
         </w:rPr>
         <w:t>CloseMainWindow</w:t>
       </w:r>
+      <w:proofErr w:type="spellEnd"/>
       <w:r>
         <w:rPr>
           <w:b/>
           <w:bCs/>
         </w:rPr>
-        <w:t>()</w:t>
+        <w:t>(</w:t>
+      </w:r>
+      <w:proofErr w:type="gramEnd"/>
+      <w:r>
+        <w:rPr>
+          <w:b/>
+          <w:bCs/>
+        </w:rPr>
+        <w:t>)</w:t>
       </w:r>
       <w:r>
         <w:t>: закрывает окно процесса, который имеет графический интерфейс</w:t>
@@ -27226,6 +24662,8 @@
       <w:r>
         <w:t>Метод </w:t>
       </w:r>
+      <w:proofErr w:type="spellStart"/>
+      <w:proofErr w:type="gramStart"/>
       <w:r>
         <w:rPr>
           <w:b/>
@@ -27234,12 +24672,21 @@
         </w:rPr>
         <w:t>GetProcesses</w:t>
       </w:r>
+      <w:proofErr w:type="spellEnd"/>
       <w:r>
         <w:rPr>
           <w:b/>
           <w:bCs/>
         </w:rPr>
-        <w:t>()</w:t>
+        <w:t>(</w:t>
+      </w:r>
+      <w:proofErr w:type="gramEnd"/>
+      <w:r>
+        <w:rPr>
+          <w:b/>
+          <w:bCs/>
+        </w:rPr>
+        <w:t>)</w:t>
       </w:r>
       <w:r>
         <w:t>: возвращает массив всех запущенных процессов</w:t>
@@ -27256,6 +24703,8 @@
       <w:r>
         <w:t>Метод </w:t>
       </w:r>
+      <w:proofErr w:type="spellStart"/>
+      <w:proofErr w:type="gramStart"/>
       <w:r>
         <w:rPr>
           <w:b/>
@@ -27264,12 +24713,21 @@
         </w:rPr>
         <w:t>GetProcessesByName</w:t>
       </w:r>
+      <w:proofErr w:type="spellEnd"/>
       <w:r>
         <w:rPr>
           <w:b/>
           <w:bCs/>
         </w:rPr>
-        <w:t>()</w:t>
+        <w:t>(</w:t>
+      </w:r>
+      <w:proofErr w:type="gramEnd"/>
+      <w:r>
+        <w:rPr>
+          <w:b/>
+          <w:bCs/>
+        </w:rPr>
+        <w:t>)</w:t>
       </w:r>
       <w:r>
         <w:t>: возвращает процессы по его имени. Так как можно запустить несколько копий одного приложения, то возвращает массив</w:t>
@@ -27286,6 +24744,8 @@
       <w:r>
         <w:t>Метод </w:t>
       </w:r>
+      <w:proofErr w:type="spellStart"/>
+      <w:proofErr w:type="gramStart"/>
       <w:r>
         <w:rPr>
           <w:b/>
@@ -27294,15 +24754,32 @@
         </w:rPr>
         <w:t>GetProcessById</w:t>
       </w:r>
+      <w:proofErr w:type="spellEnd"/>
       <w:r>
         <w:rPr>
           <w:b/>
           <w:bCs/>
         </w:rPr>
-        <w:t>()</w:t>
-      </w:r>
-      <w:r>
-        <w:t>: возвращает процесс по Id. Так как можно запустить несколько копий одного приложения, то возвращает массив</w:t>
+        <w:t>(</w:t>
+      </w:r>
+      <w:proofErr w:type="gramEnd"/>
+      <w:r>
+        <w:rPr>
+          <w:b/>
+          <w:bCs/>
+        </w:rPr>
+        <w:t>)</w:t>
+      </w:r>
+      <w:r>
+        <w:t xml:space="preserve">: возвращает процесс по </w:t>
+      </w:r>
+      <w:proofErr w:type="spellStart"/>
+      <w:r>
+        <w:t>Id</w:t>
+      </w:r>
+      <w:proofErr w:type="spellEnd"/>
+      <w:r>
+        <w:t>. Так как можно запустить несколько копий одного приложения, то возвращает массив</w:t>
       </w:r>
     </w:p>
     <w:p>
@@ -27316,6 +24793,8 @@
       <w:r>
         <w:t>Метод </w:t>
       </w:r>
+      <w:proofErr w:type="spellStart"/>
+      <w:proofErr w:type="gramStart"/>
       <w:r>
         <w:rPr>
           <w:b/>
@@ -27324,12 +24803,21 @@
         </w:rPr>
         <w:t>Kill</w:t>
       </w:r>
+      <w:proofErr w:type="spellEnd"/>
       <w:r>
         <w:rPr>
           <w:b/>
           <w:bCs/>
         </w:rPr>
-        <w:t>()</w:t>
+        <w:t>(</w:t>
+      </w:r>
+      <w:proofErr w:type="gramEnd"/>
+      <w:r>
+        <w:rPr>
+          <w:b/>
+          <w:bCs/>
+        </w:rPr>
+        <w:t>)</w:t>
       </w:r>
       <w:r>
         <w:t>: останавливает процесс</w:t>
@@ -27346,6 +24834,7 @@
       <w:r>
         <w:t>Метод </w:t>
       </w:r>
+      <w:proofErr w:type="gramStart"/>
       <w:r>
         <w:rPr>
           <w:b/>
@@ -27359,7 +24848,15 @@
           <w:b/>
           <w:bCs/>
         </w:rPr>
-        <w:t>()</w:t>
+        <w:t>(</w:t>
+      </w:r>
+      <w:proofErr w:type="gramEnd"/>
+      <w:r>
+        <w:rPr>
+          <w:b/>
+          <w:bCs/>
+        </w:rPr>
+        <w:t>)</w:t>
       </w:r>
       <w:r>
         <w:t>: запускает новый процесс</w:t>
@@ -27368,7 +24865,31 @@
     <w:p>
       <w:r>
         <w:lastRenderedPageBreak/>
-        <w:t>Свойство Threads представляет коллекцию потоков процесса - объект ProcessThreadCollection, каждый поток в которой является объектом ProcessThread. В данном классе можно выделить следующие свойства:</w:t>
+        <w:t>Свойство </w:t>
+      </w:r>
+      <w:proofErr w:type="spellStart"/>
+      <w:r>
+        <w:t>Threads</w:t>
+      </w:r>
+      <w:proofErr w:type="spellEnd"/>
+      <w:r>
+        <w:t> представляет коллекцию потоков процесса - объект </w:t>
+      </w:r>
+      <w:proofErr w:type="spellStart"/>
+      <w:r>
+        <w:t>ProcessThreadCollection</w:t>
+      </w:r>
+      <w:proofErr w:type="spellEnd"/>
+      <w:r>
+        <w:t>, каждый поток в которой является объектом </w:t>
+      </w:r>
+      <w:proofErr w:type="spellStart"/>
+      <w:r>
+        <w:t>ProcessThread</w:t>
+      </w:r>
+      <w:proofErr w:type="spellEnd"/>
+      <w:r>
+        <w:t>. В данном классе можно выделить следующие свойства:</w:t>
       </w:r>
     </w:p>
     <w:p>
@@ -27379,6 +24900,7 @@
           <w:numId w:val="15"/>
         </w:numPr>
       </w:pPr>
+      <w:proofErr w:type="spellStart"/>
       <w:r>
         <w:rPr>
           <w:b/>
@@ -27387,6 +24909,7 @@
         </w:rPr>
         <w:t>CurrentPriority</w:t>
       </w:r>
+      <w:proofErr w:type="spellEnd"/>
       <w:r>
         <w:t>: возвращает текущий приоритет потока</w:t>
       </w:r>
@@ -27399,6 +24922,7 @@
           <w:numId w:val="15"/>
         </w:numPr>
       </w:pPr>
+      <w:proofErr w:type="spellStart"/>
       <w:r>
         <w:rPr>
           <w:b/>
@@ -27407,6 +24931,7 @@
         </w:rPr>
         <w:t>Id</w:t>
       </w:r>
+      <w:proofErr w:type="spellEnd"/>
       <w:r>
         <w:t>: идентификатор потока</w:t>
       </w:r>
@@ -27419,6 +24944,7 @@
           <w:numId w:val="15"/>
         </w:numPr>
       </w:pPr>
+      <w:proofErr w:type="spellStart"/>
       <w:r>
         <w:rPr>
           <w:b/>
@@ -27427,6 +24953,7 @@
         </w:rPr>
         <w:t>IdealProcessor</w:t>
       </w:r>
+      <w:proofErr w:type="spellEnd"/>
       <w:r>
         <w:t>: позволяет установить процессор для обработки потока</w:t>
       </w:r>
@@ -27439,6 +24966,7 @@
           <w:numId w:val="15"/>
         </w:numPr>
       </w:pPr>
+      <w:proofErr w:type="spellStart"/>
       <w:r>
         <w:rPr>
           <w:b/>
@@ -27447,6 +24975,7 @@
         </w:rPr>
         <w:t>PriorityLevel</w:t>
       </w:r>
+      <w:proofErr w:type="spellEnd"/>
       <w:r>
         <w:t>: уровень приоритета потока</w:t>
       </w:r>
@@ -27459,6 +24988,7 @@
           <w:numId w:val="15"/>
         </w:numPr>
       </w:pPr>
+      <w:proofErr w:type="spellStart"/>
       <w:r>
         <w:rPr>
           <w:b/>
@@ -27467,6 +24997,7 @@
         </w:rPr>
         <w:t>StartAddress</w:t>
       </w:r>
+      <w:proofErr w:type="spellEnd"/>
       <w:r>
         <w:t>: адрес в памяти функции, запустившей поток</w:t>
       </w:r>
@@ -27479,6 +25010,7 @@
           <w:numId w:val="15"/>
         </w:numPr>
       </w:pPr>
+      <w:proofErr w:type="spellStart"/>
       <w:r>
         <w:rPr>
           <w:b/>
@@ -27487,6 +25019,7 @@
         </w:rPr>
         <w:t>StartTime</w:t>
       </w:r>
+      <w:proofErr w:type="spellEnd"/>
       <w:r>
         <w:t>: время запуска потока (поддерживается только на Windows и Linux)</w:t>
       </w:r>
@@ -27501,7 +25034,21 @@
         <w:rPr>
           <w:lang w:eastAsia="ru-RU"/>
         </w:rPr>
-        <w:t>С помощью статического метода Process.Start() можно запустить новый процесс. Например</w:t>
+        <w:t>С помощью статического метода </w:t>
+      </w:r>
+      <w:proofErr w:type="spellStart"/>
+      <w:r>
+        <w:rPr>
+          <w:lang w:eastAsia="ru-RU"/>
+        </w:rPr>
+        <w:t>Process.Start</w:t>
+      </w:r>
+      <w:proofErr w:type="spellEnd"/>
+      <w:r>
+        <w:rPr>
+          <w:lang w:eastAsia="ru-RU"/>
+        </w:rPr>
+        <w:t>() можно запустить новый процесс. Например</w:t>
       </w:r>
       <w:r>
         <w:rPr>
@@ -27571,11 +25118,19 @@
           <w:lang w:val="en-US" w:eastAsia="ru-RU"/>
         </w:rPr>
       </w:pPr>
+      <w:proofErr w:type="spellStart"/>
       <w:r>
         <w:rPr>
           <w:lang w:val="en-US" w:eastAsia="ru-RU"/>
         </w:rPr>
-        <w:t>Process.Start(@"C:\Program Files\Google\Chrome\Application\chrome");</w:t>
+        <w:t>Process.Start</w:t>
+      </w:r>
+      <w:proofErr w:type="spellEnd"/>
+      <w:r>
+        <w:rPr>
+          <w:lang w:val="en-US" w:eastAsia="ru-RU"/>
+        </w:rPr>
+        <w:t>(@"C:\Program Files\Google\Chrome\Application\chrome");</w:t>
       </w:r>
     </w:p>
     <w:p>
@@ -27593,7 +25148,7 @@
       </w:r>
     </w:p>
     <w:sectPr>
-      <w:headerReference w:type="first" r:id="rId20"/>
+      <w:headerReference w:type="first" r:id="rId19"/>
       <w:pgSz w:w="11906" w:h="16838"/>
       <w:pgMar w:top="1134" w:right="850" w:bottom="1134" w:left="1701" w:header="708" w:footer="708" w:gutter="0"/>
       <w:pgNumType w:start="0"/>
